--- a/Final_Report.docx
+++ b/Final_Report.docx
@@ -2992,17 +2992,7 @@
           <w:sz w:val="24"/>
           <w:szCs w:val="24"/>
         </w:rPr>
-        <w:t>934,</w:t>
-      </w:r>
-      <w:bookmarkStart w:id="0" w:name="_GoBack"/>
-      <w:bookmarkEnd w:id="0"/>
-      <w:r>
-        <w:rPr>
-          <w:rFonts w:cstheme="minorHAnsi"/>
-          <w:sz w:val="24"/>
-          <w:szCs w:val="24"/>
-        </w:rPr>
-        <w:t>809</w:t>
+        <w:t>934,809</w:t>
       </w:r>
       <w:r>
         <w:rPr>
@@ -3347,7 +3337,7 @@
         </w:rPr>
         <w:t xml:space="preserve"> </w:t>
       </w:r>
-      <w:bookmarkStart w:id="1" w:name="_Hlk523935803"/>
+      <w:bookmarkStart w:id="0" w:name="_Hlk523935803"/>
       <w:r>
         <w:rPr>
           <w:rFonts w:cstheme="minorHAnsi"/>
@@ -3384,7 +3374,7 @@
       <w:r>
         <w:fldChar w:fldCharType="end"/>
       </w:r>
-      <w:bookmarkEnd w:id="1"/>
+      <w:bookmarkEnd w:id="0"/>
       <w:r>
         <w:t>”</w:t>
       </w:r>
@@ -3436,23 +3426,23 @@
           <w:sz w:val="24"/>
           <w:szCs w:val="24"/>
         </w:rPr>
-        <w:t>Obtained results showed that the first method yielded high scores</w:t>
-      </w:r>
-      <w:r>
-        <w:rPr>
-          <w:rFonts w:cstheme="minorHAnsi"/>
-          <w:sz w:val="24"/>
-          <w:szCs w:val="24"/>
-        </w:rPr>
-        <w:t xml:space="preserve"> (what type of score?)</w:t>
-      </w:r>
-      <w:r>
-        <w:rPr>
-          <w:rFonts w:cstheme="minorHAnsi"/>
-          <w:sz w:val="24"/>
-          <w:szCs w:val="24"/>
-        </w:rPr>
-        <w:t xml:space="preserve"> in combination with</w:t>
+        <w:t xml:space="preserve">Obtained results showed that the first method yielded high </w:t>
+      </w:r>
+      <w:r>
+        <w:rPr>
+          <w:rFonts w:cstheme="minorHAnsi"/>
+          <w:sz w:val="24"/>
+          <w:szCs w:val="24"/>
+        </w:rPr>
+        <w:t xml:space="preserve">recall, accuracy and f1 </w:t>
+      </w:r>
+      <w:r>
+        <w:rPr>
+          <w:rFonts w:cstheme="minorHAnsi"/>
+          <w:sz w:val="24"/>
+          <w:szCs w:val="24"/>
+        </w:rPr>
+        <w:t>scores in combination with</w:t>
       </w:r>
       <w:r>
         <w:rPr>
@@ -3604,7 +3594,23 @@
           <w:sz w:val="24"/>
           <w:szCs w:val="24"/>
         </w:rPr>
-        <w:t xml:space="preserve">s our main focus (correct detection of negatives examples </w:t>
+        <w:t xml:space="preserve">s our </w:t>
+      </w:r>
+      <w:r>
+        <w:rPr>
+          <w:rFonts w:cstheme="minorHAnsi"/>
+          <w:sz w:val="24"/>
+          <w:szCs w:val="24"/>
+        </w:rPr>
+        <w:t>primary</w:t>
+      </w:r>
+      <w:r>
+        <w:rPr>
+          <w:rFonts w:cstheme="minorHAnsi"/>
+          <w:sz w:val="24"/>
+          <w:szCs w:val="24"/>
+        </w:rPr>
+        <w:t xml:space="preserve"> focus (correct detection of negatives examples </w:t>
       </w:r>
       <w:r>
         <w:rPr>
@@ -3669,6 +3675,157 @@
           <w:szCs w:val="24"/>
         </w:rPr>
         <w:t>.</w:t>
+      </w:r>
+    </w:p>
+    <w:p>
+      <w:pPr>
+        <w:spacing w:after="0"/>
+        <w:rPr>
+          <w:rFonts w:cstheme="minorHAnsi"/>
+          <w:sz w:val="24"/>
+          <w:szCs w:val="24"/>
+        </w:rPr>
+      </w:pPr>
+    </w:p>
+    <w:p>
+      <w:pPr>
+        <w:rPr>
+          <w:rFonts w:cstheme="minorHAnsi"/>
+          <w:sz w:val="24"/>
+          <w:szCs w:val="24"/>
+        </w:rPr>
+      </w:pPr>
+      <w:r>
+        <w:rPr>
+          <w:rFonts w:cstheme="minorHAnsi"/>
+          <w:b/>
+          <w:color w:val="FF0000"/>
+          <w:sz w:val="24"/>
+          <w:szCs w:val="24"/>
+        </w:rPr>
+        <w:t>Arun</w:t>
+      </w:r>
+      <w:r>
+        <w:rPr>
+          <w:rFonts w:cstheme="minorHAnsi"/>
+          <w:sz w:val="24"/>
+          <w:szCs w:val="24"/>
+        </w:rPr>
+        <w:t xml:space="preserve"> can add a few things</w:t>
+      </w:r>
+    </w:p>
+    <w:p>
+      <w:pPr>
+        <w:rPr>
+          <w:rFonts w:cstheme="minorHAnsi"/>
+          <w:b/>
+          <w:i/>
+          <w:sz w:val="24"/>
+          <w:szCs w:val="24"/>
+        </w:rPr>
+      </w:pPr>
+      <w:r>
+        <w:rPr>
+          <w:rFonts w:cstheme="minorHAnsi"/>
+          <w:b/>
+          <w:i/>
+          <w:sz w:val="24"/>
+          <w:szCs w:val="24"/>
+        </w:rPr>
+        <w:t xml:space="preserve">Results </w:t>
+      </w:r>
+    </w:p>
+    <w:p>
+      <w:pPr>
+        <w:rPr>
+          <w:rFonts w:cstheme="minorHAnsi"/>
+          <w:sz w:val="24"/>
+          <w:szCs w:val="24"/>
+        </w:rPr>
+      </w:pPr>
+      <w:r>
+        <w:rPr>
+          <w:rFonts w:cstheme="minorHAnsi"/>
+          <w:sz w:val="24"/>
+          <w:szCs w:val="24"/>
+        </w:rPr>
+        <w:t xml:space="preserve">Among all applied models, </w:t>
+      </w:r>
+      <w:r>
+        <w:rPr>
+          <w:rFonts w:cstheme="minorHAnsi"/>
+          <w:sz w:val="24"/>
+          <w:szCs w:val="24"/>
+        </w:rPr>
+        <w:t xml:space="preserve">Logistic Regression model with balanced classes yielded the best combination of recall, f1 and accuracy scores, combined with fast model training, which needs to be </w:t>
+      </w:r>
+      <w:proofErr w:type="gramStart"/>
+      <w:r>
+        <w:rPr>
+          <w:rFonts w:cstheme="minorHAnsi"/>
+          <w:sz w:val="24"/>
+          <w:szCs w:val="24"/>
+        </w:rPr>
+        <w:t>taken into account</w:t>
+      </w:r>
+      <w:proofErr w:type="gramEnd"/>
+      <w:r>
+        <w:rPr>
+          <w:rFonts w:cstheme="minorHAnsi"/>
+          <w:sz w:val="24"/>
+          <w:szCs w:val="24"/>
+        </w:rPr>
+        <w:t xml:space="preserve"> when training data contains large number of instances. </w:t>
+      </w:r>
+    </w:p>
+    <w:p>
+      <w:pPr>
+        <w:rPr>
+          <w:rFonts w:cstheme="minorHAnsi"/>
+          <w:sz w:val="24"/>
+          <w:szCs w:val="24"/>
+        </w:rPr>
+      </w:pPr>
+      <w:r>
+        <w:rPr>
+          <w:rFonts w:cstheme="minorHAnsi"/>
+          <w:sz w:val="24"/>
+          <w:szCs w:val="24"/>
+        </w:rPr>
+        <w:t>Models which used over- and under- sampled data prior to applying predictive algorithms, showed very comparable performance, but took much longer to run due to the class balancing being a very time</w:t>
+      </w:r>
+      <w:r>
+        <w:rPr>
+          <w:rFonts w:cstheme="minorHAnsi"/>
+          <w:sz w:val="24"/>
+          <w:szCs w:val="24"/>
+        </w:rPr>
+        <w:t>-</w:t>
+      </w:r>
+      <w:r>
+        <w:rPr>
+          <w:rFonts w:cstheme="minorHAnsi"/>
+          <w:sz w:val="24"/>
+          <w:szCs w:val="24"/>
+        </w:rPr>
+        <w:t>consuming operation.</w:t>
+      </w:r>
+    </w:p>
+    <w:p>
+      <w:pPr>
+        <w:rPr>
+          <w:rFonts w:cstheme="minorHAnsi"/>
+          <w:sz w:val="24"/>
+          <w:szCs w:val="24"/>
+        </w:rPr>
+      </w:pPr>
+      <w:r>
+        <w:rPr>
+          <w:rFonts w:cstheme="minorHAnsi"/>
+          <w:sz w:val="24"/>
+          <w:szCs w:val="24"/>
+        </w:rPr>
+        <w:t>Selected logistic regression model was “pickled” and deployed in final data product – web application for calculating 11-year mortality probability.</w:t>
       </w:r>
     </w:p>
     <w:p>
@@ -3678,86 +3835,21 @@
         <w:adjustRightInd w:val="0"/>
         <w:spacing w:after="0" w:line="240" w:lineRule="auto"/>
         <w:rPr>
-          <w:rFonts w:cstheme="minorHAnsi"/>
-          <w:sz w:val="24"/>
-          <w:szCs w:val="24"/>
-        </w:rPr>
-      </w:pPr>
-    </w:p>
-    <w:p>
-      <w:pPr>
-        <w:rPr>
-          <w:rFonts w:cstheme="minorHAnsi"/>
-          <w:sz w:val="24"/>
-          <w:szCs w:val="24"/>
-        </w:rPr>
-      </w:pPr>
-      <w:r>
-        <w:rPr>
-          <w:rFonts w:cstheme="minorHAnsi"/>
-          <w:sz w:val="24"/>
-          <w:szCs w:val="24"/>
-        </w:rPr>
-        <w:t xml:space="preserve">Selected logistic regression model was “pickled” and deployed in </w:t>
-      </w:r>
-      <w:r>
-        <w:rPr>
-          <w:rFonts w:cstheme="minorHAnsi"/>
-          <w:sz w:val="24"/>
-          <w:szCs w:val="24"/>
-        </w:rPr>
-        <w:t xml:space="preserve">final data product – </w:t>
-      </w:r>
-      <w:r>
-        <w:rPr>
-          <w:rFonts w:cstheme="minorHAnsi"/>
-          <w:sz w:val="24"/>
-          <w:szCs w:val="24"/>
-        </w:rPr>
-        <w:t>web application</w:t>
-      </w:r>
-      <w:r>
-        <w:rPr>
-          <w:rFonts w:cstheme="minorHAnsi"/>
-          <w:sz w:val="24"/>
-          <w:szCs w:val="24"/>
-        </w:rPr>
-        <w:t xml:space="preserve"> for calculating 11-year mortality probability</w:t>
-      </w:r>
-      <w:r>
-        <w:rPr>
-          <w:rFonts w:cstheme="minorHAnsi"/>
-          <w:sz w:val="24"/>
-          <w:szCs w:val="24"/>
-        </w:rPr>
-        <w:t>.</w:t>
-      </w:r>
-    </w:p>
-    <w:p>
-      <w:pPr>
-        <w:rPr>
-          <w:rFonts w:cstheme="minorHAnsi"/>
-          <w:sz w:val="24"/>
-          <w:szCs w:val="24"/>
-        </w:rPr>
-      </w:pPr>
-      <w:r>
-        <w:rPr>
-          <w:rFonts w:cstheme="minorHAnsi"/>
+          <w:rFonts w:eastAsia="ArialMT" w:cstheme="minorHAnsi"/>
           <w:b/>
-          <w:color w:val="FF0000"/>
-          <w:sz w:val="24"/>
-          <w:szCs w:val="24"/>
-        </w:rPr>
-        <w:t>Arun</w:t>
-      </w:r>
-      <w:r>
-        <w:rPr>
-          <w:rFonts w:cstheme="minorHAnsi"/>
-          <w:sz w:val="24"/>
-          <w:szCs w:val="24"/>
-        </w:rPr>
-        <w:t xml:space="preserve"> can add a few things</w:t>
+          <w:sz w:val="24"/>
+          <w:szCs w:val="24"/>
+        </w:rPr>
+      </w:pPr>
+      <w:r>
+        <w:rPr>
+          <w:rFonts w:eastAsia="ArialMT" w:cstheme="minorHAnsi"/>
+          <w:b/>
+          <w:i/>
+          <w:sz w:val="24"/>
+          <w:szCs w:val="24"/>
+        </w:rPr>
+        <w:t>Final Data Product</w:t>
       </w:r>
     </w:p>
     <w:p>
@@ -3773,70 +3865,47 @@
           <w:szCs w:val="24"/>
         </w:rPr>
       </w:pPr>
-      <w:r>
-        <w:rPr>
-          <w:rFonts w:eastAsia="ArialMT" w:cstheme="minorHAnsi"/>
+    </w:p>
+    <w:p>
+      <w:pPr>
+        <w:rPr>
+          <w:rFonts w:cstheme="minorHAnsi"/>
+          <w:sz w:val="24"/>
+          <w:szCs w:val="24"/>
+        </w:rPr>
+      </w:pPr>
+      <w:r>
+        <w:rPr>
+          <w:rFonts w:cstheme="minorHAnsi"/>
+          <w:sz w:val="24"/>
+          <w:szCs w:val="24"/>
+        </w:rPr>
+        <w:t xml:space="preserve">Final data product produced at the end of the project was a logistic regression </w:t>
+      </w:r>
+      <w:proofErr w:type="gramStart"/>
+      <w:r>
+        <w:rPr>
+          <w:rFonts w:cstheme="minorHAnsi"/>
+          <w:sz w:val="24"/>
+          <w:szCs w:val="24"/>
+        </w:rPr>
+        <w:t>model based</w:t>
+      </w:r>
+      <w:proofErr w:type="gramEnd"/>
+      <w:r>
+        <w:rPr>
+          <w:rFonts w:cstheme="minorHAnsi"/>
+          <w:sz w:val="24"/>
+          <w:szCs w:val="24"/>
+        </w:rPr>
+        <w:t xml:space="preserve"> web application, designed to calculate individual 11-year mortality probability based on user input. Application was written in Python and utilized such open source technologies as Flask web development platform and Heroku PaaS. Web application can be access at this URL:</w:t>
+      </w:r>
+    </w:p>
+    <w:p>
+      <w:pPr>
+        <w:rPr>
+          <w:rFonts w:cstheme="minorHAnsi"/>
           <w:b/>
-          <w:i/>
-          <w:sz w:val="24"/>
-          <w:szCs w:val="24"/>
-        </w:rPr>
-        <w:t>Final Data Product</w:t>
-      </w:r>
-    </w:p>
-    <w:p>
-      <w:pPr>
-        <w:autoSpaceDE w:val="0"/>
-        <w:autoSpaceDN w:val="0"/>
-        <w:adjustRightInd w:val="0"/>
-        <w:spacing w:after="0" w:line="240" w:lineRule="auto"/>
-        <w:rPr>
-          <w:rFonts w:eastAsia="ArialMT" w:cstheme="minorHAnsi"/>
-          <w:b/>
-          <w:sz w:val="24"/>
-          <w:szCs w:val="24"/>
-        </w:rPr>
-      </w:pPr>
-    </w:p>
-    <w:p>
-      <w:pPr>
-        <w:rPr>
-          <w:rFonts w:cstheme="minorHAnsi"/>
-          <w:sz w:val="24"/>
-          <w:szCs w:val="24"/>
-        </w:rPr>
-      </w:pPr>
-      <w:r>
-        <w:rPr>
-          <w:rFonts w:cstheme="minorHAnsi"/>
-          <w:sz w:val="24"/>
-          <w:szCs w:val="24"/>
-        </w:rPr>
-        <w:t xml:space="preserve">Final data product produced at the end of the project was a logistic regression </w:t>
-      </w:r>
-      <w:proofErr w:type="gramStart"/>
-      <w:r>
-        <w:rPr>
-          <w:rFonts w:cstheme="minorHAnsi"/>
-          <w:sz w:val="24"/>
-          <w:szCs w:val="24"/>
-        </w:rPr>
-        <w:t>model based</w:t>
-      </w:r>
-      <w:proofErr w:type="gramEnd"/>
-      <w:r>
-        <w:rPr>
-          <w:rFonts w:cstheme="minorHAnsi"/>
-          <w:sz w:val="24"/>
-          <w:szCs w:val="24"/>
-        </w:rPr>
-        <w:t xml:space="preserve"> web application, designed to calculate individual 11-year mortality probability based on user input. Application was written in Python and utilized such open source technologies as Flask web development platform and Heroku PaaS. Web application can be access at this URL:</w:t>
-      </w:r>
-    </w:p>
-    <w:p>
-      <w:pPr>
-        <w:rPr>
-          <w:rFonts w:cstheme="minorHAnsi"/>
           <w:sz w:val="24"/>
           <w:szCs w:val="24"/>
         </w:rPr>
@@ -3852,101 +3921,25 @@
           <w:t>https://mortality-predictor.herokuapp.com/</w:t>
         </w:r>
       </w:hyperlink>
-    </w:p>
-    <w:p>
-      <w:pPr>
+      <w:r>
         <w:rPr>
           <w:rFonts w:cstheme="minorHAnsi"/>
           <w:b/>
-          <w:i/>
-          <w:sz w:val="24"/>
-          <w:szCs w:val="24"/>
-        </w:rPr>
-      </w:pPr>
-      <w:r>
+          <w:sz w:val="24"/>
+          <w:szCs w:val="24"/>
+        </w:rPr>
+        <w:t xml:space="preserve"> </w:t>
+      </w:r>
+    </w:p>
+    <w:p>
+      <w:pPr>
         <w:rPr>
           <w:rFonts w:cstheme="minorHAnsi"/>
           <w:b/>
-          <w:i/>
-          <w:sz w:val="24"/>
-          <w:szCs w:val="24"/>
-        </w:rPr>
-        <w:t>Res</w:t>
-      </w:r>
-      <w:r>
-        <w:rPr>
-          <w:rFonts w:cstheme="minorHAnsi"/>
-          <w:b/>
-          <w:i/>
-          <w:sz w:val="24"/>
-          <w:szCs w:val="24"/>
-        </w:rPr>
-        <w:t xml:space="preserve">ults </w:t>
-      </w:r>
-    </w:p>
-    <w:p>
-      <w:pPr>
-        <w:rPr>
-          <w:rFonts w:cstheme="minorHAnsi"/>
-          <w:b/>
-          <w:sz w:val="24"/>
-          <w:szCs w:val="24"/>
-        </w:rPr>
-      </w:pPr>
-      <w:r>
-        <w:rPr>
-          <w:rFonts w:cstheme="minorHAnsi"/>
-          <w:b/>
-          <w:sz w:val="24"/>
-          <w:szCs w:val="24"/>
-        </w:rPr>
-        <w:t xml:space="preserve">You need something on results here.  </w:t>
-      </w:r>
-      <w:r>
-        <w:rPr>
-          <w:rFonts w:cstheme="minorHAnsi"/>
-          <w:b/>
-          <w:sz w:val="24"/>
-          <w:szCs w:val="24"/>
-        </w:rPr>
-        <w:t>You can say which features</w:t>
-      </w:r>
-      <w:r>
-        <w:rPr>
-          <w:rFonts w:cstheme="minorHAnsi"/>
-          <w:b/>
-          <w:sz w:val="24"/>
-          <w:szCs w:val="24"/>
-        </w:rPr>
-        <w:t xml:space="preserve"> we used.  Talk of F1 result, or the </w:t>
-      </w:r>
-      <w:r>
-        <w:rPr>
-          <w:rFonts w:cstheme="minorHAnsi"/>
-          <w:b/>
-          <w:sz w:val="24"/>
-          <w:szCs w:val="24"/>
-        </w:rPr>
-        <w:t>confusion</w:t>
-      </w:r>
-      <w:r>
-        <w:rPr>
-          <w:rFonts w:cstheme="minorHAnsi"/>
-          <w:b/>
-          <w:sz w:val="24"/>
-          <w:szCs w:val="24"/>
-        </w:rPr>
-        <w:t xml:space="preserve"> matrix</w:t>
-      </w:r>
-      <w:r>
-        <w:rPr>
-          <w:rFonts w:cstheme="minorHAnsi"/>
-          <w:b/>
-          <w:sz w:val="24"/>
-          <w:szCs w:val="24"/>
-        </w:rPr>
-        <w:t xml:space="preserve">.  </w:t>
-      </w:r>
+          <w:sz w:val="24"/>
+          <w:szCs w:val="24"/>
+        </w:rPr>
+      </w:pPr>
     </w:p>
     <w:p>
       <w:pPr>
@@ -3971,33 +3964,157 @@
       <w:pPr>
         <w:rPr>
           <w:rFonts w:cstheme="minorHAnsi"/>
-          <w:b/>
-          <w:color w:val="FF0000"/>
-          <w:sz w:val="24"/>
-          <w:szCs w:val="24"/>
-        </w:rPr>
-      </w:pPr>
-      <w:r>
-        <w:rPr>
-          <w:rFonts w:cstheme="minorHAnsi"/>
-          <w:b/>
-          <w:color w:val="FF0000"/>
-          <w:sz w:val="24"/>
-          <w:szCs w:val="24"/>
-        </w:rPr>
-        <w:t>Rob or all.</w:t>
-      </w:r>
-    </w:p>
-    <w:p>
-      <w:pPr>
-        <w:rPr>
-          <w:rFonts w:cstheme="minorHAnsi"/>
-          <w:b/>
-          <w:color w:val="FF0000"/>
-          <w:sz w:val="24"/>
-          <w:szCs w:val="24"/>
-        </w:rPr>
-      </w:pPr>
+          <w:sz w:val="24"/>
+          <w:szCs w:val="24"/>
+        </w:rPr>
+      </w:pPr>
+      <w:r>
+        <w:rPr>
+          <w:rFonts w:cstheme="minorHAnsi"/>
+          <w:sz w:val="24"/>
+          <w:szCs w:val="24"/>
+        </w:rPr>
+        <w:t xml:space="preserve">As it relates to our hypothesis, we found that there is </w:t>
+      </w:r>
+      <w:proofErr w:type="gramStart"/>
+      <w:r>
+        <w:rPr>
+          <w:rFonts w:cstheme="minorHAnsi"/>
+          <w:sz w:val="24"/>
+          <w:szCs w:val="24"/>
+        </w:rPr>
+        <w:t>sufficient</w:t>
+      </w:r>
+      <w:proofErr w:type="gramEnd"/>
+      <w:r>
+        <w:rPr>
+          <w:rFonts w:cstheme="minorHAnsi"/>
+          <w:sz w:val="24"/>
+          <w:szCs w:val="24"/>
+        </w:rPr>
+        <w:t xml:space="preserve"> evidence at the alpha level of significance to support the claim that mortality is affected by socioeconomic causal factors including, income, education and marital status. Based on our H1, we can support our original claim that mortality can be predicted based on these factors and additional factors. These additional factors including health insurance type, place of birth, presence of SSYN, etc.  were captured in our feature selection process based on correlation coefficient testing and feature selection methods (e.g. Feature Importance). </w:t>
+      </w:r>
+    </w:p>
+    <w:p>
+      <w:pPr>
+        <w:rPr>
+          <w:rFonts w:cstheme="minorHAnsi"/>
+          <w:sz w:val="24"/>
+          <w:szCs w:val="24"/>
+        </w:rPr>
+      </w:pPr>
+      <w:r>
+        <w:rPr>
+          <w:rFonts w:cstheme="minorHAnsi"/>
+          <w:sz w:val="24"/>
+          <w:szCs w:val="24"/>
+        </w:rPr>
+        <w:lastRenderedPageBreak/>
+        <w:t>While domain knowledge is critical in most data science product applications, our team was able to leverage the data’s pre</w:t>
+      </w:r>
+      <w:r>
+        <w:rPr>
+          <w:rFonts w:cstheme="minorHAnsi"/>
+          <w:sz w:val="24"/>
+          <w:szCs w:val="24"/>
+        </w:rPr>
+        <w:t>-</w:t>
+      </w:r>
+      <w:r>
+        <w:rPr>
+          <w:rFonts w:cstheme="minorHAnsi"/>
+          <w:sz w:val="24"/>
+          <w:szCs w:val="24"/>
+        </w:rPr>
+        <w:t>built documentation and learned evaluation techniques as the primary driver for our decision</w:t>
+      </w:r>
+      <w:r>
+        <w:rPr>
+          <w:rFonts w:cstheme="minorHAnsi"/>
+          <w:sz w:val="24"/>
+          <w:szCs w:val="24"/>
+        </w:rPr>
+        <w:t>-</w:t>
+      </w:r>
+      <w:r>
+        <w:rPr>
+          <w:rFonts w:cstheme="minorHAnsi"/>
+          <w:sz w:val="24"/>
+          <w:szCs w:val="24"/>
+        </w:rPr>
+        <w:t xml:space="preserve">making process from ingestion to our final front-end Flask application. As it relates to ingestion, with one csv. file, pulling in the data was relatively simple. While, wrangling and munging had some missing feature information (e.g. occupation and tobacco use) which could have been useful to telling more to the story, the user, and targets, most of the data was already well structured and annotated. During computation and modeling, class imbalance presented a very real-world data science problem, however performance measures and time expenditure generated the most efficient results. Finally, by using </w:t>
+      </w:r>
+      <w:proofErr w:type="spellStart"/>
+      <w:r>
+        <w:rPr>
+          <w:rFonts w:cstheme="minorHAnsi"/>
+          <w:sz w:val="24"/>
+          <w:szCs w:val="24"/>
+        </w:rPr>
+        <w:t>scikit</w:t>
+      </w:r>
+      <w:proofErr w:type="spellEnd"/>
+      <w:r>
+        <w:rPr>
+          <w:rFonts w:cstheme="minorHAnsi"/>
+          <w:sz w:val="24"/>
+          <w:szCs w:val="24"/>
+        </w:rPr>
+        <w:t xml:space="preserve">-learn tools such as </w:t>
+      </w:r>
+      <w:proofErr w:type="spellStart"/>
+      <w:r>
+        <w:rPr>
+          <w:rFonts w:cstheme="minorHAnsi"/>
+          <w:sz w:val="24"/>
+          <w:szCs w:val="24"/>
+        </w:rPr>
+        <w:t>Yellowbrick</w:t>
+      </w:r>
+      <w:proofErr w:type="spellEnd"/>
+      <w:r>
+        <w:rPr>
+          <w:rFonts w:cstheme="minorHAnsi"/>
+          <w:sz w:val="24"/>
+          <w:szCs w:val="24"/>
+        </w:rPr>
+        <w:t xml:space="preserve"> and Matplotlib visualization to diagnose and report, most of our information became very intuitive to interpret our findings and results.  </w:t>
+      </w:r>
+    </w:p>
+    <w:p>
+      <w:pPr>
+        <w:rPr>
+          <w:rFonts w:cstheme="minorHAnsi"/>
+          <w:sz w:val="24"/>
+          <w:szCs w:val="24"/>
+        </w:rPr>
+      </w:pPr>
+      <w:r>
+        <w:rPr>
+          <w:rFonts w:cstheme="minorHAnsi"/>
+          <w:sz w:val="24"/>
+          <w:szCs w:val="24"/>
+        </w:rPr>
+        <w:t xml:space="preserve">With regards to our team lessons learned, we understood first and foremost that communication and team task management is critical to success. Additionally, it is important to note </w:t>
+      </w:r>
+      <w:proofErr w:type="gramStart"/>
+      <w:r>
+        <w:rPr>
+          <w:rFonts w:cstheme="minorHAnsi"/>
+          <w:sz w:val="24"/>
+          <w:szCs w:val="24"/>
+        </w:rPr>
+        <w:t>early on in the</w:t>
+      </w:r>
+      <w:proofErr w:type="gramEnd"/>
+      <w:r>
+        <w:rPr>
+          <w:rFonts w:cstheme="minorHAnsi"/>
+          <w:sz w:val="24"/>
+          <w:szCs w:val="24"/>
+        </w:rPr>
+        <w:t xml:space="preserve"> team forming stage where individual team members want to build on their weak points (e.g. wrangling, machine learning, programming, statistics, etc.) and how to leverage individual strengths at the same time. Moreover, using a team process agreement early on can be useful for setting goals, expectations and mitigating team issues internally.</w:t>
+      </w:r>
     </w:p>
     <w:p>
       <w:pPr>
@@ -4850,6 +4967,90 @@
         </w:rPr>
         <w:t xml:space="preserve">, New York. </w:t>
       </w:r>
+    </w:p>
+    <w:p>
+      <w:pPr>
+        <w:shd w:val="clear" w:color="auto" w:fill="FFFFFF"/>
+        <w:spacing w:after="0" w:line="240" w:lineRule="auto"/>
+        <w:outlineLvl w:val="0"/>
+        <w:rPr>
+          <w:rFonts w:cstheme="minorHAnsi"/>
+          <w:sz w:val="24"/>
+          <w:szCs w:val="24"/>
+        </w:rPr>
+      </w:pPr>
+    </w:p>
+    <w:p>
+      <w:pPr>
+        <w:shd w:val="clear" w:color="auto" w:fill="FFFFFF"/>
+        <w:spacing w:after="0" w:line="240" w:lineRule="auto"/>
+        <w:outlineLvl w:val="0"/>
+        <w:rPr>
+          <w:rFonts w:cstheme="minorHAnsi"/>
+          <w:sz w:val="24"/>
+          <w:szCs w:val="24"/>
+        </w:rPr>
+      </w:pPr>
+      <w:proofErr w:type="spellStart"/>
+      <w:r>
+        <w:rPr>
+          <w:rFonts w:cstheme="minorHAnsi"/>
+          <w:sz w:val="24"/>
+          <w:szCs w:val="24"/>
+        </w:rPr>
+        <w:t>R</w:t>
+      </w:r>
+      <w:r>
+        <w:rPr>
+          <w:rFonts w:cstheme="minorHAnsi"/>
+          <w:sz w:val="24"/>
+          <w:szCs w:val="24"/>
+        </w:rPr>
+        <w:t>midi</w:t>
+      </w:r>
+      <w:proofErr w:type="spellEnd"/>
+      <w:r>
+        <w:rPr>
+          <w:rFonts w:cstheme="minorHAnsi"/>
+          <w:sz w:val="24"/>
+          <w:szCs w:val="24"/>
+        </w:rPr>
+        <w:t xml:space="preserve">, </w:t>
+      </w:r>
+      <w:r>
+        <w:rPr>
+          <w:rFonts w:cstheme="minorHAnsi"/>
+          <w:sz w:val="24"/>
+          <w:szCs w:val="24"/>
+        </w:rPr>
+        <w:t>A</w:t>
+      </w:r>
+      <w:r>
+        <w:rPr>
+          <w:rFonts w:cstheme="minorHAnsi"/>
+          <w:sz w:val="24"/>
+          <w:szCs w:val="24"/>
+        </w:rPr>
+        <w:t>., (2018). “</w:t>
+      </w:r>
+      <w:r>
+        <w:rPr>
+          <w:rFonts w:cstheme="minorHAnsi"/>
+          <w:sz w:val="24"/>
+          <w:szCs w:val="24"/>
+        </w:rPr>
+        <w:t>Build, Develop and Deploy a Machine Learning Model to predict cars price using Gradient Boosting</w:t>
+      </w:r>
+      <w:r>
+        <w:rPr>
+          <w:rFonts w:cstheme="minorHAnsi"/>
+          <w:sz w:val="24"/>
+          <w:szCs w:val="24"/>
+        </w:rPr>
+        <w:t>”.</w:t>
+      </w:r>
+      <w:bookmarkStart w:id="1" w:name="_GoBack"/>
+      <w:bookmarkEnd w:id="1"/>
     </w:p>
     <w:p>
       <w:pPr>
@@ -6458,7 +6659,7 @@
 </file>
 
 <file path=customXml/itemProps1.xml><?xml version="1.0" encoding="utf-8"?>
-<ds:datastoreItem xmlns:ds="http://schemas.openxmlformats.org/officeDocument/2006/customXml" ds:itemID="{92F2B3DE-AF80-4CF6-A1D5-084187870982}">
+<ds:datastoreItem xmlns:ds="http://schemas.openxmlformats.org/officeDocument/2006/customXml" ds:itemID="{7C864F94-C352-404E-A438-EA4771FF38E6}">
   <ds:schemaRefs>
     <ds:schemaRef ds:uri="http://schemas.openxmlformats.org/officeDocument/2006/bibliography"/>
   </ds:schemaRefs>

--- a/Final_Report.docx
+++ b/Final_Report.docx
@@ -2966,7 +2966,15 @@
           <w:szCs w:val="24"/>
         </w:rPr>
         <w:lastRenderedPageBreak/>
-        <w:t>Data wrangling efforts included the following activities: (1) all binary variables were converted to (0,1); (2) bins were created for variables with multiple values; (3) variables were dropped with an inordinate amount of missing data, bias and/or low correlation with the dependent variable (“</w:t>
+        <w:t xml:space="preserve">Data wrangling efforts included the following activities: (1) all binary variables were converted to (0,1); </w:t>
+      </w:r>
+      <w:r>
+        <w:rPr>
+          <w:rFonts w:cstheme="minorHAnsi"/>
+          <w:sz w:val="24"/>
+          <w:szCs w:val="24"/>
+        </w:rPr>
+        <w:t>(2) bins were created for variables with multiple values; (3) variables were dropped for features with missing data, bias and/or low correlation with the dependent variable (“</w:t>
       </w:r>
       <w:proofErr w:type="spellStart"/>
       <w:r>
@@ -2984,7 +2992,15 @@
           <w:sz w:val="24"/>
           <w:szCs w:val="24"/>
         </w:rPr>
-        <w:t xml:space="preserve">” or death indicator); (4) rows with missing data were dropped; (5) dummy variables for the remaining five hierarchical variables were generated.  The final wrangled dataset ended up with 40 dependent variables and </w:t>
+        <w:t xml:space="preserve">” or death indicator); </w:t>
+      </w:r>
+      <w:r>
+        <w:rPr>
+          <w:rFonts w:cstheme="minorHAnsi"/>
+          <w:sz w:val="24"/>
+          <w:szCs w:val="24"/>
+        </w:rPr>
+        <w:t xml:space="preserve">(4) rows with missing data were dropped; (5) dummy variables for the remaining five hierarchical variables were generated.  The final wrangled dataset ended up with 40 dependent variables and </w:t>
       </w:r>
       <w:r>
         <w:rPr>
@@ -3164,7 +3180,7 @@
           <w:sz w:val="24"/>
           <w:szCs w:val="24"/>
         </w:rPr>
-        <w:t>and keep as many underrepresented positive (death) class records as possible. In additional to the class imbalance issue, we realized that our data was very prone to bias due to including such sensitive features as race, ethnicity, income etc. Having recently read “</w:t>
+        <w:t>and keep as many underrepresented positive (death) class records as possible. In addition to the class imbalance issue, we realized that our data was very prone to bias due to including such sensitive features as race, ethnicity, income etc. Having recently read “</w:t>
       </w:r>
       <w:r>
         <w:rPr>
@@ -3188,7 +3204,15 @@
           <w:sz w:val="24"/>
           <w:szCs w:val="24"/>
         </w:rPr>
-        <w:t xml:space="preserve"> Subsequent feature selection utilized such methods as correlation coefficients, Lasso, Ridge and Elastic Net, in combination with Kaplan-Meier models to gain deeper understanding of which features from the data were highly deterministic in individual’s mortality. Selected features were transformed into categorical and used in the predictive models which are discussed below.</w:t>
+        <w:t xml:space="preserve"> Subsequent feature selection utilized such methods as correlation coefficients, Lasso, Ridge and Elastic Net, in combination with Kaplan-Meier models to gain deeper understanding </w:t>
+      </w:r>
+      <w:r>
+        <w:rPr>
+          <w:rFonts w:cstheme="minorHAnsi"/>
+          <w:sz w:val="24"/>
+          <w:szCs w:val="24"/>
+        </w:rPr>
+        <w:t>as to which features were determinants of individual mortality. Selected features were transformed into categorized features and used in the predictive models as discussed below.</w:t>
       </w:r>
     </w:p>
     <w:p>
@@ -3691,6 +3715,7 @@
       <w:pPr>
         <w:rPr>
           <w:rFonts w:cstheme="minorHAnsi"/>
+          <w:i/>
           <w:sz w:val="24"/>
           <w:szCs w:val="24"/>
         </w:rPr>
@@ -3699,19 +3724,12 @@
         <w:rPr>
           <w:rFonts w:cstheme="minorHAnsi"/>
           <w:b/>
+          <w:i/>
           <w:color w:val="FF0000"/>
           <w:sz w:val="24"/>
           <w:szCs w:val="24"/>
         </w:rPr>
-        <w:t>Arun</w:t>
-      </w:r>
-      <w:r>
-        <w:rPr>
-          <w:rFonts w:cstheme="minorHAnsi"/>
-          <w:sz w:val="24"/>
-          <w:szCs w:val="24"/>
-        </w:rPr>
-        <w:t xml:space="preserve"> can add a few things</w:t>
+        <w:t>Additional Explorations for way forward (Arun)</w:t>
       </w:r>
     </w:p>
     <w:p>
@@ -4042,7 +4060,33 @@
           <w:sz w:val="24"/>
           <w:szCs w:val="24"/>
         </w:rPr>
-        <w:t xml:space="preserve">making process from ingestion to our final front-end Flask application. As it relates to ingestion, with one csv. file, pulling in the data was relatively simple. While, wrangling and munging had some missing feature information (e.g. occupation and tobacco use) which could have been useful to telling more to the story, the user, and targets, most of the data was already well structured and annotated. During computation and modeling, class imbalance presented a very real-world data science problem, however performance measures and time expenditure generated the most efficient results. Finally, by using </w:t>
+        <w:t xml:space="preserve">making process from ingestion to our final front-end Flask application. As it relates to ingestion, with one csv. file, pulling in the data was relatively simple. While, wrangling and munging had some missing feature information (e.g. occupation and tobacco use) which could have been useful to telling more to the story, the user, and targets, most of the data was already well structured and annotated. During computation and modeling, class imbalance presented a very real-world data science problem, however performance measures and time expenditure generated the most efficient results. </w:t>
+      </w:r>
+      <w:r>
+        <w:rPr>
+          <w:rFonts w:cstheme="minorHAnsi"/>
+          <w:sz w:val="24"/>
+          <w:szCs w:val="24"/>
+        </w:rPr>
+        <w:t xml:space="preserve">Finally, </w:t>
+      </w:r>
+      <w:proofErr w:type="gramStart"/>
+      <w:r>
+        <w:rPr>
+          <w:rFonts w:cstheme="minorHAnsi"/>
+          <w:sz w:val="24"/>
+          <w:szCs w:val="24"/>
+        </w:rPr>
+        <w:t>through the use of</w:t>
+      </w:r>
+      <w:proofErr w:type="gramEnd"/>
+      <w:r>
+        <w:rPr>
+          <w:rFonts w:cstheme="minorHAnsi"/>
+          <w:sz w:val="24"/>
+          <w:szCs w:val="24"/>
+        </w:rPr>
+        <w:t xml:space="preserve"> </w:t>
       </w:r>
       <w:proofErr w:type="spellStart"/>
       <w:r>
@@ -4078,7 +4122,15 @@
           <w:sz w:val="24"/>
           <w:szCs w:val="24"/>
         </w:rPr>
-        <w:t xml:space="preserve"> and Matplotlib visualization to diagnose and report, most of our information became very intuitive to interpret our findings and results.  </w:t>
+        <w:t xml:space="preserve"> and Matplotlib visualization to diagnose and report, the information we report makes our results and finding intuitive.</w:t>
+      </w:r>
+      <w:r>
+        <w:rPr>
+          <w:rFonts w:cstheme="minorHAnsi"/>
+          <w:sz w:val="24"/>
+          <w:szCs w:val="24"/>
+        </w:rPr>
+        <w:t xml:space="preserve">  </w:t>
       </w:r>
     </w:p>
     <w:p>
@@ -5049,8 +5101,6 @@
         </w:rPr>
         <w:t>”.</w:t>
       </w:r>
-      <w:bookmarkStart w:id="1" w:name="_GoBack"/>
-      <w:bookmarkEnd w:id="1"/>
     </w:p>
     <w:p>
       <w:pPr>
@@ -5281,6 +5331,8 @@
         </w:rPr>
         <w:t xml:space="preserve">   </w:t>
       </w:r>
+      <w:bookmarkStart w:id="1" w:name="_GoBack"/>
+      <w:bookmarkEnd w:id="1"/>
     </w:p>
     <w:p>
       <w:pPr>
@@ -6659,7 +6711,7 @@
 </file>
 
 <file path=customXml/itemProps1.xml><?xml version="1.0" encoding="utf-8"?>
-<ds:datastoreItem xmlns:ds="http://schemas.openxmlformats.org/officeDocument/2006/customXml" ds:itemID="{7C864F94-C352-404E-A438-EA4771FF38E6}">
+<ds:datastoreItem xmlns:ds="http://schemas.openxmlformats.org/officeDocument/2006/customXml" ds:itemID="{292BE409-39C7-4D97-B72B-40CA5423EAF6}">
   <ds:schemaRefs>
     <ds:schemaRef ds:uri="http://schemas.openxmlformats.org/officeDocument/2006/bibliography"/>
   </ds:schemaRefs>

--- a/Final_Report.docx
+++ b/Final_Report.docx
@@ -1,6 +1,6 @@
 
 <file path=word/document.xml><?xml version="1.0" encoding="utf-8"?>
-<w:document xmlns:wpc="http://schemas.microsoft.com/office/word/2010/wordprocessingCanvas" xmlns:cx="http://schemas.microsoft.com/office/drawing/2014/chartex" xmlns:cx1="http://schemas.microsoft.com/office/drawing/2015/9/8/chartex" xmlns:cx2="http://schemas.microsoft.com/office/drawing/2015/10/21/chartex" xmlns:cx3="http://schemas.microsoft.com/office/drawing/2016/5/9/chartex" xmlns:cx4="http://schemas.microsoft.com/office/drawing/2016/5/10/chartex" xmlns:cx5="http://schemas.microsoft.com/office/drawing/2016/5/11/chartex" xmlns:cx6="http://schemas.microsoft.com/office/drawing/2016/5/12/chartex" xmlns:cx7="http://schemas.microsoft.com/office/drawing/2016/5/13/chartex" xmlns:cx8="http://schemas.microsoft.com/office/drawing/2016/5/14/chartex" xmlns:mc="http://schemas.openxmlformats.org/markup-compatibility/2006" xmlns:aink="http://schemas.microsoft.com/office/drawing/2016/ink" xmlns:am3d="http://schemas.microsoft.com/office/drawing/2017/model3d" xmlns:o="urn:schemas-microsoft-com:office:office" xmlns:r="http://schemas.openxmlformats.org/officeDocument/2006/relationships" xmlns:m="http://schemas.openxmlformats.org/officeDocument/2006/math" xmlns:v="urn:schemas-microsoft-com:vml" xmlns:wp14="http://schemas.microsoft.com/office/word/2010/wordprocessingDrawing" xmlns:wp="http://schemas.openxmlformats.org/drawingml/2006/wordprocessingDrawing" xmlns:w10="urn:schemas-microsoft-com:office:word" xmlns:w="http://schemas.openxmlformats.org/wordprocessingml/2006/main" xmlns:w14="http://schemas.microsoft.com/office/word/2010/wordml" xmlns:w15="http://schemas.microsoft.com/office/word/2012/wordml" xmlns:w16cid="http://schemas.microsoft.com/office/word/2016/wordml/cid" xmlns:w16se="http://schemas.microsoft.com/office/word/2015/wordml/symex" xmlns:wpg="http://schemas.microsoft.com/office/word/2010/wordprocessingGroup" xmlns:wpi="http://schemas.microsoft.com/office/word/2010/wordprocessingInk" xmlns:wne="http://schemas.microsoft.com/office/word/2006/wordml" xmlns:wps="http://schemas.microsoft.com/office/word/2010/wordprocessingShape" mc:Ignorable="w14 w15 w16se w16cid wp14">
+<w:document xmlns:wpc="http://schemas.microsoft.com/office/word/2010/wordprocessingCanvas" xmlns:mo="http://schemas.microsoft.com/office/mac/office/2008/main" xmlns:mc="http://schemas.openxmlformats.org/markup-compatibility/2006" xmlns:mv="urn:schemas-microsoft-com:mac:vml" xmlns:o="urn:schemas-microsoft-com:office:office" xmlns:r="http://schemas.openxmlformats.org/officeDocument/2006/relationships" xmlns:m="http://schemas.openxmlformats.org/officeDocument/2006/math" xmlns:v="urn:schemas-microsoft-com:vml" xmlns:wp14="http://schemas.microsoft.com/office/word/2010/wordprocessingDrawing" xmlns:wp="http://schemas.openxmlformats.org/drawingml/2006/wordprocessingDrawing" xmlns:w10="urn:schemas-microsoft-com:office:word" xmlns:w="http://schemas.openxmlformats.org/wordprocessingml/2006/main" xmlns:w14="http://schemas.microsoft.com/office/word/2010/wordml" xmlns:w15="http://schemas.microsoft.com/office/word/2012/wordml" xmlns:wpg="http://schemas.microsoft.com/office/word/2010/wordprocessingGroup" xmlns:wpi="http://schemas.microsoft.com/office/word/2010/wordprocessingInk" xmlns:wne="http://schemas.microsoft.com/office/word/2006/wordml" xmlns:wps="http://schemas.microsoft.com/office/word/2010/wordprocessingShape" mc:Ignorable="w14 w15 wp14">
   <w:body>
     <w:p/>
     <w:p>
@@ -1260,7 +1260,25 @@
           <w:sz w:val="24"/>
           <w:szCs w:val="24"/>
         </w:rPr>
-        <w:t xml:space="preserve"> and Paxon, 2005); as where one is born may determine some childhood condition, </w:t>
+        <w:t xml:space="preserve"> and </w:t>
+      </w:r>
+      <w:proofErr w:type="spellStart"/>
+      <w:r>
+        <w:rPr>
+          <w:rFonts w:cstheme="minorHAnsi"/>
+          <w:sz w:val="24"/>
+          <w:szCs w:val="24"/>
+        </w:rPr>
+        <w:t>Paxon</w:t>
+      </w:r>
+      <w:proofErr w:type="spellEnd"/>
+      <w:r>
+        <w:rPr>
+          <w:rFonts w:cstheme="minorHAnsi"/>
+          <w:sz w:val="24"/>
+          <w:szCs w:val="24"/>
+        </w:rPr>
+        <w:t xml:space="preserve">, 2005); as where one is born may determine some childhood condition, </w:t>
       </w:r>
       <w:r>
         <w:rPr>
@@ -3277,48 +3295,38 @@
         </w:rPr>
         <w:t xml:space="preserve"> (</w:t>
       </w:r>
-      <w:proofErr w:type="spellStart"/>
-      <w:r>
-        <w:fldChar w:fldCharType="begin"/>
-      </w:r>
-      <w:r>
-        <w:instrText xml:space="preserve"> HYPERLINK "http://contrib.scikit-learn.org/imbalanced-learn/stable/api.html" \l "module-imblearn.combine" \o "imblearn.combine" </w:instrText>
-      </w:r>
-      <w:r>
-        <w:fldChar w:fldCharType="separate"/>
-      </w:r>
-      <w:r>
-        <w:rPr>
-          <w:rStyle w:val="pre"/>
-          <w:rFonts w:ascii="Consolas" w:hAnsi="Consolas" w:cs="Courier New"/>
-          <w:b/>
-          <w:bCs/>
-          <w:color w:val="404040"/>
-          <w:sz w:val="18"/>
-          <w:szCs w:val="18"/>
-          <w:bdr w:val="single" w:sz="6" w:space="2" w:color="E1E4E5" w:frame="1"/>
-          <w:shd w:val="clear" w:color="auto" w:fill="FFFFFF"/>
-        </w:rPr>
-        <w:t>class_weight</w:t>
-      </w:r>
-      <w:proofErr w:type="spellEnd"/>
-      <w:r>
-        <w:rPr>
-          <w:rStyle w:val="pre"/>
-          <w:rFonts w:ascii="Consolas" w:hAnsi="Consolas" w:cs="Courier New"/>
-          <w:b/>
-          <w:bCs/>
-          <w:color w:val="404040"/>
-          <w:sz w:val="18"/>
-          <w:szCs w:val="18"/>
-          <w:bdr w:val="single" w:sz="6" w:space="2" w:color="E1E4E5" w:frame="1"/>
-          <w:shd w:val="clear" w:color="auto" w:fill="FFFFFF"/>
-        </w:rPr>
-        <w:t>=”balanced”</w:t>
-      </w:r>
-      <w:r>
-        <w:fldChar w:fldCharType="end"/>
-      </w:r>
+      <w:hyperlink r:id="rId8" w:anchor="module-imblearn.combine" w:tooltip="imblearn.combine" w:history="1">
+        <w:proofErr w:type="spellStart"/>
+        <w:r>
+          <w:rPr>
+            <w:rStyle w:val="pre"/>
+            <w:rFonts w:ascii="Consolas" w:hAnsi="Consolas" w:cs="Courier New"/>
+            <w:b/>
+            <w:bCs/>
+            <w:color w:val="404040"/>
+            <w:sz w:val="18"/>
+            <w:szCs w:val="18"/>
+            <w:bdr w:val="single" w:sz="6" w:space="2" w:color="E1E4E5" w:frame="1"/>
+            <w:shd w:val="clear" w:color="auto" w:fill="FFFFFF"/>
+          </w:rPr>
+          <w:t>class_weight</w:t>
+        </w:r>
+        <w:proofErr w:type="spellEnd"/>
+        <w:r>
+          <w:rPr>
+            <w:rStyle w:val="pre"/>
+            <w:rFonts w:ascii="Consolas" w:hAnsi="Consolas" w:cs="Courier New"/>
+            <w:b/>
+            <w:bCs/>
+            <w:color w:val="404040"/>
+            <w:sz w:val="18"/>
+            <w:szCs w:val="18"/>
+            <w:bdr w:val="single" w:sz="6" w:space="2" w:color="E1E4E5" w:frame="1"/>
+            <w:shd w:val="clear" w:color="auto" w:fill="FFFFFF"/>
+          </w:rPr>
+          <w:t>=”balanced”</w:t>
+        </w:r>
+      </w:hyperlink>
       <w:r>
         <w:rPr>
           <w:rFonts w:cstheme="minorHAnsi"/>
@@ -3370,34 +3378,24 @@
         </w:rPr>
         <w:t>“</w:t>
       </w:r>
-      <w:proofErr w:type="spellStart"/>
-      <w:r>
-        <w:fldChar w:fldCharType="begin"/>
-      </w:r>
-      <w:r>
-        <w:instrText xml:space="preserve"> HYPERLINK "http://contrib.scikit-learn.org/imbalanced-learn/stable/api.html" \l "module-imblearn.combine" \o "imblearn.combine" </w:instrText>
-      </w:r>
-      <w:r>
-        <w:fldChar w:fldCharType="separate"/>
-      </w:r>
-      <w:r>
-        <w:rPr>
-          <w:rStyle w:val="pre"/>
-          <w:rFonts w:ascii="Consolas" w:hAnsi="Consolas" w:cs="Courier New"/>
-          <w:b/>
-          <w:bCs/>
-          <w:color w:val="404040"/>
-          <w:sz w:val="18"/>
-          <w:szCs w:val="18"/>
-          <w:bdr w:val="single" w:sz="6" w:space="2" w:color="E1E4E5" w:frame="1"/>
-          <w:shd w:val="clear" w:color="auto" w:fill="FFFFFF"/>
-        </w:rPr>
-        <w:t>imblearn.combine</w:t>
-      </w:r>
-      <w:proofErr w:type="spellEnd"/>
-      <w:r>
-        <w:fldChar w:fldCharType="end"/>
-      </w:r>
+      <w:hyperlink r:id="rId9" w:anchor="module-imblearn.combine" w:tooltip="imblearn.combine" w:history="1">
+        <w:proofErr w:type="spellStart"/>
+        <w:r>
+          <w:rPr>
+            <w:rStyle w:val="pre"/>
+            <w:rFonts w:ascii="Consolas" w:hAnsi="Consolas" w:cs="Courier New"/>
+            <w:b/>
+            <w:bCs/>
+            <w:color w:val="404040"/>
+            <w:sz w:val="18"/>
+            <w:szCs w:val="18"/>
+            <w:bdr w:val="single" w:sz="6" w:space="2" w:color="E1E4E5" w:frame="1"/>
+            <w:shd w:val="clear" w:color="auto" w:fill="FFFFFF"/>
+          </w:rPr>
+          <w:t>imblearn.combine</w:t>
+        </w:r>
+        <w:proofErr w:type="spellEnd"/>
+      </w:hyperlink>
       <w:bookmarkEnd w:id="0"/>
       <w:r>
         <w:t>”</w:t>
@@ -3715,22 +3713,5122 @@
       <w:pPr>
         <w:rPr>
           <w:rFonts w:cstheme="minorHAnsi"/>
-          <w:i/>
-          <w:sz w:val="24"/>
-          <w:szCs w:val="24"/>
-        </w:rPr>
-      </w:pPr>
-      <w:r>
-        <w:rPr>
-          <w:rFonts w:cstheme="minorHAnsi"/>
           <w:b/>
           <w:i/>
-          <w:color w:val="FF0000"/>
-          <w:sz w:val="24"/>
-          <w:szCs w:val="24"/>
-        </w:rPr>
-        <w:t>Additional Explorations for way forward (Arun)</w:t>
-      </w:r>
+          <w:sz w:val="24"/>
+          <w:szCs w:val="24"/>
+        </w:rPr>
+      </w:pPr>
+      <w:r>
+        <w:rPr>
+          <w:rFonts w:cstheme="minorHAnsi"/>
+          <w:b/>
+          <w:i/>
+          <w:sz w:val="24"/>
+          <w:szCs w:val="24"/>
+        </w:rPr>
+        <w:t xml:space="preserve">In-depth </w:t>
+      </w:r>
+      <w:r>
+        <w:rPr>
+          <w:rFonts w:cstheme="minorHAnsi"/>
+          <w:b/>
+          <w:i/>
+          <w:sz w:val="24"/>
+          <w:szCs w:val="24"/>
+        </w:rPr>
+        <w:t xml:space="preserve">Model </w:t>
+      </w:r>
+      <w:r>
+        <w:rPr>
+          <w:rFonts w:cstheme="minorHAnsi"/>
+          <w:b/>
+          <w:i/>
+          <w:sz w:val="24"/>
+          <w:szCs w:val="24"/>
+        </w:rPr>
+        <w:t>Analysis</w:t>
+      </w:r>
+      <w:r>
+        <w:rPr>
+          <w:rFonts w:cstheme="minorHAnsi"/>
+          <w:b/>
+          <w:i/>
+          <w:sz w:val="24"/>
+          <w:szCs w:val="24"/>
+        </w:rPr>
+        <w:t xml:space="preserve"> and the learning curve</w:t>
+      </w:r>
+    </w:p>
+    <w:p>
+      <w:pPr>
+        <w:rPr>
+          <w:rFonts w:cstheme="minorHAnsi"/>
+          <w:sz w:val="24"/>
+          <w:szCs w:val="24"/>
+        </w:rPr>
+      </w:pPr>
+      <w:r>
+        <w:rPr>
+          <w:rFonts w:cstheme="minorHAnsi"/>
+          <w:b/>
+          <w:i/>
+          <w:sz w:val="24"/>
+          <w:szCs w:val="24"/>
+        </w:rPr>
+        <w:t xml:space="preserve"> </w:t>
+      </w:r>
+      <w:r>
+        <w:rPr>
+          <w:rFonts w:cstheme="minorHAnsi"/>
+          <w:sz w:val="24"/>
+          <w:szCs w:val="24"/>
+        </w:rPr>
+        <w:t xml:space="preserve">With various options available in model selection, choosing the right one has become ever important. To venture on this topic, we decided to venture on a popular one on </w:t>
+      </w:r>
+      <w:proofErr w:type="spellStart"/>
+      <w:r>
+        <w:rPr>
+          <w:rFonts w:cstheme="minorHAnsi"/>
+          <w:sz w:val="24"/>
+          <w:szCs w:val="24"/>
+        </w:rPr>
+        <w:t>Kaggle</w:t>
+      </w:r>
+      <w:proofErr w:type="spellEnd"/>
+      <w:r>
+        <w:rPr>
+          <w:rFonts w:cstheme="minorHAnsi"/>
+          <w:sz w:val="24"/>
+          <w:szCs w:val="24"/>
+        </w:rPr>
+        <w:t xml:space="preserve">, </w:t>
+      </w:r>
+      <w:proofErr w:type="spellStart"/>
+      <w:r>
+        <w:rPr>
+          <w:rFonts w:cstheme="minorHAnsi"/>
+          <w:sz w:val="24"/>
+          <w:szCs w:val="24"/>
+        </w:rPr>
+        <w:t>XGBoost</w:t>
+      </w:r>
+      <w:proofErr w:type="spellEnd"/>
+      <w:r>
+        <w:rPr>
+          <w:rFonts w:cstheme="minorHAnsi"/>
+          <w:sz w:val="24"/>
+          <w:szCs w:val="24"/>
+        </w:rPr>
+        <w:t xml:space="preserve"> to establish a process for selection</w:t>
+      </w:r>
+      <w:r>
+        <w:rPr>
+          <w:rFonts w:cstheme="minorHAnsi"/>
+          <w:sz w:val="24"/>
+          <w:szCs w:val="24"/>
+        </w:rPr>
+        <w:t xml:space="preserve">. </w:t>
+      </w:r>
+      <w:r>
+        <w:rPr>
+          <w:rFonts w:cstheme="minorHAnsi"/>
+          <w:sz w:val="24"/>
+          <w:szCs w:val="24"/>
+        </w:rPr>
+        <w:t xml:space="preserve">Considering the size of our dataset at 1.8 million records, speed was </w:t>
+      </w:r>
+      <w:proofErr w:type="gramStart"/>
+      <w:r>
+        <w:rPr>
+          <w:rFonts w:cstheme="minorHAnsi"/>
+          <w:sz w:val="24"/>
+          <w:szCs w:val="24"/>
+        </w:rPr>
+        <w:t>an important criteria</w:t>
+      </w:r>
+      <w:proofErr w:type="gramEnd"/>
+      <w:r>
+        <w:rPr>
+          <w:rFonts w:cstheme="minorHAnsi"/>
+          <w:sz w:val="24"/>
+          <w:szCs w:val="24"/>
+        </w:rPr>
+        <w:t>.</w:t>
+      </w:r>
+      <w:r>
+        <w:rPr>
+          <w:rFonts w:cstheme="minorHAnsi"/>
+          <w:sz w:val="24"/>
+          <w:szCs w:val="24"/>
+        </w:rPr>
+        <w:t xml:space="preserve"> </w:t>
+      </w:r>
+      <w:r>
+        <w:rPr>
+          <w:rFonts w:cstheme="minorHAnsi"/>
+          <w:sz w:val="24"/>
+          <w:szCs w:val="24"/>
+        </w:rPr>
+        <w:t xml:space="preserve">While there are other implementations of gradient boosting like </w:t>
+      </w:r>
+      <w:proofErr w:type="spellStart"/>
+      <w:r>
+        <w:rPr>
+          <w:rFonts w:cstheme="minorHAnsi"/>
+          <w:sz w:val="24"/>
+          <w:szCs w:val="24"/>
+        </w:rPr>
+        <w:t>sklearn</w:t>
+      </w:r>
+      <w:proofErr w:type="spellEnd"/>
+      <w:r>
+        <w:rPr>
+          <w:rFonts w:cstheme="minorHAnsi"/>
+          <w:sz w:val="24"/>
+          <w:szCs w:val="24"/>
+        </w:rPr>
+        <w:t xml:space="preserve">, we were intrigued by the </w:t>
+      </w:r>
+      <w:r>
+        <w:rPr>
+          <w:rFonts w:cstheme="minorHAnsi"/>
+          <w:sz w:val="24"/>
+          <w:szCs w:val="24"/>
+        </w:rPr>
+        <w:t xml:space="preserve">recent </w:t>
+      </w:r>
+      <w:r>
+        <w:rPr>
+          <w:rFonts w:cstheme="minorHAnsi"/>
+          <w:sz w:val="24"/>
+          <w:szCs w:val="24"/>
+        </w:rPr>
+        <w:t xml:space="preserve">success and popularity of </w:t>
+      </w:r>
+      <w:proofErr w:type="spellStart"/>
+      <w:r>
+        <w:rPr>
+          <w:rFonts w:cstheme="minorHAnsi"/>
+          <w:sz w:val="24"/>
+          <w:szCs w:val="24"/>
+        </w:rPr>
+        <w:t>XGBoost</w:t>
+      </w:r>
+      <w:proofErr w:type="spellEnd"/>
+      <w:r>
+        <w:rPr>
+          <w:rFonts w:cstheme="minorHAnsi"/>
+          <w:sz w:val="24"/>
+          <w:szCs w:val="24"/>
+        </w:rPr>
+        <w:t xml:space="preserve"> that had sizeable speed advantage over others based on benchmarks conducted</w:t>
+      </w:r>
+      <w:r>
+        <w:rPr>
+          <w:rFonts w:cstheme="minorHAnsi"/>
+          <w:sz w:val="24"/>
+          <w:szCs w:val="24"/>
+        </w:rPr>
+        <w:t xml:space="preserve">. </w:t>
+      </w:r>
+    </w:p>
+    <w:p>
+      <w:pPr>
+        <w:tabs>
+          <w:tab w:val="left" w:pos="916"/>
+          <w:tab w:val="left" w:pos="1832"/>
+          <w:tab w:val="left" w:pos="2748"/>
+          <w:tab w:val="left" w:pos="3664"/>
+          <w:tab w:val="left" w:pos="4580"/>
+          <w:tab w:val="left" w:pos="5496"/>
+          <w:tab w:val="left" w:pos="6412"/>
+          <w:tab w:val="left" w:pos="7328"/>
+          <w:tab w:val="left" w:pos="8244"/>
+          <w:tab w:val="left" w:pos="9160"/>
+          <w:tab w:val="left" w:pos="10076"/>
+          <w:tab w:val="left" w:pos="10992"/>
+          <w:tab w:val="left" w:pos="11908"/>
+          <w:tab w:val="left" w:pos="12824"/>
+          <w:tab w:val="left" w:pos="13740"/>
+          <w:tab w:val="left" w:pos="14656"/>
+        </w:tabs>
+        <w:spacing w:after="0" w:line="240" w:lineRule="auto"/>
+        <w:rPr>
+          <w:rFonts w:ascii="Courier New" w:hAnsi="Courier New" w:cs="Courier New"/>
+          <w:b/>
+          <w:sz w:val="18"/>
+          <w:szCs w:val="18"/>
+        </w:rPr>
+      </w:pPr>
+      <w:proofErr w:type="spellStart"/>
+      <w:r>
+        <w:rPr>
+          <w:rFonts w:ascii="Courier New" w:hAnsi="Courier New" w:cs="Courier New"/>
+          <w:b/>
+          <w:sz w:val="18"/>
+          <w:szCs w:val="18"/>
+        </w:rPr>
+        <w:t>Orginal</w:t>
+      </w:r>
+      <w:proofErr w:type="spellEnd"/>
+      <w:r>
+        <w:rPr>
+          <w:rFonts w:ascii="Courier New" w:hAnsi="Courier New" w:cs="Courier New"/>
+          <w:b/>
+          <w:sz w:val="18"/>
+          <w:szCs w:val="18"/>
+        </w:rPr>
+        <w:t xml:space="preserve"> Features</w:t>
+      </w:r>
+      <w:r>
+        <w:rPr>
+          <w:rFonts w:ascii="Courier New" w:hAnsi="Courier New" w:cs="Courier New"/>
+          <w:b/>
+          <w:sz w:val="18"/>
+          <w:szCs w:val="18"/>
+        </w:rPr>
+        <w:t xml:space="preserve"> Considered</w:t>
+      </w:r>
+      <w:r>
+        <w:rPr>
+          <w:rFonts w:ascii="Courier New" w:hAnsi="Courier New" w:cs="Courier New"/>
+          <w:b/>
+          <w:sz w:val="18"/>
+          <w:szCs w:val="18"/>
+        </w:rPr>
+        <w:t>:</w:t>
+      </w:r>
+    </w:p>
+    <w:p>
+      <w:pPr>
+        <w:tabs>
+          <w:tab w:val="left" w:pos="916"/>
+          <w:tab w:val="left" w:pos="1832"/>
+          <w:tab w:val="left" w:pos="2748"/>
+          <w:tab w:val="left" w:pos="3664"/>
+          <w:tab w:val="left" w:pos="4580"/>
+          <w:tab w:val="left" w:pos="5496"/>
+          <w:tab w:val="left" w:pos="6412"/>
+          <w:tab w:val="left" w:pos="7328"/>
+          <w:tab w:val="left" w:pos="8244"/>
+          <w:tab w:val="left" w:pos="9160"/>
+          <w:tab w:val="left" w:pos="10076"/>
+          <w:tab w:val="left" w:pos="10992"/>
+          <w:tab w:val="left" w:pos="11908"/>
+          <w:tab w:val="left" w:pos="12824"/>
+          <w:tab w:val="left" w:pos="13740"/>
+          <w:tab w:val="left" w:pos="14656"/>
+        </w:tabs>
+        <w:spacing w:after="0" w:line="240" w:lineRule="auto"/>
+        <w:rPr>
+          <w:rFonts w:ascii="Courier New" w:hAnsi="Courier New" w:cs="Courier New"/>
+          <w:sz w:val="18"/>
+          <w:szCs w:val="18"/>
+        </w:rPr>
+      </w:pPr>
+      <w:r>
+        <w:rPr>
+          <w:rFonts w:ascii="Courier New" w:hAnsi="Courier New" w:cs="Courier New"/>
+          <w:sz w:val="18"/>
+          <w:szCs w:val="18"/>
+        </w:rPr>
+        <w:t xml:space="preserve"> ['</w:t>
+      </w:r>
+      <w:proofErr w:type="spellStart"/>
+      <w:r>
+        <w:rPr>
+          <w:rFonts w:ascii="Courier New" w:hAnsi="Courier New" w:cs="Courier New"/>
+          <w:sz w:val="18"/>
+          <w:szCs w:val="18"/>
+        </w:rPr>
+        <w:t>ssnyn</w:t>
+      </w:r>
+      <w:proofErr w:type="spellEnd"/>
+      <w:r>
+        <w:rPr>
+          <w:rFonts w:ascii="Courier New" w:hAnsi="Courier New" w:cs="Courier New"/>
+          <w:sz w:val="18"/>
+          <w:szCs w:val="18"/>
+        </w:rPr>
+        <w:t>', '</w:t>
+      </w:r>
+      <w:proofErr w:type="spellStart"/>
+      <w:r>
+        <w:rPr>
+          <w:rFonts w:ascii="Courier New" w:hAnsi="Courier New" w:cs="Courier New"/>
+          <w:sz w:val="18"/>
+          <w:szCs w:val="18"/>
+        </w:rPr>
+        <w:t>vt</w:t>
+      </w:r>
+      <w:proofErr w:type="spellEnd"/>
+      <w:r>
+        <w:rPr>
+          <w:rFonts w:ascii="Courier New" w:hAnsi="Courier New" w:cs="Courier New"/>
+          <w:sz w:val="18"/>
+          <w:szCs w:val="18"/>
+        </w:rPr>
+        <w:t>', '</w:t>
+      </w:r>
+      <w:proofErr w:type="spellStart"/>
+      <w:r>
+        <w:rPr>
+          <w:rFonts w:ascii="Courier New" w:hAnsi="Courier New" w:cs="Courier New"/>
+          <w:sz w:val="18"/>
+          <w:szCs w:val="18"/>
+        </w:rPr>
+        <w:t>povpct</w:t>
+      </w:r>
+      <w:proofErr w:type="spellEnd"/>
+      <w:r>
+        <w:rPr>
+          <w:rFonts w:ascii="Courier New" w:hAnsi="Courier New" w:cs="Courier New"/>
+          <w:sz w:val="18"/>
+          <w:szCs w:val="18"/>
+        </w:rPr>
+        <w:t xml:space="preserve">', </w:t>
+      </w:r>
+      <w:proofErr w:type="spellStart"/>
+      <w:r>
+        <w:rPr>
+          <w:rFonts w:ascii="Courier New" w:hAnsi="Courier New" w:cs="Courier New"/>
+          <w:sz w:val="18"/>
+          <w:szCs w:val="18"/>
+        </w:rPr>
+        <w:t>'Cause</w:t>
+      </w:r>
+      <w:proofErr w:type="spellEnd"/>
+      <w:r>
+        <w:rPr>
+          <w:rFonts w:ascii="Courier New" w:hAnsi="Courier New" w:cs="Courier New"/>
+          <w:sz w:val="18"/>
+          <w:szCs w:val="18"/>
+        </w:rPr>
+        <w:t xml:space="preserve"> of Death', 'Occupation', '</w:t>
+      </w:r>
+      <w:proofErr w:type="spellStart"/>
+      <w:r>
+        <w:rPr>
+          <w:rFonts w:ascii="Courier New" w:hAnsi="Courier New" w:cs="Courier New"/>
+          <w:sz w:val="18"/>
+          <w:szCs w:val="18"/>
+        </w:rPr>
+        <w:t>isMale</w:t>
+      </w:r>
+      <w:proofErr w:type="spellEnd"/>
+      <w:r>
+        <w:rPr>
+          <w:rFonts w:ascii="Courier New" w:hAnsi="Courier New" w:cs="Courier New"/>
+          <w:sz w:val="18"/>
+          <w:szCs w:val="18"/>
+        </w:rPr>
+        <w:t>', '</w:t>
+      </w:r>
+      <w:proofErr w:type="spellStart"/>
+      <w:r>
+        <w:rPr>
+          <w:rFonts w:ascii="Courier New" w:hAnsi="Courier New" w:cs="Courier New"/>
+          <w:sz w:val="18"/>
+          <w:szCs w:val="18"/>
+        </w:rPr>
+        <w:t>Age_Bins</w:t>
+      </w:r>
+      <w:proofErr w:type="spellEnd"/>
+      <w:r>
+        <w:rPr>
+          <w:rFonts w:ascii="Courier New" w:hAnsi="Courier New" w:cs="Courier New"/>
+          <w:sz w:val="18"/>
+          <w:szCs w:val="18"/>
+        </w:rPr>
+        <w:t>', '</w:t>
+      </w:r>
+      <w:proofErr w:type="spellStart"/>
+      <w:r>
+        <w:rPr>
+          <w:rFonts w:ascii="Courier New" w:hAnsi="Courier New" w:cs="Courier New"/>
+          <w:sz w:val="18"/>
+          <w:szCs w:val="18"/>
+        </w:rPr>
+        <w:t>Education_Bins</w:t>
+      </w:r>
+      <w:proofErr w:type="spellEnd"/>
+      <w:r>
+        <w:rPr>
+          <w:rFonts w:ascii="Courier New" w:hAnsi="Courier New" w:cs="Courier New"/>
+          <w:sz w:val="18"/>
+          <w:szCs w:val="18"/>
+        </w:rPr>
+        <w:t>', '</w:t>
+      </w:r>
+      <w:proofErr w:type="spellStart"/>
+      <w:r>
+        <w:rPr>
+          <w:rFonts w:ascii="Courier New" w:hAnsi="Courier New" w:cs="Courier New"/>
+          <w:sz w:val="18"/>
+          <w:szCs w:val="18"/>
+        </w:rPr>
+        <w:t>BirthCountry</w:t>
+      </w:r>
+      <w:proofErr w:type="spellEnd"/>
+      <w:r>
+        <w:rPr>
+          <w:rFonts w:ascii="Courier New" w:hAnsi="Courier New" w:cs="Courier New"/>
+          <w:sz w:val="18"/>
+          <w:szCs w:val="18"/>
+        </w:rPr>
+        <w:t>', '</w:t>
+      </w:r>
+      <w:proofErr w:type="spellStart"/>
+      <w:r>
+        <w:rPr>
+          <w:rFonts w:ascii="Courier New" w:hAnsi="Courier New" w:cs="Courier New"/>
+          <w:sz w:val="18"/>
+          <w:szCs w:val="18"/>
+        </w:rPr>
+        <w:t>MarriedStatus</w:t>
+      </w:r>
+      <w:proofErr w:type="spellEnd"/>
+      <w:r>
+        <w:rPr>
+          <w:rFonts w:ascii="Courier New" w:hAnsi="Courier New" w:cs="Courier New"/>
+          <w:sz w:val="18"/>
+          <w:szCs w:val="18"/>
+        </w:rPr>
+        <w:t>', '</w:t>
+      </w:r>
+      <w:proofErr w:type="spellStart"/>
+      <w:r>
+        <w:rPr>
+          <w:rFonts w:ascii="Courier New" w:hAnsi="Courier New" w:cs="Courier New"/>
+          <w:sz w:val="18"/>
+          <w:szCs w:val="18"/>
+        </w:rPr>
+        <w:t>HomeOwnerStatus</w:t>
+      </w:r>
+      <w:proofErr w:type="spellEnd"/>
+      <w:r>
+        <w:rPr>
+          <w:rFonts w:ascii="Courier New" w:hAnsi="Courier New" w:cs="Courier New"/>
+          <w:sz w:val="18"/>
+          <w:szCs w:val="18"/>
+        </w:rPr>
+        <w:t>', '</w:t>
+      </w:r>
+      <w:proofErr w:type="spellStart"/>
+      <w:r>
+        <w:rPr>
+          <w:rFonts w:ascii="Courier New" w:hAnsi="Courier New" w:cs="Courier New"/>
+          <w:sz w:val="18"/>
+          <w:szCs w:val="18"/>
+        </w:rPr>
+        <w:t>EmploymentStatus</w:t>
+      </w:r>
+      <w:proofErr w:type="spellEnd"/>
+      <w:r>
+        <w:rPr>
+          <w:rFonts w:ascii="Courier New" w:hAnsi="Courier New" w:cs="Courier New"/>
+          <w:sz w:val="18"/>
+          <w:szCs w:val="18"/>
+        </w:rPr>
+        <w:t>', '</w:t>
+      </w:r>
+      <w:proofErr w:type="spellStart"/>
+      <w:r>
+        <w:rPr>
+          <w:rFonts w:ascii="Courier New" w:hAnsi="Courier New" w:cs="Courier New"/>
+          <w:sz w:val="18"/>
+          <w:szCs w:val="18"/>
+        </w:rPr>
+        <w:t>PovertyPct_Bins</w:t>
+      </w:r>
+      <w:proofErr w:type="spellEnd"/>
+      <w:r>
+        <w:rPr>
+          <w:rFonts w:ascii="Courier New" w:hAnsi="Courier New" w:cs="Courier New"/>
+          <w:sz w:val="18"/>
+          <w:szCs w:val="18"/>
+        </w:rPr>
+        <w:t>', 'Regions', '</w:t>
+      </w:r>
+      <w:proofErr w:type="spellStart"/>
+      <w:r>
+        <w:rPr>
+          <w:rFonts w:ascii="Courier New" w:hAnsi="Courier New" w:cs="Courier New"/>
+          <w:sz w:val="18"/>
+          <w:szCs w:val="18"/>
+        </w:rPr>
+        <w:t>IsDead</w:t>
+      </w:r>
+      <w:proofErr w:type="spellEnd"/>
+      <w:r>
+        <w:rPr>
+          <w:rFonts w:ascii="Courier New" w:hAnsi="Courier New" w:cs="Courier New"/>
+          <w:sz w:val="18"/>
+          <w:szCs w:val="18"/>
+        </w:rPr>
+        <w:t>']</w:t>
+      </w:r>
+    </w:p>
+    <w:p>
+      <w:pPr>
+        <w:tabs>
+          <w:tab w:val="left" w:pos="916"/>
+          <w:tab w:val="left" w:pos="1832"/>
+          <w:tab w:val="left" w:pos="2748"/>
+          <w:tab w:val="left" w:pos="3664"/>
+          <w:tab w:val="left" w:pos="4580"/>
+          <w:tab w:val="left" w:pos="5496"/>
+          <w:tab w:val="left" w:pos="6412"/>
+          <w:tab w:val="left" w:pos="7328"/>
+          <w:tab w:val="left" w:pos="8244"/>
+          <w:tab w:val="left" w:pos="9160"/>
+          <w:tab w:val="left" w:pos="10076"/>
+          <w:tab w:val="left" w:pos="10992"/>
+          <w:tab w:val="left" w:pos="11908"/>
+          <w:tab w:val="left" w:pos="12824"/>
+          <w:tab w:val="left" w:pos="13740"/>
+          <w:tab w:val="left" w:pos="14656"/>
+        </w:tabs>
+        <w:spacing w:after="0" w:line="240" w:lineRule="auto"/>
+        <w:rPr>
+          <w:rFonts w:ascii="Courier New" w:hAnsi="Courier New" w:cs="Courier New"/>
+          <w:b/>
+          <w:sz w:val="18"/>
+          <w:szCs w:val="18"/>
+        </w:rPr>
+      </w:pPr>
+      <w:r>
+        <w:rPr>
+          <w:rFonts w:ascii="Courier New" w:hAnsi="Courier New" w:cs="Courier New"/>
+          <w:b/>
+          <w:sz w:val="18"/>
+          <w:szCs w:val="18"/>
+        </w:rPr>
+        <w:t xml:space="preserve">After </w:t>
+      </w:r>
+      <w:proofErr w:type="spellStart"/>
+      <w:r>
+        <w:rPr>
+          <w:rFonts w:ascii="Courier New" w:hAnsi="Courier New" w:cs="Courier New"/>
+          <w:b/>
+          <w:sz w:val="18"/>
+          <w:szCs w:val="18"/>
+        </w:rPr>
+        <w:t>OneHotEncoding</w:t>
+      </w:r>
+      <w:proofErr w:type="spellEnd"/>
+      <w:r>
+        <w:rPr>
+          <w:rFonts w:ascii="Courier New" w:hAnsi="Courier New" w:cs="Courier New"/>
+          <w:b/>
+          <w:sz w:val="18"/>
+          <w:szCs w:val="18"/>
+        </w:rPr>
+        <w:t xml:space="preserve"> Features:</w:t>
+      </w:r>
+    </w:p>
+    <w:p>
+      <w:pPr>
+        <w:tabs>
+          <w:tab w:val="left" w:pos="916"/>
+          <w:tab w:val="left" w:pos="1832"/>
+          <w:tab w:val="left" w:pos="2748"/>
+          <w:tab w:val="left" w:pos="3664"/>
+          <w:tab w:val="left" w:pos="4580"/>
+          <w:tab w:val="left" w:pos="5496"/>
+          <w:tab w:val="left" w:pos="6412"/>
+          <w:tab w:val="left" w:pos="7328"/>
+          <w:tab w:val="left" w:pos="8244"/>
+          <w:tab w:val="left" w:pos="9160"/>
+          <w:tab w:val="left" w:pos="10076"/>
+          <w:tab w:val="left" w:pos="10992"/>
+          <w:tab w:val="left" w:pos="11908"/>
+          <w:tab w:val="left" w:pos="12824"/>
+          <w:tab w:val="left" w:pos="13740"/>
+          <w:tab w:val="left" w:pos="14656"/>
+        </w:tabs>
+        <w:spacing w:after="0" w:line="240" w:lineRule="auto"/>
+        <w:rPr>
+          <w:rFonts w:ascii="Courier New" w:hAnsi="Courier New" w:cs="Courier New"/>
+          <w:sz w:val="18"/>
+          <w:szCs w:val="18"/>
+        </w:rPr>
+      </w:pPr>
+      <w:r>
+        <w:rPr>
+          <w:rFonts w:ascii="Courier New" w:hAnsi="Courier New" w:cs="Courier New"/>
+          <w:sz w:val="18"/>
+          <w:szCs w:val="18"/>
+        </w:rPr>
+        <w:t xml:space="preserve"> ['</w:t>
+      </w:r>
+      <w:proofErr w:type="spellStart"/>
+      <w:r>
+        <w:rPr>
+          <w:rFonts w:ascii="Courier New" w:hAnsi="Courier New" w:cs="Courier New"/>
+          <w:sz w:val="18"/>
+          <w:szCs w:val="18"/>
+        </w:rPr>
+        <w:t>ssnyn</w:t>
+      </w:r>
+      <w:proofErr w:type="spellEnd"/>
+      <w:r>
+        <w:rPr>
+          <w:rFonts w:ascii="Courier New" w:hAnsi="Courier New" w:cs="Courier New"/>
+          <w:sz w:val="18"/>
+          <w:szCs w:val="18"/>
+        </w:rPr>
+        <w:t>', '</w:t>
+      </w:r>
+      <w:proofErr w:type="spellStart"/>
+      <w:r>
+        <w:rPr>
+          <w:rFonts w:ascii="Courier New" w:hAnsi="Courier New" w:cs="Courier New"/>
+          <w:sz w:val="18"/>
+          <w:szCs w:val="18"/>
+        </w:rPr>
+        <w:t>vt</w:t>
+      </w:r>
+      <w:proofErr w:type="spellEnd"/>
+      <w:r>
+        <w:rPr>
+          <w:rFonts w:ascii="Courier New" w:hAnsi="Courier New" w:cs="Courier New"/>
+          <w:sz w:val="18"/>
+          <w:szCs w:val="18"/>
+        </w:rPr>
+        <w:t>', '</w:t>
+      </w:r>
+      <w:proofErr w:type="spellStart"/>
+      <w:r>
+        <w:rPr>
+          <w:rFonts w:ascii="Courier New" w:hAnsi="Courier New" w:cs="Courier New"/>
+          <w:sz w:val="18"/>
+          <w:szCs w:val="18"/>
+        </w:rPr>
+        <w:t>povpct</w:t>
+      </w:r>
+      <w:proofErr w:type="spellEnd"/>
+      <w:r>
+        <w:rPr>
+          <w:rFonts w:ascii="Courier New" w:hAnsi="Courier New" w:cs="Courier New"/>
+          <w:sz w:val="18"/>
+          <w:szCs w:val="18"/>
+        </w:rPr>
+        <w:t>', '</w:t>
+      </w:r>
+      <w:proofErr w:type="spellStart"/>
+      <w:r>
+        <w:rPr>
+          <w:rFonts w:ascii="Courier New" w:hAnsi="Courier New" w:cs="Courier New"/>
+          <w:sz w:val="18"/>
+          <w:szCs w:val="18"/>
+        </w:rPr>
+        <w:t>isMale</w:t>
+      </w:r>
+      <w:proofErr w:type="spellEnd"/>
+      <w:r>
+        <w:rPr>
+          <w:rFonts w:ascii="Courier New" w:hAnsi="Courier New" w:cs="Courier New"/>
+          <w:sz w:val="18"/>
+          <w:szCs w:val="18"/>
+        </w:rPr>
+        <w:t>', '</w:t>
+      </w:r>
+      <w:proofErr w:type="spellStart"/>
+      <w:r>
+        <w:rPr>
+          <w:rFonts w:ascii="Courier New" w:hAnsi="Courier New" w:cs="Courier New"/>
+          <w:sz w:val="18"/>
+          <w:szCs w:val="18"/>
+        </w:rPr>
+        <w:t>IsDead</w:t>
+      </w:r>
+      <w:proofErr w:type="spellEnd"/>
+      <w:r>
+        <w:rPr>
+          <w:rFonts w:ascii="Courier New" w:hAnsi="Courier New" w:cs="Courier New"/>
+          <w:sz w:val="18"/>
+          <w:szCs w:val="18"/>
+        </w:rPr>
+        <w:t xml:space="preserve">', </w:t>
+      </w:r>
+      <w:proofErr w:type="spellStart"/>
+      <w:r>
+        <w:rPr>
+          <w:rFonts w:ascii="Courier New" w:hAnsi="Courier New" w:cs="Courier New"/>
+          <w:sz w:val="18"/>
+          <w:szCs w:val="18"/>
+        </w:rPr>
+        <w:t>'Cause</w:t>
+      </w:r>
+      <w:proofErr w:type="spellEnd"/>
+      <w:r>
+        <w:rPr>
+          <w:rFonts w:ascii="Courier New" w:hAnsi="Courier New" w:cs="Courier New"/>
+          <w:sz w:val="18"/>
+          <w:szCs w:val="18"/>
+        </w:rPr>
+        <w:t xml:space="preserve"> of </w:t>
+      </w:r>
+      <w:proofErr w:type="spellStart"/>
+      <w:r>
+        <w:rPr>
+          <w:rFonts w:ascii="Courier New" w:hAnsi="Courier New" w:cs="Courier New"/>
+          <w:sz w:val="18"/>
+          <w:szCs w:val="18"/>
+        </w:rPr>
+        <w:t>Death_Alive</w:t>
+      </w:r>
+      <w:proofErr w:type="spellEnd"/>
+      <w:r>
+        <w:rPr>
+          <w:rFonts w:ascii="Courier New" w:hAnsi="Courier New" w:cs="Courier New"/>
+          <w:sz w:val="18"/>
+          <w:szCs w:val="18"/>
+        </w:rPr>
+        <w:t xml:space="preserve">', </w:t>
+      </w:r>
+      <w:proofErr w:type="spellStart"/>
+      <w:r>
+        <w:rPr>
+          <w:rFonts w:ascii="Courier New" w:hAnsi="Courier New" w:cs="Courier New"/>
+          <w:sz w:val="18"/>
+          <w:szCs w:val="18"/>
+        </w:rPr>
+        <w:t>'Cause</w:t>
+      </w:r>
+      <w:proofErr w:type="spellEnd"/>
+      <w:r>
+        <w:rPr>
+          <w:rFonts w:ascii="Courier New" w:hAnsi="Courier New" w:cs="Courier New"/>
+          <w:sz w:val="18"/>
+          <w:szCs w:val="18"/>
+        </w:rPr>
+        <w:t xml:space="preserve"> of </w:t>
+      </w:r>
+      <w:proofErr w:type="spellStart"/>
+      <w:r>
+        <w:rPr>
+          <w:rFonts w:ascii="Courier New" w:hAnsi="Courier New" w:cs="Courier New"/>
+          <w:sz w:val="18"/>
+          <w:szCs w:val="18"/>
+        </w:rPr>
+        <w:t>Death_Cerebrovascular</w:t>
+      </w:r>
+      <w:proofErr w:type="spellEnd"/>
+      <w:r>
+        <w:rPr>
+          <w:rFonts w:ascii="Courier New" w:hAnsi="Courier New" w:cs="Courier New"/>
+          <w:sz w:val="18"/>
+          <w:szCs w:val="18"/>
+        </w:rPr>
+        <w:t xml:space="preserve"> Diseases', </w:t>
+      </w:r>
+      <w:proofErr w:type="spellStart"/>
+      <w:r>
+        <w:rPr>
+          <w:rFonts w:ascii="Courier New" w:hAnsi="Courier New" w:cs="Courier New"/>
+          <w:sz w:val="18"/>
+          <w:szCs w:val="18"/>
+        </w:rPr>
+        <w:t>'Cause</w:t>
+      </w:r>
+      <w:proofErr w:type="spellEnd"/>
+      <w:r>
+        <w:rPr>
+          <w:rFonts w:ascii="Courier New" w:hAnsi="Courier New" w:cs="Courier New"/>
+          <w:sz w:val="18"/>
+          <w:szCs w:val="18"/>
+        </w:rPr>
+        <w:t xml:space="preserve"> of </w:t>
+      </w:r>
+      <w:proofErr w:type="spellStart"/>
+      <w:r>
+        <w:rPr>
+          <w:rFonts w:ascii="Courier New" w:hAnsi="Courier New" w:cs="Courier New"/>
+          <w:sz w:val="18"/>
+          <w:szCs w:val="18"/>
+        </w:rPr>
+        <w:t>Death_Chronic</w:t>
+      </w:r>
+      <w:proofErr w:type="spellEnd"/>
+      <w:r>
+        <w:rPr>
+          <w:rFonts w:ascii="Courier New" w:hAnsi="Courier New" w:cs="Courier New"/>
+          <w:sz w:val="18"/>
+          <w:szCs w:val="18"/>
+        </w:rPr>
+        <w:t xml:space="preserve"> Liver Disease', </w:t>
+      </w:r>
+      <w:proofErr w:type="spellStart"/>
+      <w:r>
+        <w:rPr>
+          <w:rFonts w:ascii="Courier New" w:hAnsi="Courier New" w:cs="Courier New"/>
+          <w:sz w:val="18"/>
+          <w:szCs w:val="18"/>
+        </w:rPr>
+        <w:t>'Cause</w:t>
+      </w:r>
+      <w:proofErr w:type="spellEnd"/>
+      <w:r>
+        <w:rPr>
+          <w:rFonts w:ascii="Courier New" w:hAnsi="Courier New" w:cs="Courier New"/>
+          <w:sz w:val="18"/>
+          <w:szCs w:val="18"/>
+        </w:rPr>
+        <w:t xml:space="preserve"> of </w:t>
+      </w:r>
+      <w:proofErr w:type="spellStart"/>
+      <w:r>
+        <w:rPr>
+          <w:rFonts w:ascii="Courier New" w:hAnsi="Courier New" w:cs="Courier New"/>
+          <w:sz w:val="18"/>
+          <w:szCs w:val="18"/>
+        </w:rPr>
+        <w:t>Death_Diabetes</w:t>
+      </w:r>
+      <w:proofErr w:type="spellEnd"/>
+      <w:r>
+        <w:rPr>
+          <w:rFonts w:ascii="Courier New" w:hAnsi="Courier New" w:cs="Courier New"/>
+          <w:sz w:val="18"/>
+          <w:szCs w:val="18"/>
+        </w:rPr>
+        <w:t xml:space="preserve">', </w:t>
+      </w:r>
+      <w:proofErr w:type="spellStart"/>
+      <w:r>
+        <w:rPr>
+          <w:rFonts w:ascii="Courier New" w:hAnsi="Courier New" w:cs="Courier New"/>
+          <w:sz w:val="18"/>
+          <w:szCs w:val="18"/>
+        </w:rPr>
+        <w:t>'Cause</w:t>
+      </w:r>
+      <w:proofErr w:type="spellEnd"/>
+      <w:r>
+        <w:rPr>
+          <w:rFonts w:ascii="Courier New" w:hAnsi="Courier New" w:cs="Courier New"/>
+          <w:sz w:val="18"/>
+          <w:szCs w:val="18"/>
+        </w:rPr>
+        <w:t xml:space="preserve"> of </w:t>
+      </w:r>
+      <w:proofErr w:type="spellStart"/>
+      <w:r>
+        <w:rPr>
+          <w:rFonts w:ascii="Courier New" w:hAnsi="Courier New" w:cs="Courier New"/>
+          <w:sz w:val="18"/>
+          <w:szCs w:val="18"/>
+        </w:rPr>
+        <w:t>Death_Diseases</w:t>
+      </w:r>
+      <w:proofErr w:type="spellEnd"/>
+      <w:r>
+        <w:rPr>
+          <w:rFonts w:ascii="Courier New" w:hAnsi="Courier New" w:cs="Courier New"/>
+          <w:sz w:val="18"/>
+          <w:szCs w:val="18"/>
+        </w:rPr>
+        <w:t xml:space="preserve"> of Heart', </w:t>
+      </w:r>
+      <w:proofErr w:type="spellStart"/>
+      <w:r>
+        <w:rPr>
+          <w:rFonts w:ascii="Courier New" w:hAnsi="Courier New" w:cs="Courier New"/>
+          <w:sz w:val="18"/>
+          <w:szCs w:val="18"/>
+        </w:rPr>
+        <w:t>'Cause</w:t>
+      </w:r>
+      <w:proofErr w:type="spellEnd"/>
+      <w:r>
+        <w:rPr>
+          <w:rFonts w:ascii="Courier New" w:hAnsi="Courier New" w:cs="Courier New"/>
+          <w:sz w:val="18"/>
+          <w:szCs w:val="18"/>
+        </w:rPr>
+        <w:t xml:space="preserve"> of </w:t>
+      </w:r>
+      <w:proofErr w:type="spellStart"/>
+      <w:r>
+        <w:rPr>
+          <w:rFonts w:ascii="Courier New" w:hAnsi="Courier New" w:cs="Courier New"/>
+          <w:sz w:val="18"/>
+          <w:szCs w:val="18"/>
+        </w:rPr>
+        <w:t>Death_Influenza</w:t>
+      </w:r>
+      <w:proofErr w:type="spellEnd"/>
+      <w:r>
+        <w:rPr>
+          <w:rFonts w:ascii="Courier New" w:hAnsi="Courier New" w:cs="Courier New"/>
+          <w:sz w:val="18"/>
+          <w:szCs w:val="18"/>
+        </w:rPr>
+        <w:t xml:space="preserve"> and Pneumonia ', </w:t>
+      </w:r>
+      <w:proofErr w:type="spellStart"/>
+      <w:r>
+        <w:rPr>
+          <w:rFonts w:ascii="Courier New" w:hAnsi="Courier New" w:cs="Courier New"/>
+          <w:sz w:val="18"/>
+          <w:szCs w:val="18"/>
+        </w:rPr>
+        <w:t>'Cause</w:t>
+      </w:r>
+      <w:proofErr w:type="spellEnd"/>
+      <w:r>
+        <w:rPr>
+          <w:rFonts w:ascii="Courier New" w:hAnsi="Courier New" w:cs="Courier New"/>
+          <w:sz w:val="18"/>
+          <w:szCs w:val="18"/>
+        </w:rPr>
+        <w:t xml:space="preserve"> of </w:t>
+      </w:r>
+      <w:proofErr w:type="spellStart"/>
+      <w:r>
+        <w:rPr>
+          <w:rFonts w:ascii="Courier New" w:hAnsi="Courier New" w:cs="Courier New"/>
+          <w:sz w:val="18"/>
+          <w:szCs w:val="18"/>
+        </w:rPr>
+        <w:t>Death_Malignant</w:t>
+      </w:r>
+      <w:proofErr w:type="spellEnd"/>
+      <w:r>
+        <w:rPr>
+          <w:rFonts w:ascii="Courier New" w:hAnsi="Courier New" w:cs="Courier New"/>
+          <w:sz w:val="18"/>
+          <w:szCs w:val="18"/>
+        </w:rPr>
+        <w:t xml:space="preserve"> Neoplasms', </w:t>
+      </w:r>
+      <w:proofErr w:type="spellStart"/>
+      <w:r>
+        <w:rPr>
+          <w:rFonts w:ascii="Courier New" w:hAnsi="Courier New" w:cs="Courier New"/>
+          <w:sz w:val="18"/>
+          <w:szCs w:val="18"/>
+        </w:rPr>
+        <w:t>'Cause</w:t>
+      </w:r>
+      <w:proofErr w:type="spellEnd"/>
+      <w:r>
+        <w:rPr>
+          <w:rFonts w:ascii="Courier New" w:hAnsi="Courier New" w:cs="Courier New"/>
+          <w:sz w:val="18"/>
+          <w:szCs w:val="18"/>
+        </w:rPr>
+        <w:t xml:space="preserve"> of </w:t>
+      </w:r>
+      <w:proofErr w:type="spellStart"/>
+      <w:r>
+        <w:rPr>
+          <w:rFonts w:ascii="Courier New" w:hAnsi="Courier New" w:cs="Courier New"/>
+          <w:sz w:val="18"/>
+          <w:szCs w:val="18"/>
+        </w:rPr>
+        <w:t>Death_Nephritis</w:t>
+      </w:r>
+      <w:proofErr w:type="spellEnd"/>
+      <w:r>
+        <w:rPr>
+          <w:rFonts w:ascii="Courier New" w:hAnsi="Courier New" w:cs="Courier New"/>
+          <w:sz w:val="18"/>
+          <w:szCs w:val="18"/>
+        </w:rPr>
+        <w:t xml:space="preserve">', </w:t>
+      </w:r>
+      <w:proofErr w:type="spellStart"/>
+      <w:r>
+        <w:rPr>
+          <w:rFonts w:ascii="Courier New" w:hAnsi="Courier New" w:cs="Courier New"/>
+          <w:sz w:val="18"/>
+          <w:szCs w:val="18"/>
+        </w:rPr>
+        <w:t>'Cause</w:t>
+      </w:r>
+      <w:proofErr w:type="spellEnd"/>
+      <w:r>
+        <w:rPr>
+          <w:rFonts w:ascii="Courier New" w:hAnsi="Courier New" w:cs="Courier New"/>
+          <w:sz w:val="18"/>
+          <w:szCs w:val="18"/>
+        </w:rPr>
+        <w:t xml:space="preserve"> of </w:t>
+      </w:r>
+      <w:proofErr w:type="spellStart"/>
+      <w:r>
+        <w:rPr>
+          <w:rFonts w:ascii="Courier New" w:hAnsi="Courier New" w:cs="Courier New"/>
+          <w:sz w:val="18"/>
+          <w:szCs w:val="18"/>
+        </w:rPr>
+        <w:t>Death_Other</w:t>
+      </w:r>
+      <w:proofErr w:type="spellEnd"/>
+      <w:r>
+        <w:rPr>
+          <w:rFonts w:ascii="Courier New" w:hAnsi="Courier New" w:cs="Courier New"/>
+          <w:sz w:val="18"/>
+          <w:szCs w:val="18"/>
+        </w:rPr>
+        <w:t xml:space="preserve"> Causes', </w:t>
+      </w:r>
+      <w:proofErr w:type="spellStart"/>
+      <w:r>
+        <w:rPr>
+          <w:rFonts w:ascii="Courier New" w:hAnsi="Courier New" w:cs="Courier New"/>
+          <w:sz w:val="18"/>
+          <w:szCs w:val="18"/>
+        </w:rPr>
+        <w:t>'Cause</w:t>
+      </w:r>
+      <w:proofErr w:type="spellEnd"/>
+      <w:r>
+        <w:rPr>
+          <w:rFonts w:ascii="Courier New" w:hAnsi="Courier New" w:cs="Courier New"/>
+          <w:sz w:val="18"/>
+          <w:szCs w:val="18"/>
+        </w:rPr>
+        <w:t xml:space="preserve"> of </w:t>
+      </w:r>
+      <w:proofErr w:type="spellStart"/>
+      <w:r>
+        <w:rPr>
+          <w:rFonts w:ascii="Courier New" w:hAnsi="Courier New" w:cs="Courier New"/>
+          <w:sz w:val="18"/>
+          <w:szCs w:val="18"/>
+        </w:rPr>
+        <w:t>Death_Respiratory</w:t>
+      </w:r>
+      <w:proofErr w:type="spellEnd"/>
+      <w:r>
+        <w:rPr>
+          <w:rFonts w:ascii="Courier New" w:hAnsi="Courier New" w:cs="Courier New"/>
+          <w:sz w:val="18"/>
+          <w:szCs w:val="18"/>
+        </w:rPr>
+        <w:t xml:space="preserve"> Diseases', </w:t>
+      </w:r>
+      <w:proofErr w:type="spellStart"/>
+      <w:r>
+        <w:rPr>
+          <w:rFonts w:ascii="Courier New" w:hAnsi="Courier New" w:cs="Courier New"/>
+          <w:sz w:val="18"/>
+          <w:szCs w:val="18"/>
+        </w:rPr>
+        <w:t>'Cause</w:t>
+      </w:r>
+      <w:proofErr w:type="spellEnd"/>
+      <w:r>
+        <w:rPr>
+          <w:rFonts w:ascii="Courier New" w:hAnsi="Courier New" w:cs="Courier New"/>
+          <w:sz w:val="18"/>
+          <w:szCs w:val="18"/>
+        </w:rPr>
+        <w:t xml:space="preserve"> of </w:t>
+      </w:r>
+      <w:proofErr w:type="spellStart"/>
+      <w:r>
+        <w:rPr>
+          <w:rFonts w:ascii="Courier New" w:hAnsi="Courier New" w:cs="Courier New"/>
+          <w:sz w:val="18"/>
+          <w:szCs w:val="18"/>
+        </w:rPr>
+        <w:t>Death_Septicemia</w:t>
+      </w:r>
+      <w:proofErr w:type="spellEnd"/>
+      <w:r>
+        <w:rPr>
+          <w:rFonts w:ascii="Courier New" w:hAnsi="Courier New" w:cs="Courier New"/>
+          <w:sz w:val="18"/>
+          <w:szCs w:val="18"/>
+        </w:rPr>
+        <w:t xml:space="preserve">', </w:t>
+      </w:r>
+      <w:proofErr w:type="spellStart"/>
+      <w:r>
+        <w:rPr>
+          <w:rFonts w:ascii="Courier New" w:hAnsi="Courier New" w:cs="Courier New"/>
+          <w:sz w:val="18"/>
+          <w:szCs w:val="18"/>
+        </w:rPr>
+        <w:t>'Cause</w:t>
+      </w:r>
+      <w:proofErr w:type="spellEnd"/>
+      <w:r>
+        <w:rPr>
+          <w:rFonts w:ascii="Courier New" w:hAnsi="Courier New" w:cs="Courier New"/>
+          <w:sz w:val="18"/>
+          <w:szCs w:val="18"/>
+        </w:rPr>
+        <w:t xml:space="preserve"> of </w:t>
+      </w:r>
+      <w:proofErr w:type="spellStart"/>
+      <w:r>
+        <w:rPr>
+          <w:rFonts w:ascii="Courier New" w:hAnsi="Courier New" w:cs="Courier New"/>
+          <w:sz w:val="18"/>
+          <w:szCs w:val="18"/>
+        </w:rPr>
+        <w:t>Death_Suicide</w:t>
+      </w:r>
+      <w:proofErr w:type="spellEnd"/>
+      <w:r>
+        <w:rPr>
+          <w:rFonts w:ascii="Courier New" w:hAnsi="Courier New" w:cs="Courier New"/>
+          <w:sz w:val="18"/>
+          <w:szCs w:val="18"/>
+        </w:rPr>
+        <w:t>', '</w:t>
+      </w:r>
+      <w:proofErr w:type="spellStart"/>
+      <w:r>
+        <w:rPr>
+          <w:rFonts w:ascii="Courier New" w:hAnsi="Courier New" w:cs="Courier New"/>
+          <w:sz w:val="18"/>
+          <w:szCs w:val="18"/>
+        </w:rPr>
+        <w:t>Occupation_Disabled</w:t>
+      </w:r>
+      <w:proofErr w:type="spellEnd"/>
+      <w:r>
+        <w:rPr>
+          <w:rFonts w:ascii="Courier New" w:hAnsi="Courier New" w:cs="Courier New"/>
+          <w:sz w:val="18"/>
+          <w:szCs w:val="18"/>
+        </w:rPr>
+        <w:t>', '</w:t>
+      </w:r>
+      <w:proofErr w:type="spellStart"/>
+      <w:r>
+        <w:rPr>
+          <w:rFonts w:ascii="Courier New" w:hAnsi="Courier New" w:cs="Courier New"/>
+          <w:sz w:val="18"/>
+          <w:szCs w:val="18"/>
+        </w:rPr>
+        <w:t>Occupation_Homemaker</w:t>
+      </w:r>
+      <w:proofErr w:type="spellEnd"/>
+      <w:r>
+        <w:rPr>
+          <w:rFonts w:ascii="Courier New" w:hAnsi="Courier New" w:cs="Courier New"/>
+          <w:sz w:val="18"/>
+          <w:szCs w:val="18"/>
+        </w:rPr>
+        <w:t>-Student', '</w:t>
+      </w:r>
+      <w:proofErr w:type="spellStart"/>
+      <w:r>
+        <w:rPr>
+          <w:rFonts w:ascii="Courier New" w:hAnsi="Courier New" w:cs="Courier New"/>
+          <w:sz w:val="18"/>
+          <w:szCs w:val="18"/>
+        </w:rPr>
+        <w:t>Occupation_No</w:t>
+      </w:r>
+      <w:proofErr w:type="spellEnd"/>
+      <w:r>
+        <w:rPr>
+          <w:rFonts w:ascii="Courier New" w:hAnsi="Courier New" w:cs="Courier New"/>
+          <w:sz w:val="18"/>
+          <w:szCs w:val="18"/>
+        </w:rPr>
+        <w:t xml:space="preserve"> Info', '</w:t>
+      </w:r>
+      <w:proofErr w:type="spellStart"/>
+      <w:r>
+        <w:rPr>
+          <w:rFonts w:ascii="Courier New" w:hAnsi="Courier New" w:cs="Courier New"/>
+          <w:sz w:val="18"/>
+          <w:szCs w:val="18"/>
+        </w:rPr>
+        <w:t>Occupation_Retired</w:t>
+      </w:r>
+      <w:proofErr w:type="spellEnd"/>
+      <w:r>
+        <w:rPr>
+          <w:rFonts w:ascii="Courier New" w:hAnsi="Courier New" w:cs="Courier New"/>
+          <w:sz w:val="18"/>
+          <w:szCs w:val="18"/>
+        </w:rPr>
+        <w:t>', '</w:t>
+      </w:r>
+      <w:proofErr w:type="spellStart"/>
+      <w:r>
+        <w:rPr>
+          <w:rFonts w:ascii="Courier New" w:hAnsi="Courier New" w:cs="Courier New"/>
+          <w:sz w:val="18"/>
+          <w:szCs w:val="18"/>
+        </w:rPr>
+        <w:t>Occupation_Unemployed</w:t>
+      </w:r>
+      <w:proofErr w:type="spellEnd"/>
+      <w:r>
+        <w:rPr>
+          <w:rFonts w:ascii="Courier New" w:hAnsi="Courier New" w:cs="Courier New"/>
+          <w:sz w:val="18"/>
+          <w:szCs w:val="18"/>
+        </w:rPr>
+        <w:t>', 'Age_Bins_18-21', 'Age_Bins_22-30', 'Age_Bins_31-45', 'Age_Bins_46-55', 'Age_Bins_56-65', 'Age_Bins_66-75', 'Age_Bins_76-85', '</w:t>
+      </w:r>
+      <w:proofErr w:type="spellStart"/>
+      <w:r>
+        <w:rPr>
+          <w:rFonts w:ascii="Courier New" w:hAnsi="Courier New" w:cs="Courier New"/>
+          <w:sz w:val="18"/>
+          <w:szCs w:val="18"/>
+        </w:rPr>
+        <w:t>Age_Bins_Above</w:t>
+      </w:r>
+      <w:proofErr w:type="spellEnd"/>
+      <w:r>
+        <w:rPr>
+          <w:rFonts w:ascii="Courier New" w:hAnsi="Courier New" w:cs="Courier New"/>
+          <w:sz w:val="18"/>
+          <w:szCs w:val="18"/>
+        </w:rPr>
+        <w:t xml:space="preserve"> 85', 'Education_Bins_2', 'Education_Bins_3', 'Education_Bins_4', 'Education_Bins_5', '</w:t>
+      </w:r>
+      <w:proofErr w:type="spellStart"/>
+      <w:r>
+        <w:rPr>
+          <w:rFonts w:ascii="Courier New" w:hAnsi="Courier New" w:cs="Courier New"/>
+          <w:sz w:val="18"/>
+          <w:szCs w:val="18"/>
+        </w:rPr>
+        <w:t>BirthCountry_Asia</w:t>
+      </w:r>
+      <w:proofErr w:type="spellEnd"/>
+      <w:r>
+        <w:rPr>
+          <w:rFonts w:ascii="Courier New" w:hAnsi="Courier New" w:cs="Courier New"/>
+          <w:sz w:val="18"/>
+          <w:szCs w:val="18"/>
+        </w:rPr>
+        <w:t>', '</w:t>
+      </w:r>
+      <w:proofErr w:type="spellStart"/>
+      <w:r>
+        <w:rPr>
+          <w:rFonts w:ascii="Courier New" w:hAnsi="Courier New" w:cs="Courier New"/>
+          <w:sz w:val="18"/>
+          <w:szCs w:val="18"/>
+        </w:rPr>
+        <w:t>BirthCountry_Eastern</w:t>
+      </w:r>
+      <w:proofErr w:type="spellEnd"/>
+      <w:r>
+        <w:rPr>
+          <w:rFonts w:ascii="Courier New" w:hAnsi="Courier New" w:cs="Courier New"/>
+          <w:sz w:val="18"/>
+          <w:szCs w:val="18"/>
+        </w:rPr>
+        <w:t xml:space="preserve"> Europe', '</w:t>
+      </w:r>
+      <w:proofErr w:type="spellStart"/>
+      <w:r>
+        <w:rPr>
+          <w:rFonts w:ascii="Courier New" w:hAnsi="Courier New" w:cs="Courier New"/>
+          <w:sz w:val="18"/>
+          <w:szCs w:val="18"/>
+        </w:rPr>
+        <w:t>BirthCountry_Islands</w:t>
+      </w:r>
+      <w:proofErr w:type="spellEnd"/>
+      <w:r>
+        <w:rPr>
+          <w:rFonts w:ascii="Courier New" w:hAnsi="Courier New" w:cs="Courier New"/>
+          <w:sz w:val="18"/>
+          <w:szCs w:val="18"/>
+        </w:rPr>
+        <w:t>', '</w:t>
+      </w:r>
+      <w:proofErr w:type="spellStart"/>
+      <w:r>
+        <w:rPr>
+          <w:rFonts w:ascii="Courier New" w:hAnsi="Courier New" w:cs="Courier New"/>
+          <w:sz w:val="18"/>
+          <w:szCs w:val="18"/>
+        </w:rPr>
+        <w:t>BirthCountry_Latin</w:t>
+      </w:r>
+      <w:proofErr w:type="spellEnd"/>
+      <w:r>
+        <w:rPr>
+          <w:rFonts w:ascii="Courier New" w:hAnsi="Courier New" w:cs="Courier New"/>
+          <w:sz w:val="18"/>
+          <w:szCs w:val="18"/>
+        </w:rPr>
+        <w:t xml:space="preserve"> America', '</w:t>
+      </w:r>
+      <w:proofErr w:type="spellStart"/>
+      <w:r>
+        <w:rPr>
+          <w:rFonts w:ascii="Courier New" w:hAnsi="Courier New" w:cs="Courier New"/>
+          <w:sz w:val="18"/>
+          <w:szCs w:val="18"/>
+        </w:rPr>
+        <w:t>BirthCountry_Mexico</w:t>
+      </w:r>
+      <w:proofErr w:type="spellEnd"/>
+      <w:r>
+        <w:rPr>
+          <w:rFonts w:ascii="Courier New" w:hAnsi="Courier New" w:cs="Courier New"/>
+          <w:sz w:val="18"/>
+          <w:szCs w:val="18"/>
+        </w:rPr>
+        <w:t>', '</w:t>
+      </w:r>
+      <w:proofErr w:type="spellStart"/>
+      <w:r>
+        <w:rPr>
+          <w:rFonts w:ascii="Courier New" w:hAnsi="Courier New" w:cs="Courier New"/>
+          <w:sz w:val="18"/>
+          <w:szCs w:val="18"/>
+        </w:rPr>
+        <w:t>BirthCountry_Missing</w:t>
+      </w:r>
+      <w:proofErr w:type="spellEnd"/>
+      <w:r>
+        <w:rPr>
+          <w:rFonts w:ascii="Courier New" w:hAnsi="Courier New" w:cs="Courier New"/>
+          <w:sz w:val="18"/>
+          <w:szCs w:val="18"/>
+        </w:rPr>
+        <w:t>', '</w:t>
+      </w:r>
+      <w:proofErr w:type="spellStart"/>
+      <w:r>
+        <w:rPr>
+          <w:rFonts w:ascii="Courier New" w:hAnsi="Courier New" w:cs="Courier New"/>
+          <w:sz w:val="18"/>
+          <w:szCs w:val="18"/>
+        </w:rPr>
+        <w:t>BirthCountry_NA_Not_US_Mexico</w:t>
+      </w:r>
+      <w:proofErr w:type="spellEnd"/>
+      <w:r>
+        <w:rPr>
+          <w:rFonts w:ascii="Courier New" w:hAnsi="Courier New" w:cs="Courier New"/>
+          <w:sz w:val="18"/>
+          <w:szCs w:val="18"/>
+        </w:rPr>
+        <w:t>', '</w:t>
+      </w:r>
+      <w:proofErr w:type="spellStart"/>
+      <w:r>
+        <w:rPr>
+          <w:rFonts w:ascii="Courier New" w:hAnsi="Courier New" w:cs="Courier New"/>
+          <w:sz w:val="18"/>
+          <w:szCs w:val="18"/>
+        </w:rPr>
+        <w:t>BirthCountry_Outside_US</w:t>
+      </w:r>
+      <w:proofErr w:type="spellEnd"/>
+      <w:r>
+        <w:rPr>
+          <w:rFonts w:ascii="Courier New" w:hAnsi="Courier New" w:cs="Courier New"/>
+          <w:sz w:val="18"/>
+          <w:szCs w:val="18"/>
+        </w:rPr>
+        <w:t>', '</w:t>
+      </w:r>
+      <w:proofErr w:type="spellStart"/>
+      <w:r>
+        <w:rPr>
+          <w:rFonts w:ascii="Courier New" w:hAnsi="Courier New" w:cs="Courier New"/>
+          <w:sz w:val="18"/>
+          <w:szCs w:val="18"/>
+        </w:rPr>
+        <w:t>BirthCountry_South</w:t>
+      </w:r>
+      <w:proofErr w:type="spellEnd"/>
+      <w:r>
+        <w:rPr>
+          <w:rFonts w:ascii="Courier New" w:hAnsi="Courier New" w:cs="Courier New"/>
+          <w:sz w:val="18"/>
+          <w:szCs w:val="18"/>
+        </w:rPr>
+        <w:t xml:space="preserve"> America', '</w:t>
+      </w:r>
+      <w:proofErr w:type="spellStart"/>
+      <w:r>
+        <w:rPr>
+          <w:rFonts w:ascii="Courier New" w:hAnsi="Courier New" w:cs="Courier New"/>
+          <w:sz w:val="18"/>
+          <w:szCs w:val="18"/>
+        </w:rPr>
+        <w:t>BirthCountry_USA</w:t>
+      </w:r>
+      <w:proofErr w:type="spellEnd"/>
+      <w:r>
+        <w:rPr>
+          <w:rFonts w:ascii="Courier New" w:hAnsi="Courier New" w:cs="Courier New"/>
+          <w:sz w:val="18"/>
+          <w:szCs w:val="18"/>
+        </w:rPr>
+        <w:t>', '</w:t>
+      </w:r>
+      <w:proofErr w:type="spellStart"/>
+      <w:r>
+        <w:rPr>
+          <w:rFonts w:ascii="Courier New" w:hAnsi="Courier New" w:cs="Courier New"/>
+          <w:sz w:val="18"/>
+          <w:szCs w:val="18"/>
+        </w:rPr>
+        <w:t>BirthCountry_Western</w:t>
+      </w:r>
+      <w:proofErr w:type="spellEnd"/>
+      <w:r>
+        <w:rPr>
+          <w:rFonts w:ascii="Courier New" w:hAnsi="Courier New" w:cs="Courier New"/>
+          <w:sz w:val="18"/>
+          <w:szCs w:val="18"/>
+        </w:rPr>
+        <w:t xml:space="preserve"> Europe', '</w:t>
+      </w:r>
+      <w:proofErr w:type="spellStart"/>
+      <w:r>
+        <w:rPr>
+          <w:rFonts w:ascii="Courier New" w:hAnsi="Courier New" w:cs="Courier New"/>
+          <w:sz w:val="18"/>
+          <w:szCs w:val="18"/>
+        </w:rPr>
+        <w:t>MarriedStatus_Divorced</w:t>
+      </w:r>
+      <w:proofErr w:type="spellEnd"/>
+      <w:r>
+        <w:rPr>
+          <w:rFonts w:ascii="Courier New" w:hAnsi="Courier New" w:cs="Courier New"/>
+          <w:sz w:val="18"/>
+          <w:szCs w:val="18"/>
+        </w:rPr>
+        <w:t>', '</w:t>
+      </w:r>
+      <w:proofErr w:type="spellStart"/>
+      <w:r>
+        <w:rPr>
+          <w:rFonts w:ascii="Courier New" w:hAnsi="Courier New" w:cs="Courier New"/>
+          <w:sz w:val="18"/>
+          <w:szCs w:val="18"/>
+        </w:rPr>
+        <w:t>MarriedStatus_Married</w:t>
+      </w:r>
+      <w:proofErr w:type="spellEnd"/>
+      <w:r>
+        <w:rPr>
+          <w:rFonts w:ascii="Courier New" w:hAnsi="Courier New" w:cs="Courier New"/>
+          <w:sz w:val="18"/>
+          <w:szCs w:val="18"/>
+        </w:rPr>
+        <w:t>', '</w:t>
+      </w:r>
+      <w:proofErr w:type="spellStart"/>
+      <w:r>
+        <w:rPr>
+          <w:rFonts w:ascii="Courier New" w:hAnsi="Courier New" w:cs="Courier New"/>
+          <w:sz w:val="18"/>
+          <w:szCs w:val="18"/>
+        </w:rPr>
+        <w:t>MarriedStatus_Never</w:t>
+      </w:r>
+      <w:proofErr w:type="spellEnd"/>
+      <w:r>
+        <w:rPr>
+          <w:rFonts w:ascii="Courier New" w:hAnsi="Courier New" w:cs="Courier New"/>
+          <w:sz w:val="18"/>
+          <w:szCs w:val="18"/>
+        </w:rPr>
+        <w:t xml:space="preserve"> Married', '</w:t>
+      </w:r>
+      <w:proofErr w:type="spellStart"/>
+      <w:r>
+        <w:rPr>
+          <w:rFonts w:ascii="Courier New" w:hAnsi="Courier New" w:cs="Courier New"/>
+          <w:sz w:val="18"/>
+          <w:szCs w:val="18"/>
+        </w:rPr>
+        <w:t>MarriedStatus_Separated</w:t>
+      </w:r>
+      <w:proofErr w:type="spellEnd"/>
+      <w:r>
+        <w:rPr>
+          <w:rFonts w:ascii="Courier New" w:hAnsi="Courier New" w:cs="Courier New"/>
+          <w:sz w:val="18"/>
+          <w:szCs w:val="18"/>
+        </w:rPr>
+        <w:t>', '</w:t>
+      </w:r>
+      <w:proofErr w:type="spellStart"/>
+      <w:r>
+        <w:rPr>
+          <w:rFonts w:ascii="Courier New" w:hAnsi="Courier New" w:cs="Courier New"/>
+          <w:sz w:val="18"/>
+          <w:szCs w:val="18"/>
+        </w:rPr>
+        <w:t>MarriedStatus_Widowed</w:t>
+      </w:r>
+      <w:proofErr w:type="spellEnd"/>
+      <w:r>
+        <w:rPr>
+          <w:rFonts w:ascii="Courier New" w:hAnsi="Courier New" w:cs="Courier New"/>
+          <w:sz w:val="18"/>
+          <w:szCs w:val="18"/>
+        </w:rPr>
+        <w:t>', '</w:t>
+      </w:r>
+      <w:proofErr w:type="spellStart"/>
+      <w:r>
+        <w:rPr>
+          <w:rFonts w:ascii="Courier New" w:hAnsi="Courier New" w:cs="Courier New"/>
+          <w:sz w:val="18"/>
+          <w:szCs w:val="18"/>
+        </w:rPr>
+        <w:t>HomeOwnerStatus_Rent</w:t>
+      </w:r>
+      <w:proofErr w:type="spellEnd"/>
+      <w:r>
+        <w:rPr>
+          <w:rFonts w:ascii="Courier New" w:hAnsi="Courier New" w:cs="Courier New"/>
+          <w:sz w:val="18"/>
+          <w:szCs w:val="18"/>
+        </w:rPr>
+        <w:t>', '</w:t>
+      </w:r>
+      <w:proofErr w:type="spellStart"/>
+      <w:r>
+        <w:rPr>
+          <w:rFonts w:ascii="Courier New" w:hAnsi="Courier New" w:cs="Courier New"/>
+          <w:sz w:val="18"/>
+          <w:szCs w:val="18"/>
+        </w:rPr>
+        <w:t>EmploymentStatus_Disabled</w:t>
+      </w:r>
+      <w:proofErr w:type="spellEnd"/>
+      <w:r>
+        <w:rPr>
+          <w:rFonts w:ascii="Courier New" w:hAnsi="Courier New" w:cs="Courier New"/>
+          <w:sz w:val="18"/>
+          <w:szCs w:val="18"/>
+        </w:rPr>
+        <w:t>', '</w:t>
+      </w:r>
+      <w:proofErr w:type="spellStart"/>
+      <w:r>
+        <w:rPr>
+          <w:rFonts w:ascii="Courier New" w:hAnsi="Courier New" w:cs="Courier New"/>
+          <w:sz w:val="18"/>
+          <w:szCs w:val="18"/>
+        </w:rPr>
+        <w:t>EmploymentStatus_Employed</w:t>
+      </w:r>
+      <w:proofErr w:type="spellEnd"/>
+      <w:r>
+        <w:rPr>
+          <w:rFonts w:ascii="Courier New" w:hAnsi="Courier New" w:cs="Courier New"/>
+          <w:sz w:val="18"/>
+          <w:szCs w:val="18"/>
+        </w:rPr>
+        <w:t>', '</w:t>
+      </w:r>
+      <w:proofErr w:type="spellStart"/>
+      <w:r>
+        <w:rPr>
+          <w:rFonts w:ascii="Courier New" w:hAnsi="Courier New" w:cs="Courier New"/>
+          <w:sz w:val="18"/>
+          <w:szCs w:val="18"/>
+        </w:rPr>
+        <w:t>EmploymentStatus_Retired_HomeMaker</w:t>
+      </w:r>
+      <w:proofErr w:type="spellEnd"/>
+      <w:r>
+        <w:rPr>
+          <w:rFonts w:ascii="Courier New" w:hAnsi="Courier New" w:cs="Courier New"/>
+          <w:sz w:val="18"/>
+          <w:szCs w:val="18"/>
+        </w:rPr>
+        <w:t>', '</w:t>
+      </w:r>
+      <w:proofErr w:type="spellStart"/>
+      <w:r>
+        <w:rPr>
+          <w:rFonts w:ascii="Courier New" w:hAnsi="Courier New" w:cs="Courier New"/>
+          <w:sz w:val="18"/>
+          <w:szCs w:val="18"/>
+        </w:rPr>
+        <w:t>EmploymentStatus_Student</w:t>
+      </w:r>
+      <w:proofErr w:type="spellEnd"/>
+      <w:r>
+        <w:rPr>
+          <w:rFonts w:ascii="Courier New" w:hAnsi="Courier New" w:cs="Courier New"/>
+          <w:sz w:val="18"/>
+          <w:szCs w:val="18"/>
+        </w:rPr>
+        <w:t>', '</w:t>
+      </w:r>
+      <w:proofErr w:type="spellStart"/>
+      <w:r>
+        <w:rPr>
+          <w:rFonts w:ascii="Courier New" w:hAnsi="Courier New" w:cs="Courier New"/>
+          <w:sz w:val="18"/>
+          <w:szCs w:val="18"/>
+        </w:rPr>
+        <w:t>EmploymentStatus_Unemployed</w:t>
+      </w:r>
+      <w:proofErr w:type="spellEnd"/>
+      <w:r>
+        <w:rPr>
+          <w:rFonts w:ascii="Courier New" w:hAnsi="Courier New" w:cs="Courier New"/>
+          <w:sz w:val="18"/>
+          <w:szCs w:val="18"/>
+        </w:rPr>
+        <w:t>', 'PovertyPct_Bins_1', 'PovertyPct_Bins_2', 'PovertyPct_Bins_3', '</w:t>
+      </w:r>
+      <w:proofErr w:type="spellStart"/>
+      <w:r>
+        <w:rPr>
+          <w:rFonts w:ascii="Courier New" w:hAnsi="Courier New" w:cs="Courier New"/>
+          <w:sz w:val="18"/>
+          <w:szCs w:val="18"/>
+        </w:rPr>
+        <w:t>Regions_Northeast</w:t>
+      </w:r>
+      <w:proofErr w:type="spellEnd"/>
+      <w:r>
+        <w:rPr>
+          <w:rFonts w:ascii="Courier New" w:hAnsi="Courier New" w:cs="Courier New"/>
+          <w:sz w:val="18"/>
+          <w:szCs w:val="18"/>
+        </w:rPr>
+        <w:t>', '</w:t>
+      </w:r>
+      <w:proofErr w:type="spellStart"/>
+      <w:r>
+        <w:rPr>
+          <w:rFonts w:ascii="Courier New" w:hAnsi="Courier New" w:cs="Courier New"/>
+          <w:sz w:val="18"/>
+          <w:szCs w:val="18"/>
+        </w:rPr>
+        <w:t>Regions_South</w:t>
+      </w:r>
+      <w:proofErr w:type="spellEnd"/>
+      <w:r>
+        <w:rPr>
+          <w:rFonts w:ascii="Courier New" w:hAnsi="Courier New" w:cs="Courier New"/>
+          <w:sz w:val="18"/>
+          <w:szCs w:val="18"/>
+        </w:rPr>
+        <w:t>', '</w:t>
+      </w:r>
+      <w:proofErr w:type="spellStart"/>
+      <w:r>
+        <w:rPr>
+          <w:rFonts w:ascii="Courier New" w:hAnsi="Courier New" w:cs="Courier New"/>
+          <w:sz w:val="18"/>
+          <w:szCs w:val="18"/>
+        </w:rPr>
+        <w:t>Regions_West</w:t>
+      </w:r>
+      <w:proofErr w:type="spellEnd"/>
+      <w:r>
+        <w:rPr>
+          <w:rFonts w:ascii="Courier New" w:hAnsi="Courier New" w:cs="Courier New"/>
+          <w:sz w:val="18"/>
+          <w:szCs w:val="18"/>
+        </w:rPr>
+        <w:t>']</w:t>
+      </w:r>
+    </w:p>
+    <w:p>
+      <w:pPr>
+        <w:rPr>
+          <w:rFonts w:cstheme="minorHAnsi"/>
+          <w:b/>
+          <w:i/>
+          <w:sz w:val="24"/>
+          <w:szCs w:val="24"/>
+        </w:rPr>
+      </w:pPr>
+    </w:p>
+    <w:p>
+      <w:pPr>
+        <w:rPr>
+          <w:rFonts w:cstheme="minorHAnsi"/>
+          <w:sz w:val="24"/>
+          <w:szCs w:val="24"/>
+        </w:rPr>
+      </w:pPr>
+      <w:r>
+        <w:rPr>
+          <w:rFonts w:cstheme="minorHAnsi"/>
+          <w:sz w:val="24"/>
+          <w:szCs w:val="24"/>
+        </w:rPr>
+        <w:t xml:space="preserve">We wanted to get an understanding of each of the parameters used in the model. Grid Search </w:t>
+      </w:r>
+      <w:r>
+        <w:rPr>
+          <w:rFonts w:cstheme="minorHAnsi"/>
+          <w:sz w:val="24"/>
+          <w:szCs w:val="24"/>
+        </w:rPr>
+        <w:t>with 3</w:t>
+      </w:r>
+      <w:r>
+        <w:rPr>
+          <w:rFonts w:cstheme="minorHAnsi"/>
+          <w:sz w:val="24"/>
+          <w:szCs w:val="24"/>
+        </w:rPr>
+        <w:t>-fold cross validation was conducted to see which parameters performed the best.</w:t>
+      </w:r>
+    </w:p>
+    <w:p>
+      <w:pPr>
+        <w:rPr>
+          <w:rFonts w:ascii="Courier New" w:hAnsi="Courier New" w:cs="Courier New"/>
+          <w:sz w:val="18"/>
+          <w:szCs w:val="18"/>
+        </w:rPr>
+      </w:pPr>
+      <w:proofErr w:type="spellStart"/>
+      <w:r>
+        <w:rPr>
+          <w:rFonts w:ascii="Courier New" w:hAnsi="Courier New" w:cs="Courier New"/>
+          <w:sz w:val="18"/>
+          <w:szCs w:val="18"/>
+        </w:rPr>
+        <w:t>cv_params</w:t>
+      </w:r>
+      <w:proofErr w:type="spellEnd"/>
+      <w:r>
+        <w:rPr>
+          <w:rFonts w:ascii="Courier New" w:hAnsi="Courier New" w:cs="Courier New"/>
+          <w:sz w:val="18"/>
+          <w:szCs w:val="18"/>
+        </w:rPr>
+        <w:t xml:space="preserve"> = {'</w:t>
+      </w:r>
+      <w:proofErr w:type="spellStart"/>
+      <w:r>
+        <w:rPr>
+          <w:rFonts w:ascii="Courier New" w:hAnsi="Courier New" w:cs="Courier New"/>
+          <w:sz w:val="18"/>
+          <w:szCs w:val="18"/>
+        </w:rPr>
+        <w:t>max_depth</w:t>
+      </w:r>
+      <w:proofErr w:type="spellEnd"/>
+      <w:r>
+        <w:rPr>
+          <w:rFonts w:ascii="Courier New" w:hAnsi="Courier New" w:cs="Courier New"/>
+          <w:sz w:val="18"/>
+          <w:szCs w:val="18"/>
+        </w:rPr>
+        <w:t>': [3,5,7], '</w:t>
+      </w:r>
+      <w:proofErr w:type="spellStart"/>
+      <w:r>
+        <w:rPr>
+          <w:rFonts w:ascii="Courier New" w:hAnsi="Courier New" w:cs="Courier New"/>
+          <w:sz w:val="18"/>
+          <w:szCs w:val="18"/>
+        </w:rPr>
+        <w:t>min_child_weight</w:t>
+      </w:r>
+      <w:proofErr w:type="spellEnd"/>
+      <w:r>
+        <w:rPr>
+          <w:rFonts w:ascii="Courier New" w:hAnsi="Courier New" w:cs="Courier New"/>
+          <w:sz w:val="18"/>
+          <w:szCs w:val="18"/>
+        </w:rPr>
+        <w:t>': [1,3,5]}</w:t>
+      </w:r>
+    </w:p>
+    <w:p>
+      <w:pPr>
+        <w:rPr>
+          <w:rFonts w:ascii="Courier New" w:hAnsi="Courier New" w:cs="Courier New"/>
+          <w:sz w:val="18"/>
+          <w:szCs w:val="18"/>
+        </w:rPr>
+      </w:pPr>
+      <w:proofErr w:type="spellStart"/>
+      <w:r>
+        <w:rPr>
+          <w:rFonts w:ascii="Courier New" w:hAnsi="Courier New" w:cs="Courier New"/>
+          <w:sz w:val="18"/>
+          <w:szCs w:val="18"/>
+        </w:rPr>
+        <w:t>ind_params</w:t>
+      </w:r>
+      <w:proofErr w:type="spellEnd"/>
+      <w:r>
+        <w:rPr>
+          <w:rFonts w:ascii="Courier New" w:hAnsi="Courier New" w:cs="Courier New"/>
+          <w:sz w:val="18"/>
+          <w:szCs w:val="18"/>
+        </w:rPr>
+        <w:t xml:space="preserve"> = {'</w:t>
+      </w:r>
+      <w:proofErr w:type="spellStart"/>
+      <w:r>
+        <w:rPr>
+          <w:rFonts w:ascii="Courier New" w:hAnsi="Courier New" w:cs="Courier New"/>
+          <w:sz w:val="18"/>
+          <w:szCs w:val="18"/>
+        </w:rPr>
+        <w:t>learning_rate</w:t>
+      </w:r>
+      <w:proofErr w:type="spellEnd"/>
+      <w:r>
+        <w:rPr>
+          <w:rFonts w:ascii="Courier New" w:hAnsi="Courier New" w:cs="Courier New"/>
+          <w:sz w:val="18"/>
+          <w:szCs w:val="18"/>
+        </w:rPr>
+        <w:t>': 0.1, '</w:t>
+      </w:r>
+      <w:proofErr w:type="spellStart"/>
+      <w:r>
+        <w:rPr>
+          <w:rFonts w:ascii="Courier New" w:hAnsi="Courier New" w:cs="Courier New"/>
+          <w:sz w:val="18"/>
+          <w:szCs w:val="18"/>
+        </w:rPr>
+        <w:t>n_estimators</w:t>
+      </w:r>
+      <w:proofErr w:type="spellEnd"/>
+      <w:r>
+        <w:rPr>
+          <w:rFonts w:ascii="Courier New" w:hAnsi="Courier New" w:cs="Courier New"/>
+          <w:sz w:val="18"/>
+          <w:szCs w:val="18"/>
+        </w:rPr>
+        <w:t>': 10, 'seed':0, 'subsample': 0.8, '</w:t>
+      </w:r>
+      <w:proofErr w:type="spellStart"/>
+      <w:r>
+        <w:rPr>
+          <w:rFonts w:ascii="Courier New" w:hAnsi="Courier New" w:cs="Courier New"/>
+          <w:sz w:val="18"/>
+          <w:szCs w:val="18"/>
+        </w:rPr>
+        <w:t>colsample_bytree</w:t>
+      </w:r>
+      <w:proofErr w:type="spellEnd"/>
+      <w:r>
+        <w:rPr>
+          <w:rFonts w:ascii="Courier New" w:hAnsi="Courier New" w:cs="Courier New"/>
+          <w:sz w:val="18"/>
+          <w:szCs w:val="18"/>
+        </w:rPr>
+        <w:t xml:space="preserve">': 0.8, </w:t>
+      </w:r>
+    </w:p>
+    <w:p>
+      <w:pPr>
+        <w:rPr>
+          <w:rFonts w:ascii="Courier New" w:hAnsi="Courier New" w:cs="Courier New"/>
+          <w:sz w:val="18"/>
+          <w:szCs w:val="18"/>
+        </w:rPr>
+      </w:pPr>
+      <w:r>
+        <w:rPr>
+          <w:rFonts w:ascii="Courier New" w:hAnsi="Courier New" w:cs="Courier New"/>
+          <w:sz w:val="18"/>
+          <w:szCs w:val="18"/>
+        </w:rPr>
+        <w:t xml:space="preserve">             'objective': '</w:t>
+      </w:r>
+      <w:proofErr w:type="spellStart"/>
+      <w:proofErr w:type="gramStart"/>
+      <w:r>
+        <w:rPr>
+          <w:rFonts w:ascii="Courier New" w:hAnsi="Courier New" w:cs="Courier New"/>
+          <w:sz w:val="18"/>
+          <w:szCs w:val="18"/>
+        </w:rPr>
+        <w:t>binary:logistic</w:t>
+      </w:r>
+      <w:proofErr w:type="spellEnd"/>
+      <w:proofErr w:type="gramEnd"/>
+      <w:r>
+        <w:rPr>
+          <w:rFonts w:ascii="Courier New" w:hAnsi="Courier New" w:cs="Courier New"/>
+          <w:sz w:val="18"/>
+          <w:szCs w:val="18"/>
+        </w:rPr>
+        <w:t>'}</w:t>
+      </w:r>
+    </w:p>
+    <w:p>
+      <w:pPr>
+        <w:rPr>
+          <w:rFonts w:ascii="Courier New" w:hAnsi="Courier New" w:cs="Courier New"/>
+          <w:sz w:val="18"/>
+          <w:szCs w:val="18"/>
+        </w:rPr>
+      </w:pPr>
+      <w:proofErr w:type="spellStart"/>
+      <w:r>
+        <w:rPr>
+          <w:rFonts w:ascii="Courier New" w:hAnsi="Courier New" w:cs="Courier New"/>
+          <w:sz w:val="18"/>
+          <w:szCs w:val="18"/>
+        </w:rPr>
+        <w:lastRenderedPageBreak/>
+        <w:t>optimized_GBM</w:t>
+      </w:r>
+      <w:proofErr w:type="spellEnd"/>
+      <w:r>
+        <w:rPr>
+          <w:rFonts w:ascii="Courier New" w:hAnsi="Courier New" w:cs="Courier New"/>
+          <w:sz w:val="18"/>
+          <w:szCs w:val="18"/>
+        </w:rPr>
+        <w:t xml:space="preserve"> = </w:t>
+      </w:r>
+      <w:proofErr w:type="spellStart"/>
+      <w:r>
+        <w:rPr>
+          <w:rFonts w:ascii="Courier New" w:hAnsi="Courier New" w:cs="Courier New"/>
+          <w:sz w:val="18"/>
+          <w:szCs w:val="18"/>
+        </w:rPr>
+        <w:t>GridSearchCV</w:t>
+      </w:r>
+      <w:proofErr w:type="spellEnd"/>
+      <w:r>
+        <w:rPr>
+          <w:rFonts w:ascii="Courier New" w:hAnsi="Courier New" w:cs="Courier New"/>
+          <w:sz w:val="18"/>
+          <w:szCs w:val="18"/>
+        </w:rPr>
+        <w:t>(</w:t>
+      </w:r>
+      <w:proofErr w:type="spellStart"/>
+      <w:proofErr w:type="gramStart"/>
+      <w:r>
+        <w:rPr>
+          <w:rFonts w:ascii="Courier New" w:hAnsi="Courier New" w:cs="Courier New"/>
+          <w:sz w:val="18"/>
+          <w:szCs w:val="18"/>
+        </w:rPr>
+        <w:t>xgb.XGBClassifier</w:t>
+      </w:r>
+      <w:proofErr w:type="spellEnd"/>
+      <w:proofErr w:type="gramEnd"/>
+      <w:r>
+        <w:rPr>
+          <w:rFonts w:ascii="Courier New" w:hAnsi="Courier New" w:cs="Courier New"/>
+          <w:sz w:val="18"/>
+          <w:szCs w:val="18"/>
+        </w:rPr>
+        <w:t>(**</w:t>
+      </w:r>
+      <w:proofErr w:type="spellStart"/>
+      <w:r>
+        <w:rPr>
+          <w:rFonts w:ascii="Courier New" w:hAnsi="Courier New" w:cs="Courier New"/>
+          <w:sz w:val="18"/>
+          <w:szCs w:val="18"/>
+        </w:rPr>
+        <w:t>ind_params</w:t>
+      </w:r>
+      <w:proofErr w:type="spellEnd"/>
+      <w:r>
+        <w:rPr>
+          <w:rFonts w:ascii="Courier New" w:hAnsi="Courier New" w:cs="Courier New"/>
+          <w:sz w:val="18"/>
+          <w:szCs w:val="18"/>
+        </w:rPr>
+        <w:t xml:space="preserve">), </w:t>
+      </w:r>
+    </w:p>
+    <w:p>
+      <w:pPr>
+        <w:rPr>
+          <w:rFonts w:ascii="Courier New" w:hAnsi="Courier New" w:cs="Courier New"/>
+          <w:sz w:val="18"/>
+          <w:szCs w:val="18"/>
+        </w:rPr>
+      </w:pPr>
+      <w:r>
+        <w:rPr>
+          <w:rFonts w:ascii="Courier New" w:hAnsi="Courier New" w:cs="Courier New"/>
+          <w:sz w:val="18"/>
+          <w:szCs w:val="18"/>
+        </w:rPr>
+        <w:t xml:space="preserve">                            </w:t>
+      </w:r>
+      <w:proofErr w:type="spellStart"/>
+      <w:r>
+        <w:rPr>
+          <w:rFonts w:ascii="Courier New" w:hAnsi="Courier New" w:cs="Courier New"/>
+          <w:sz w:val="18"/>
+          <w:szCs w:val="18"/>
+        </w:rPr>
+        <w:t>cv_params</w:t>
+      </w:r>
+      <w:proofErr w:type="spellEnd"/>
+      <w:r>
+        <w:rPr>
+          <w:rFonts w:ascii="Courier New" w:hAnsi="Courier New" w:cs="Courier New"/>
+          <w:sz w:val="18"/>
+          <w:szCs w:val="18"/>
+        </w:rPr>
+        <w:t xml:space="preserve">, </w:t>
+      </w:r>
+    </w:p>
+    <w:p>
+      <w:pPr>
+        <w:rPr>
+          <w:rFonts w:ascii="Courier New" w:hAnsi="Courier New" w:cs="Courier New"/>
+          <w:sz w:val="18"/>
+          <w:szCs w:val="18"/>
+        </w:rPr>
+      </w:pPr>
+      <w:r>
+        <w:rPr>
+          <w:rFonts w:ascii="Courier New" w:hAnsi="Courier New" w:cs="Courier New"/>
+          <w:sz w:val="18"/>
+          <w:szCs w:val="18"/>
+        </w:rPr>
+        <w:t xml:space="preserve">                             scoring = 'accuracy', cv = 3, </w:t>
+      </w:r>
+      <w:proofErr w:type="spellStart"/>
+      <w:r>
+        <w:rPr>
+          <w:rFonts w:ascii="Courier New" w:hAnsi="Courier New" w:cs="Courier New"/>
+          <w:sz w:val="18"/>
+          <w:szCs w:val="18"/>
+        </w:rPr>
+        <w:t>n_jobs</w:t>
+      </w:r>
+      <w:proofErr w:type="spellEnd"/>
+      <w:r>
+        <w:rPr>
+          <w:rFonts w:ascii="Courier New" w:hAnsi="Courier New" w:cs="Courier New"/>
+          <w:sz w:val="18"/>
+          <w:szCs w:val="18"/>
+        </w:rPr>
+        <w:t xml:space="preserve"> = 2)</w:t>
+      </w:r>
+    </w:p>
+    <w:p>
+      <w:pPr>
+        <w:pStyle w:val="HTMLPreformatted"/>
+        <w:rPr>
+          <w:sz w:val="18"/>
+          <w:szCs w:val="18"/>
+        </w:rPr>
+      </w:pPr>
+      <w:r>
+        <w:rPr>
+          <w:rFonts w:cstheme="minorHAnsi"/>
+          <w:sz w:val="24"/>
+          <w:szCs w:val="24"/>
+        </w:rPr>
+        <w:t>Grid Scores:</w:t>
+      </w:r>
+      <w:r>
+        <w:rPr>
+          <w:rFonts w:cstheme="minorHAnsi"/>
+          <w:sz w:val="24"/>
+          <w:szCs w:val="24"/>
+        </w:rPr>
+        <w:br/>
+      </w:r>
+      <w:r>
+        <w:rPr>
+          <w:sz w:val="18"/>
+          <w:szCs w:val="18"/>
+        </w:rPr>
+        <w:t xml:space="preserve">[mean: 0.92667, </w:t>
+      </w:r>
+      <w:proofErr w:type="spellStart"/>
+      <w:r>
+        <w:rPr>
+          <w:sz w:val="18"/>
+          <w:szCs w:val="18"/>
+        </w:rPr>
+        <w:t>std</w:t>
+      </w:r>
+      <w:proofErr w:type="spellEnd"/>
+      <w:r>
+        <w:rPr>
+          <w:sz w:val="18"/>
+          <w:szCs w:val="18"/>
+        </w:rPr>
+        <w:t xml:space="preserve">: 0.00073, </w:t>
+      </w:r>
+      <w:proofErr w:type="spellStart"/>
+      <w:r>
+        <w:rPr>
+          <w:sz w:val="18"/>
+          <w:szCs w:val="18"/>
+        </w:rPr>
+        <w:t>params</w:t>
+      </w:r>
+      <w:proofErr w:type="spellEnd"/>
+      <w:r>
+        <w:rPr>
+          <w:sz w:val="18"/>
+          <w:szCs w:val="18"/>
+        </w:rPr>
+        <w:t>: {'</w:t>
+      </w:r>
+      <w:proofErr w:type="spellStart"/>
+      <w:r>
+        <w:rPr>
+          <w:sz w:val="18"/>
+          <w:szCs w:val="18"/>
+        </w:rPr>
+        <w:t>max_depth</w:t>
+      </w:r>
+      <w:proofErr w:type="spellEnd"/>
+      <w:r>
+        <w:rPr>
+          <w:sz w:val="18"/>
+          <w:szCs w:val="18"/>
+        </w:rPr>
+        <w:t>': 3, '</w:t>
+      </w:r>
+      <w:proofErr w:type="spellStart"/>
+      <w:r>
+        <w:rPr>
+          <w:sz w:val="18"/>
+          <w:szCs w:val="18"/>
+        </w:rPr>
+        <w:t>min_child_weight</w:t>
+      </w:r>
+      <w:proofErr w:type="spellEnd"/>
+      <w:r>
+        <w:rPr>
+          <w:sz w:val="18"/>
+          <w:szCs w:val="18"/>
+        </w:rPr>
+        <w:t>': 1},</w:t>
+      </w:r>
+    </w:p>
+    <w:p>
+      <w:pPr>
+        <w:pStyle w:val="HTMLPreformatted"/>
+        <w:rPr>
+          <w:sz w:val="18"/>
+          <w:szCs w:val="18"/>
+        </w:rPr>
+      </w:pPr>
+      <w:r>
+        <w:rPr>
+          <w:sz w:val="18"/>
+          <w:szCs w:val="18"/>
+        </w:rPr>
+        <w:t xml:space="preserve"> mean: 0.92667, </w:t>
+      </w:r>
+      <w:proofErr w:type="spellStart"/>
+      <w:r>
+        <w:rPr>
+          <w:sz w:val="18"/>
+          <w:szCs w:val="18"/>
+        </w:rPr>
+        <w:t>std</w:t>
+      </w:r>
+      <w:proofErr w:type="spellEnd"/>
+      <w:r>
+        <w:rPr>
+          <w:sz w:val="18"/>
+          <w:szCs w:val="18"/>
+        </w:rPr>
+        <w:t xml:space="preserve">: 0.00073, </w:t>
+      </w:r>
+      <w:proofErr w:type="spellStart"/>
+      <w:r>
+        <w:rPr>
+          <w:sz w:val="18"/>
+          <w:szCs w:val="18"/>
+        </w:rPr>
+        <w:t>params</w:t>
+      </w:r>
+      <w:proofErr w:type="spellEnd"/>
+      <w:r>
+        <w:rPr>
+          <w:sz w:val="18"/>
+          <w:szCs w:val="18"/>
+        </w:rPr>
+        <w:t>: {'</w:t>
+      </w:r>
+      <w:proofErr w:type="spellStart"/>
+      <w:r>
+        <w:rPr>
+          <w:sz w:val="18"/>
+          <w:szCs w:val="18"/>
+        </w:rPr>
+        <w:t>max_depth</w:t>
+      </w:r>
+      <w:proofErr w:type="spellEnd"/>
+      <w:r>
+        <w:rPr>
+          <w:sz w:val="18"/>
+          <w:szCs w:val="18"/>
+        </w:rPr>
+        <w:t>': 3, '</w:t>
+      </w:r>
+      <w:proofErr w:type="spellStart"/>
+      <w:r>
+        <w:rPr>
+          <w:sz w:val="18"/>
+          <w:szCs w:val="18"/>
+        </w:rPr>
+        <w:t>min_child_weight</w:t>
+      </w:r>
+      <w:proofErr w:type="spellEnd"/>
+      <w:r>
+        <w:rPr>
+          <w:sz w:val="18"/>
+          <w:szCs w:val="18"/>
+        </w:rPr>
+        <w:t>': 3},</w:t>
+      </w:r>
+    </w:p>
+    <w:p>
+      <w:pPr>
+        <w:pStyle w:val="HTMLPreformatted"/>
+        <w:rPr>
+          <w:sz w:val="18"/>
+          <w:szCs w:val="18"/>
+        </w:rPr>
+      </w:pPr>
+      <w:r>
+        <w:rPr>
+          <w:sz w:val="18"/>
+          <w:szCs w:val="18"/>
+        </w:rPr>
+        <w:t xml:space="preserve"> mean: 0.92667, </w:t>
+      </w:r>
+      <w:proofErr w:type="spellStart"/>
+      <w:r>
+        <w:rPr>
+          <w:sz w:val="18"/>
+          <w:szCs w:val="18"/>
+        </w:rPr>
+        <w:t>std</w:t>
+      </w:r>
+      <w:proofErr w:type="spellEnd"/>
+      <w:r>
+        <w:rPr>
+          <w:sz w:val="18"/>
+          <w:szCs w:val="18"/>
+        </w:rPr>
+        <w:t xml:space="preserve">: 0.00073, </w:t>
+      </w:r>
+      <w:proofErr w:type="spellStart"/>
+      <w:r>
+        <w:rPr>
+          <w:sz w:val="18"/>
+          <w:szCs w:val="18"/>
+        </w:rPr>
+        <w:t>params</w:t>
+      </w:r>
+      <w:proofErr w:type="spellEnd"/>
+      <w:r>
+        <w:rPr>
+          <w:sz w:val="18"/>
+          <w:szCs w:val="18"/>
+        </w:rPr>
+        <w:t>: {'</w:t>
+      </w:r>
+      <w:proofErr w:type="spellStart"/>
+      <w:r>
+        <w:rPr>
+          <w:sz w:val="18"/>
+          <w:szCs w:val="18"/>
+        </w:rPr>
+        <w:t>max_depth</w:t>
+      </w:r>
+      <w:proofErr w:type="spellEnd"/>
+      <w:r>
+        <w:rPr>
+          <w:sz w:val="18"/>
+          <w:szCs w:val="18"/>
+        </w:rPr>
+        <w:t>': 3, '</w:t>
+      </w:r>
+      <w:proofErr w:type="spellStart"/>
+      <w:r>
+        <w:rPr>
+          <w:sz w:val="18"/>
+          <w:szCs w:val="18"/>
+        </w:rPr>
+        <w:t>min_child_weight</w:t>
+      </w:r>
+      <w:proofErr w:type="spellEnd"/>
+      <w:r>
+        <w:rPr>
+          <w:sz w:val="18"/>
+          <w:szCs w:val="18"/>
+        </w:rPr>
+        <w:t>': 5},</w:t>
+      </w:r>
+    </w:p>
+    <w:p>
+      <w:pPr>
+        <w:pStyle w:val="HTMLPreformatted"/>
+        <w:rPr>
+          <w:sz w:val="18"/>
+          <w:szCs w:val="18"/>
+        </w:rPr>
+      </w:pPr>
+      <w:r>
+        <w:rPr>
+          <w:sz w:val="18"/>
+          <w:szCs w:val="18"/>
+        </w:rPr>
+        <w:t xml:space="preserve"> mean: 0.93036, </w:t>
+      </w:r>
+      <w:proofErr w:type="spellStart"/>
+      <w:r>
+        <w:rPr>
+          <w:sz w:val="18"/>
+          <w:szCs w:val="18"/>
+        </w:rPr>
+        <w:t>std</w:t>
+      </w:r>
+      <w:proofErr w:type="spellEnd"/>
+      <w:r>
+        <w:rPr>
+          <w:sz w:val="18"/>
+          <w:szCs w:val="18"/>
+        </w:rPr>
+        <w:t xml:space="preserve">: 0.00020, </w:t>
+      </w:r>
+      <w:proofErr w:type="spellStart"/>
+      <w:r>
+        <w:rPr>
+          <w:sz w:val="18"/>
+          <w:szCs w:val="18"/>
+        </w:rPr>
+        <w:t>params</w:t>
+      </w:r>
+      <w:proofErr w:type="spellEnd"/>
+      <w:r>
+        <w:rPr>
+          <w:sz w:val="18"/>
+          <w:szCs w:val="18"/>
+        </w:rPr>
+        <w:t>: {'</w:t>
+      </w:r>
+      <w:proofErr w:type="spellStart"/>
+      <w:r>
+        <w:rPr>
+          <w:sz w:val="18"/>
+          <w:szCs w:val="18"/>
+        </w:rPr>
+        <w:t>max_depth</w:t>
+      </w:r>
+      <w:proofErr w:type="spellEnd"/>
+      <w:r>
+        <w:rPr>
+          <w:sz w:val="18"/>
+          <w:szCs w:val="18"/>
+        </w:rPr>
+        <w:t>': 5, '</w:t>
+      </w:r>
+      <w:proofErr w:type="spellStart"/>
+      <w:r>
+        <w:rPr>
+          <w:sz w:val="18"/>
+          <w:szCs w:val="18"/>
+        </w:rPr>
+        <w:t>min_child_weight</w:t>
+      </w:r>
+      <w:proofErr w:type="spellEnd"/>
+      <w:r>
+        <w:rPr>
+          <w:sz w:val="18"/>
+          <w:szCs w:val="18"/>
+        </w:rPr>
+        <w:t>': 1},</w:t>
+      </w:r>
+    </w:p>
+    <w:p>
+      <w:pPr>
+        <w:pStyle w:val="HTMLPreformatted"/>
+        <w:rPr>
+          <w:sz w:val="18"/>
+          <w:szCs w:val="18"/>
+        </w:rPr>
+      </w:pPr>
+      <w:r>
+        <w:rPr>
+          <w:sz w:val="18"/>
+          <w:szCs w:val="18"/>
+        </w:rPr>
+        <w:t xml:space="preserve"> mean: 0.93036, </w:t>
+      </w:r>
+      <w:proofErr w:type="spellStart"/>
+      <w:r>
+        <w:rPr>
+          <w:sz w:val="18"/>
+          <w:szCs w:val="18"/>
+        </w:rPr>
+        <w:t>std</w:t>
+      </w:r>
+      <w:proofErr w:type="spellEnd"/>
+      <w:r>
+        <w:rPr>
+          <w:sz w:val="18"/>
+          <w:szCs w:val="18"/>
+        </w:rPr>
+        <w:t xml:space="preserve">: 0.00020, </w:t>
+      </w:r>
+      <w:proofErr w:type="spellStart"/>
+      <w:r>
+        <w:rPr>
+          <w:sz w:val="18"/>
+          <w:szCs w:val="18"/>
+        </w:rPr>
+        <w:t>params</w:t>
+      </w:r>
+      <w:proofErr w:type="spellEnd"/>
+      <w:r>
+        <w:rPr>
+          <w:sz w:val="18"/>
+          <w:szCs w:val="18"/>
+        </w:rPr>
+        <w:t>: {'</w:t>
+      </w:r>
+      <w:proofErr w:type="spellStart"/>
+      <w:r>
+        <w:rPr>
+          <w:sz w:val="18"/>
+          <w:szCs w:val="18"/>
+        </w:rPr>
+        <w:t>max_depth</w:t>
+      </w:r>
+      <w:proofErr w:type="spellEnd"/>
+      <w:r>
+        <w:rPr>
+          <w:sz w:val="18"/>
+          <w:szCs w:val="18"/>
+        </w:rPr>
+        <w:t>': 5, '</w:t>
+      </w:r>
+      <w:proofErr w:type="spellStart"/>
+      <w:r>
+        <w:rPr>
+          <w:sz w:val="18"/>
+          <w:szCs w:val="18"/>
+        </w:rPr>
+        <w:t>min_child_weight</w:t>
+      </w:r>
+      <w:proofErr w:type="spellEnd"/>
+      <w:r>
+        <w:rPr>
+          <w:sz w:val="18"/>
+          <w:szCs w:val="18"/>
+        </w:rPr>
+        <w:t>': 3},</w:t>
+      </w:r>
+    </w:p>
+    <w:p>
+      <w:pPr>
+        <w:pStyle w:val="HTMLPreformatted"/>
+        <w:rPr>
+          <w:sz w:val="18"/>
+          <w:szCs w:val="18"/>
+        </w:rPr>
+      </w:pPr>
+      <w:r>
+        <w:rPr>
+          <w:sz w:val="18"/>
+          <w:szCs w:val="18"/>
+        </w:rPr>
+        <w:t xml:space="preserve"> mean: 0.93036, </w:t>
+      </w:r>
+      <w:proofErr w:type="spellStart"/>
+      <w:r>
+        <w:rPr>
+          <w:sz w:val="18"/>
+          <w:szCs w:val="18"/>
+        </w:rPr>
+        <w:t>std</w:t>
+      </w:r>
+      <w:proofErr w:type="spellEnd"/>
+      <w:r>
+        <w:rPr>
+          <w:sz w:val="18"/>
+          <w:szCs w:val="18"/>
+        </w:rPr>
+        <w:t xml:space="preserve">: 0.00020, </w:t>
+      </w:r>
+      <w:proofErr w:type="spellStart"/>
+      <w:r>
+        <w:rPr>
+          <w:sz w:val="18"/>
+          <w:szCs w:val="18"/>
+        </w:rPr>
+        <w:t>params</w:t>
+      </w:r>
+      <w:proofErr w:type="spellEnd"/>
+      <w:r>
+        <w:rPr>
+          <w:sz w:val="18"/>
+          <w:szCs w:val="18"/>
+        </w:rPr>
+        <w:t>: {'</w:t>
+      </w:r>
+      <w:proofErr w:type="spellStart"/>
+      <w:r>
+        <w:rPr>
+          <w:sz w:val="18"/>
+          <w:szCs w:val="18"/>
+        </w:rPr>
+        <w:t>max_depth</w:t>
+      </w:r>
+      <w:proofErr w:type="spellEnd"/>
+      <w:r>
+        <w:rPr>
+          <w:sz w:val="18"/>
+          <w:szCs w:val="18"/>
+        </w:rPr>
+        <w:t>': 5, '</w:t>
+      </w:r>
+      <w:proofErr w:type="spellStart"/>
+      <w:r>
+        <w:rPr>
+          <w:sz w:val="18"/>
+          <w:szCs w:val="18"/>
+        </w:rPr>
+        <w:t>min_child_weight</w:t>
+      </w:r>
+      <w:proofErr w:type="spellEnd"/>
+      <w:r>
+        <w:rPr>
+          <w:sz w:val="18"/>
+          <w:szCs w:val="18"/>
+        </w:rPr>
+        <w:t>': 5},</w:t>
+      </w:r>
+    </w:p>
+    <w:p>
+      <w:pPr>
+        <w:pStyle w:val="HTMLPreformatted"/>
+        <w:rPr>
+          <w:sz w:val="18"/>
+          <w:szCs w:val="18"/>
+        </w:rPr>
+      </w:pPr>
+      <w:r>
+        <w:rPr>
+          <w:sz w:val="18"/>
+          <w:szCs w:val="18"/>
+        </w:rPr>
+        <w:t xml:space="preserve"> mean: 0.93055, </w:t>
+      </w:r>
+      <w:proofErr w:type="spellStart"/>
+      <w:r>
+        <w:rPr>
+          <w:sz w:val="18"/>
+          <w:szCs w:val="18"/>
+        </w:rPr>
+        <w:t>std</w:t>
+      </w:r>
+      <w:proofErr w:type="spellEnd"/>
+      <w:r>
+        <w:rPr>
+          <w:sz w:val="18"/>
+          <w:szCs w:val="18"/>
+        </w:rPr>
+        <w:t xml:space="preserve">: 0.00025, </w:t>
+      </w:r>
+      <w:proofErr w:type="spellStart"/>
+      <w:r>
+        <w:rPr>
+          <w:sz w:val="18"/>
+          <w:szCs w:val="18"/>
+        </w:rPr>
+        <w:t>params</w:t>
+      </w:r>
+      <w:proofErr w:type="spellEnd"/>
+      <w:r>
+        <w:rPr>
+          <w:sz w:val="18"/>
+          <w:szCs w:val="18"/>
+        </w:rPr>
+        <w:t>: {'</w:t>
+      </w:r>
+      <w:proofErr w:type="spellStart"/>
+      <w:r>
+        <w:rPr>
+          <w:sz w:val="18"/>
+          <w:szCs w:val="18"/>
+        </w:rPr>
+        <w:t>max_depth</w:t>
+      </w:r>
+      <w:proofErr w:type="spellEnd"/>
+      <w:r>
+        <w:rPr>
+          <w:sz w:val="18"/>
+          <w:szCs w:val="18"/>
+        </w:rPr>
+        <w:t>': 7, '</w:t>
+      </w:r>
+      <w:proofErr w:type="spellStart"/>
+      <w:r>
+        <w:rPr>
+          <w:sz w:val="18"/>
+          <w:szCs w:val="18"/>
+        </w:rPr>
+        <w:t>min_child_weight</w:t>
+      </w:r>
+      <w:proofErr w:type="spellEnd"/>
+      <w:r>
+        <w:rPr>
+          <w:sz w:val="18"/>
+          <w:szCs w:val="18"/>
+        </w:rPr>
+        <w:t>': 1},</w:t>
+      </w:r>
+    </w:p>
+    <w:p>
+      <w:pPr>
+        <w:pStyle w:val="HTMLPreformatted"/>
+        <w:rPr>
+          <w:sz w:val="18"/>
+          <w:szCs w:val="18"/>
+        </w:rPr>
+      </w:pPr>
+      <w:r>
+        <w:rPr>
+          <w:sz w:val="18"/>
+          <w:szCs w:val="18"/>
+        </w:rPr>
+        <w:t xml:space="preserve"> mean: 0.93053, </w:t>
+      </w:r>
+      <w:proofErr w:type="spellStart"/>
+      <w:r>
+        <w:rPr>
+          <w:sz w:val="18"/>
+          <w:szCs w:val="18"/>
+        </w:rPr>
+        <w:t>std</w:t>
+      </w:r>
+      <w:proofErr w:type="spellEnd"/>
+      <w:r>
+        <w:rPr>
+          <w:sz w:val="18"/>
+          <w:szCs w:val="18"/>
+        </w:rPr>
+        <w:t xml:space="preserve">: 0.00024, </w:t>
+      </w:r>
+      <w:proofErr w:type="spellStart"/>
+      <w:r>
+        <w:rPr>
+          <w:sz w:val="18"/>
+          <w:szCs w:val="18"/>
+        </w:rPr>
+        <w:t>params</w:t>
+      </w:r>
+      <w:proofErr w:type="spellEnd"/>
+      <w:r>
+        <w:rPr>
+          <w:sz w:val="18"/>
+          <w:szCs w:val="18"/>
+        </w:rPr>
+        <w:t>: {'</w:t>
+      </w:r>
+      <w:proofErr w:type="spellStart"/>
+      <w:r>
+        <w:rPr>
+          <w:sz w:val="18"/>
+          <w:szCs w:val="18"/>
+        </w:rPr>
+        <w:t>max_depth</w:t>
+      </w:r>
+      <w:proofErr w:type="spellEnd"/>
+      <w:r>
+        <w:rPr>
+          <w:sz w:val="18"/>
+          <w:szCs w:val="18"/>
+        </w:rPr>
+        <w:t>': 7, '</w:t>
+      </w:r>
+      <w:proofErr w:type="spellStart"/>
+      <w:r>
+        <w:rPr>
+          <w:sz w:val="18"/>
+          <w:szCs w:val="18"/>
+        </w:rPr>
+        <w:t>min_child_weight</w:t>
+      </w:r>
+      <w:proofErr w:type="spellEnd"/>
+      <w:r>
+        <w:rPr>
+          <w:sz w:val="18"/>
+          <w:szCs w:val="18"/>
+        </w:rPr>
+        <w:t>': 3},</w:t>
+      </w:r>
+    </w:p>
+    <w:p>
+      <w:pPr>
+        <w:pStyle w:val="HTMLPreformatted"/>
+        <w:rPr>
+          <w:sz w:val="18"/>
+          <w:szCs w:val="18"/>
+        </w:rPr>
+      </w:pPr>
+      <w:r>
+        <w:rPr>
+          <w:sz w:val="18"/>
+          <w:szCs w:val="18"/>
+        </w:rPr>
+        <w:t xml:space="preserve"> mean: 0.93054, </w:t>
+      </w:r>
+      <w:proofErr w:type="spellStart"/>
+      <w:r>
+        <w:rPr>
+          <w:sz w:val="18"/>
+          <w:szCs w:val="18"/>
+        </w:rPr>
+        <w:t>std</w:t>
+      </w:r>
+      <w:proofErr w:type="spellEnd"/>
+      <w:r>
+        <w:rPr>
+          <w:sz w:val="18"/>
+          <w:szCs w:val="18"/>
+        </w:rPr>
+        <w:t xml:space="preserve">: 0.00026, </w:t>
+      </w:r>
+      <w:proofErr w:type="spellStart"/>
+      <w:r>
+        <w:rPr>
+          <w:sz w:val="18"/>
+          <w:szCs w:val="18"/>
+        </w:rPr>
+        <w:t>params</w:t>
+      </w:r>
+      <w:proofErr w:type="spellEnd"/>
+      <w:r>
+        <w:rPr>
+          <w:sz w:val="18"/>
+          <w:szCs w:val="18"/>
+        </w:rPr>
+        <w:t>: {'</w:t>
+      </w:r>
+      <w:proofErr w:type="spellStart"/>
+      <w:r>
+        <w:rPr>
+          <w:sz w:val="18"/>
+          <w:szCs w:val="18"/>
+        </w:rPr>
+        <w:t>max_depth</w:t>
+      </w:r>
+      <w:proofErr w:type="spellEnd"/>
+      <w:r>
+        <w:rPr>
+          <w:sz w:val="18"/>
+          <w:szCs w:val="18"/>
+        </w:rPr>
+        <w:t>': 7, '</w:t>
+      </w:r>
+      <w:proofErr w:type="spellStart"/>
+      <w:r>
+        <w:rPr>
+          <w:sz w:val="18"/>
+          <w:szCs w:val="18"/>
+        </w:rPr>
+        <w:t>min_child_weight</w:t>
+      </w:r>
+      <w:proofErr w:type="spellEnd"/>
+      <w:r>
+        <w:rPr>
+          <w:sz w:val="18"/>
+          <w:szCs w:val="18"/>
+        </w:rPr>
+        <w:t>': 5}]</w:t>
+      </w:r>
+    </w:p>
+    <w:p>
+      <w:pPr>
+        <w:rPr>
+          <w:rFonts w:cstheme="minorHAnsi"/>
+          <w:sz w:val="24"/>
+          <w:szCs w:val="24"/>
+        </w:rPr>
+      </w:pPr>
+    </w:p>
+    <w:p>
+      <w:pPr>
+        <w:rPr>
+          <w:rFonts w:cstheme="minorHAnsi"/>
+          <w:sz w:val="24"/>
+          <w:szCs w:val="24"/>
+        </w:rPr>
+      </w:pPr>
+      <w:r>
+        <w:rPr>
+          <w:rFonts w:cstheme="minorHAnsi"/>
+          <w:sz w:val="24"/>
+          <w:szCs w:val="24"/>
+        </w:rPr>
+        <w:t xml:space="preserve">The </w:t>
+      </w:r>
+      <w:proofErr w:type="spellStart"/>
+      <w:r>
+        <w:rPr>
+          <w:rFonts w:cstheme="minorHAnsi"/>
+          <w:sz w:val="24"/>
+          <w:szCs w:val="24"/>
+        </w:rPr>
+        <w:t>hyperparameter</w:t>
+      </w:r>
+      <w:proofErr w:type="spellEnd"/>
+      <w:r>
+        <w:rPr>
+          <w:rFonts w:cstheme="minorHAnsi"/>
+          <w:sz w:val="24"/>
+          <w:szCs w:val="24"/>
+        </w:rPr>
+        <w:t xml:space="preserve"> combination of </w:t>
+      </w:r>
+      <w:proofErr w:type="spellStart"/>
+      <w:r>
+        <w:rPr>
+          <w:rFonts w:cstheme="minorHAnsi"/>
+          <w:sz w:val="24"/>
+          <w:szCs w:val="24"/>
+        </w:rPr>
+        <w:t>max_depth</w:t>
+      </w:r>
+      <w:proofErr w:type="spellEnd"/>
+      <w:r>
+        <w:rPr>
+          <w:rFonts w:cstheme="minorHAnsi"/>
+          <w:sz w:val="24"/>
+          <w:szCs w:val="24"/>
+        </w:rPr>
+        <w:t xml:space="preserve"> at 7 and </w:t>
+      </w:r>
+      <w:proofErr w:type="spellStart"/>
+      <w:r>
+        <w:rPr>
+          <w:rFonts w:cstheme="minorHAnsi"/>
+          <w:sz w:val="24"/>
+          <w:szCs w:val="24"/>
+        </w:rPr>
+        <w:t>min_child_weight</w:t>
+      </w:r>
+      <w:proofErr w:type="spellEnd"/>
+      <w:r>
+        <w:rPr>
+          <w:rFonts w:cstheme="minorHAnsi"/>
+          <w:sz w:val="24"/>
+          <w:szCs w:val="24"/>
+        </w:rPr>
+        <w:t xml:space="preserve"> at 1 performed the best. We also tried other combinations of </w:t>
+      </w:r>
+      <w:proofErr w:type="spellStart"/>
+      <w:r>
+        <w:rPr>
+          <w:rFonts w:cstheme="minorHAnsi"/>
+          <w:sz w:val="24"/>
+          <w:szCs w:val="24"/>
+        </w:rPr>
+        <w:t>hyperparameters</w:t>
+      </w:r>
+      <w:proofErr w:type="spellEnd"/>
+      <w:r>
+        <w:rPr>
+          <w:rFonts w:cstheme="minorHAnsi"/>
+          <w:sz w:val="24"/>
+          <w:szCs w:val="24"/>
+        </w:rPr>
+        <w:t xml:space="preserve">, </w:t>
+      </w:r>
+      <w:proofErr w:type="spellStart"/>
+      <w:r>
+        <w:rPr>
+          <w:rFonts w:cstheme="minorHAnsi"/>
+          <w:sz w:val="24"/>
+          <w:szCs w:val="24"/>
+        </w:rPr>
+        <w:t>learning_rate</w:t>
+      </w:r>
+      <w:proofErr w:type="spellEnd"/>
+      <w:r>
+        <w:rPr>
+          <w:rFonts w:cstheme="minorHAnsi"/>
+          <w:sz w:val="24"/>
+          <w:szCs w:val="24"/>
+        </w:rPr>
+        <w:t xml:space="preserve"> and </w:t>
+      </w:r>
+      <w:proofErr w:type="spellStart"/>
+      <w:r>
+        <w:rPr>
+          <w:rFonts w:cstheme="minorHAnsi"/>
+          <w:sz w:val="24"/>
+          <w:szCs w:val="24"/>
+        </w:rPr>
+        <w:t>sub_sampling</w:t>
+      </w:r>
+      <w:proofErr w:type="spellEnd"/>
+      <w:r>
+        <w:rPr>
+          <w:rFonts w:cstheme="minorHAnsi"/>
+          <w:sz w:val="24"/>
+          <w:szCs w:val="24"/>
+        </w:rPr>
+        <w:t xml:space="preserve"> and obtained the following scores.</w:t>
+      </w:r>
+      <w:r>
+        <w:rPr>
+          <w:rFonts w:cstheme="minorHAnsi"/>
+          <w:sz w:val="24"/>
+          <w:szCs w:val="24"/>
+        </w:rPr>
+        <w:br/>
+      </w:r>
+    </w:p>
+    <w:p>
+      <w:pPr>
+        <w:pStyle w:val="HTMLPreformatted"/>
+        <w:rPr>
+          <w:sz w:val="18"/>
+          <w:szCs w:val="18"/>
+        </w:rPr>
+      </w:pPr>
+      <w:r>
+        <w:rPr>
+          <w:sz w:val="18"/>
+          <w:szCs w:val="18"/>
+        </w:rPr>
+        <w:t xml:space="preserve">[mean: 0.92624, </w:t>
+      </w:r>
+      <w:proofErr w:type="spellStart"/>
+      <w:r>
+        <w:rPr>
+          <w:sz w:val="18"/>
+          <w:szCs w:val="18"/>
+        </w:rPr>
+        <w:t>std</w:t>
+      </w:r>
+      <w:proofErr w:type="spellEnd"/>
+      <w:r>
+        <w:rPr>
+          <w:sz w:val="18"/>
+          <w:szCs w:val="18"/>
+        </w:rPr>
+        <w:t xml:space="preserve">: 0.00091, </w:t>
+      </w:r>
+      <w:proofErr w:type="spellStart"/>
+      <w:r>
+        <w:rPr>
+          <w:sz w:val="18"/>
+          <w:szCs w:val="18"/>
+        </w:rPr>
+        <w:t>params</w:t>
+      </w:r>
+      <w:proofErr w:type="spellEnd"/>
+      <w:r>
+        <w:rPr>
+          <w:sz w:val="18"/>
+          <w:szCs w:val="18"/>
+        </w:rPr>
+        <w:t>: {'</w:t>
+      </w:r>
+      <w:proofErr w:type="spellStart"/>
+      <w:r>
+        <w:rPr>
+          <w:sz w:val="18"/>
+          <w:szCs w:val="18"/>
+        </w:rPr>
+        <w:t>learning_rate</w:t>
+      </w:r>
+      <w:proofErr w:type="spellEnd"/>
+      <w:r>
+        <w:rPr>
+          <w:sz w:val="18"/>
+          <w:szCs w:val="18"/>
+        </w:rPr>
+        <w:t>': 0.1, 'subsample': 0.7},</w:t>
+      </w:r>
+    </w:p>
+    <w:p>
+      <w:pPr>
+        <w:pStyle w:val="HTMLPreformatted"/>
+        <w:rPr>
+          <w:sz w:val="18"/>
+          <w:szCs w:val="18"/>
+        </w:rPr>
+      </w:pPr>
+      <w:r>
+        <w:rPr>
+          <w:sz w:val="18"/>
+          <w:szCs w:val="18"/>
+        </w:rPr>
+        <w:t xml:space="preserve"> mean: 0.92625, </w:t>
+      </w:r>
+      <w:proofErr w:type="spellStart"/>
+      <w:r>
+        <w:rPr>
+          <w:sz w:val="18"/>
+          <w:szCs w:val="18"/>
+        </w:rPr>
+        <w:t>std</w:t>
+      </w:r>
+      <w:proofErr w:type="spellEnd"/>
+      <w:r>
+        <w:rPr>
+          <w:sz w:val="18"/>
+          <w:szCs w:val="18"/>
+        </w:rPr>
+        <w:t xml:space="preserve">: 0.00091, </w:t>
+      </w:r>
+      <w:proofErr w:type="spellStart"/>
+      <w:r>
+        <w:rPr>
+          <w:sz w:val="18"/>
+          <w:szCs w:val="18"/>
+        </w:rPr>
+        <w:t>params</w:t>
+      </w:r>
+      <w:proofErr w:type="spellEnd"/>
+      <w:r>
+        <w:rPr>
+          <w:sz w:val="18"/>
+          <w:szCs w:val="18"/>
+        </w:rPr>
+        <w:t>: {'</w:t>
+      </w:r>
+      <w:proofErr w:type="spellStart"/>
+      <w:r>
+        <w:rPr>
+          <w:sz w:val="18"/>
+          <w:szCs w:val="18"/>
+        </w:rPr>
+        <w:t>learning_rate</w:t>
+      </w:r>
+      <w:proofErr w:type="spellEnd"/>
+      <w:r>
+        <w:rPr>
+          <w:sz w:val="18"/>
+          <w:szCs w:val="18"/>
+        </w:rPr>
+        <w:t>': 0.1, 'subsample': 0.8},</w:t>
+      </w:r>
+    </w:p>
+    <w:p>
+      <w:pPr>
+        <w:pStyle w:val="HTMLPreformatted"/>
+        <w:rPr>
+          <w:sz w:val="18"/>
+          <w:szCs w:val="18"/>
+        </w:rPr>
+      </w:pPr>
+      <w:r>
+        <w:rPr>
+          <w:sz w:val="18"/>
+          <w:szCs w:val="18"/>
+        </w:rPr>
+        <w:t xml:space="preserve"> mean: 0.92625, </w:t>
+      </w:r>
+      <w:proofErr w:type="spellStart"/>
+      <w:r>
+        <w:rPr>
+          <w:sz w:val="18"/>
+          <w:szCs w:val="18"/>
+        </w:rPr>
+        <w:t>std</w:t>
+      </w:r>
+      <w:proofErr w:type="spellEnd"/>
+      <w:r>
+        <w:rPr>
+          <w:sz w:val="18"/>
+          <w:szCs w:val="18"/>
+        </w:rPr>
+        <w:t xml:space="preserve">: 0.00091, </w:t>
+      </w:r>
+      <w:proofErr w:type="spellStart"/>
+      <w:r>
+        <w:rPr>
+          <w:sz w:val="18"/>
+          <w:szCs w:val="18"/>
+        </w:rPr>
+        <w:t>params</w:t>
+      </w:r>
+      <w:proofErr w:type="spellEnd"/>
+      <w:r>
+        <w:rPr>
+          <w:sz w:val="18"/>
+          <w:szCs w:val="18"/>
+        </w:rPr>
+        <w:t>: {'</w:t>
+      </w:r>
+      <w:proofErr w:type="spellStart"/>
+      <w:r>
+        <w:rPr>
+          <w:sz w:val="18"/>
+          <w:szCs w:val="18"/>
+        </w:rPr>
+        <w:t>learning_rate</w:t>
+      </w:r>
+      <w:proofErr w:type="spellEnd"/>
+      <w:r>
+        <w:rPr>
+          <w:sz w:val="18"/>
+          <w:szCs w:val="18"/>
+        </w:rPr>
+        <w:t>': 0.1, 'subsample': 0.9},</w:t>
+      </w:r>
+    </w:p>
+    <w:p>
+      <w:pPr>
+        <w:pStyle w:val="HTMLPreformatted"/>
+        <w:rPr>
+          <w:sz w:val="18"/>
+          <w:szCs w:val="18"/>
+        </w:rPr>
+      </w:pPr>
+      <w:r>
+        <w:rPr>
+          <w:sz w:val="18"/>
+          <w:szCs w:val="18"/>
+        </w:rPr>
+        <w:t xml:space="preserve"> mean: 0.92452, </w:t>
+      </w:r>
+      <w:proofErr w:type="spellStart"/>
+      <w:r>
+        <w:rPr>
+          <w:sz w:val="18"/>
+          <w:szCs w:val="18"/>
+        </w:rPr>
+        <w:t>std</w:t>
+      </w:r>
+      <w:proofErr w:type="spellEnd"/>
+      <w:r>
+        <w:rPr>
+          <w:sz w:val="18"/>
+          <w:szCs w:val="18"/>
+        </w:rPr>
+        <w:t xml:space="preserve">: 0.00228, </w:t>
+      </w:r>
+      <w:proofErr w:type="spellStart"/>
+      <w:r>
+        <w:rPr>
+          <w:sz w:val="18"/>
+          <w:szCs w:val="18"/>
+        </w:rPr>
+        <w:t>params</w:t>
+      </w:r>
+      <w:proofErr w:type="spellEnd"/>
+      <w:r>
+        <w:rPr>
+          <w:sz w:val="18"/>
+          <w:szCs w:val="18"/>
+        </w:rPr>
+        <w:t>: {'</w:t>
+      </w:r>
+      <w:proofErr w:type="spellStart"/>
+      <w:r>
+        <w:rPr>
+          <w:sz w:val="18"/>
+          <w:szCs w:val="18"/>
+        </w:rPr>
+        <w:t>learning_rate</w:t>
+      </w:r>
+      <w:proofErr w:type="spellEnd"/>
+      <w:r>
+        <w:rPr>
+          <w:sz w:val="18"/>
+          <w:szCs w:val="18"/>
+        </w:rPr>
+        <w:t>': 0.01, 'subsample': 0.7},</w:t>
+      </w:r>
+    </w:p>
+    <w:p>
+      <w:pPr>
+        <w:pStyle w:val="HTMLPreformatted"/>
+        <w:rPr>
+          <w:sz w:val="18"/>
+          <w:szCs w:val="18"/>
+        </w:rPr>
+      </w:pPr>
+      <w:r>
+        <w:rPr>
+          <w:sz w:val="18"/>
+          <w:szCs w:val="18"/>
+        </w:rPr>
+        <w:t xml:space="preserve"> mean: 0.92453, </w:t>
+      </w:r>
+      <w:proofErr w:type="spellStart"/>
+      <w:r>
+        <w:rPr>
+          <w:sz w:val="18"/>
+          <w:szCs w:val="18"/>
+        </w:rPr>
+        <w:t>std</w:t>
+      </w:r>
+      <w:proofErr w:type="spellEnd"/>
+      <w:r>
+        <w:rPr>
+          <w:sz w:val="18"/>
+          <w:szCs w:val="18"/>
+        </w:rPr>
+        <w:t xml:space="preserve">: 0.00228, </w:t>
+      </w:r>
+      <w:proofErr w:type="spellStart"/>
+      <w:r>
+        <w:rPr>
+          <w:sz w:val="18"/>
+          <w:szCs w:val="18"/>
+        </w:rPr>
+        <w:t>params</w:t>
+      </w:r>
+      <w:proofErr w:type="spellEnd"/>
+      <w:r>
+        <w:rPr>
+          <w:sz w:val="18"/>
+          <w:szCs w:val="18"/>
+        </w:rPr>
+        <w:t>: {'</w:t>
+      </w:r>
+      <w:proofErr w:type="spellStart"/>
+      <w:r>
+        <w:rPr>
+          <w:sz w:val="18"/>
+          <w:szCs w:val="18"/>
+        </w:rPr>
+        <w:t>learning_rate</w:t>
+      </w:r>
+      <w:proofErr w:type="spellEnd"/>
+      <w:r>
+        <w:rPr>
+          <w:sz w:val="18"/>
+          <w:szCs w:val="18"/>
+        </w:rPr>
+        <w:t>': 0.01, 'subsample': 0.8},</w:t>
+      </w:r>
+    </w:p>
+    <w:p>
+      <w:pPr>
+        <w:pStyle w:val="HTMLPreformatted"/>
+        <w:rPr>
+          <w:sz w:val="18"/>
+          <w:szCs w:val="18"/>
+        </w:rPr>
+      </w:pPr>
+      <w:r>
+        <w:rPr>
+          <w:sz w:val="18"/>
+          <w:szCs w:val="18"/>
+        </w:rPr>
+        <w:t xml:space="preserve"> mean: 0.92453, </w:t>
+      </w:r>
+      <w:proofErr w:type="spellStart"/>
+      <w:r>
+        <w:rPr>
+          <w:sz w:val="18"/>
+          <w:szCs w:val="18"/>
+        </w:rPr>
+        <w:t>std</w:t>
+      </w:r>
+      <w:proofErr w:type="spellEnd"/>
+      <w:r>
+        <w:rPr>
+          <w:sz w:val="18"/>
+          <w:szCs w:val="18"/>
+        </w:rPr>
+        <w:t xml:space="preserve">: 0.00228, </w:t>
+      </w:r>
+      <w:proofErr w:type="spellStart"/>
+      <w:r>
+        <w:rPr>
+          <w:sz w:val="18"/>
+          <w:szCs w:val="18"/>
+        </w:rPr>
+        <w:t>params</w:t>
+      </w:r>
+      <w:proofErr w:type="spellEnd"/>
+      <w:r>
+        <w:rPr>
+          <w:sz w:val="18"/>
+          <w:szCs w:val="18"/>
+        </w:rPr>
+        <w:t>: {'</w:t>
+      </w:r>
+      <w:proofErr w:type="spellStart"/>
+      <w:r>
+        <w:rPr>
+          <w:sz w:val="18"/>
+          <w:szCs w:val="18"/>
+        </w:rPr>
+        <w:t>learning_rate</w:t>
+      </w:r>
+      <w:proofErr w:type="spellEnd"/>
+      <w:r>
+        <w:rPr>
+          <w:sz w:val="18"/>
+          <w:szCs w:val="18"/>
+        </w:rPr>
+        <w:t>': 0.01, 'subsample': 0.9}]</w:t>
+      </w:r>
+    </w:p>
+    <w:p>
+      <w:pPr>
+        <w:rPr>
+          <w:rFonts w:cstheme="minorHAnsi"/>
+          <w:sz w:val="24"/>
+          <w:szCs w:val="24"/>
+        </w:rPr>
+      </w:pPr>
+    </w:p>
+    <w:p>
+      <w:pPr>
+        <w:rPr>
+          <w:rFonts w:cstheme="minorHAnsi"/>
+          <w:sz w:val="24"/>
+          <w:szCs w:val="24"/>
+        </w:rPr>
+      </w:pPr>
+      <w:r>
+        <w:rPr>
+          <w:rFonts w:cstheme="minorHAnsi"/>
+          <w:sz w:val="24"/>
+          <w:szCs w:val="24"/>
+        </w:rPr>
+        <w:t>Such tests at the early stage of our project made us aware of the implications of parameter tuning.</w:t>
+      </w:r>
+      <w:r>
+        <w:rPr>
+          <w:rFonts w:cstheme="minorHAnsi"/>
+          <w:sz w:val="24"/>
+          <w:szCs w:val="24"/>
+        </w:rPr>
+        <w:t xml:space="preserve"> The model was run with the optimized parameters:</w:t>
+      </w:r>
+    </w:p>
+    <w:p>
+      <w:pPr>
+        <w:rPr>
+          <w:rFonts w:cstheme="minorHAnsi"/>
+          <w:sz w:val="24"/>
+          <w:szCs w:val="24"/>
+        </w:rPr>
+      </w:pPr>
+      <w:r>
+        <w:rPr>
+          <w:rFonts w:cstheme="minorHAnsi"/>
+          <w:sz w:val="24"/>
+          <w:szCs w:val="24"/>
+        </w:rPr>
+        <w:t>Feature Importance:</w:t>
+      </w:r>
+    </w:p>
+    <w:p>
+      <w:pPr>
+        <w:pStyle w:val="HTMLPreformatted"/>
+        <w:rPr>
+          <w:sz w:val="18"/>
+          <w:szCs w:val="18"/>
+        </w:rPr>
+      </w:pPr>
+      <w:r>
+        <w:rPr>
+          <w:sz w:val="18"/>
+          <w:szCs w:val="18"/>
+        </w:rPr>
+        <w:t>[('</w:t>
+      </w:r>
+      <w:proofErr w:type="spellStart"/>
+      <w:r>
+        <w:rPr>
+          <w:sz w:val="18"/>
+          <w:szCs w:val="18"/>
+        </w:rPr>
+        <w:t>MarriedStatus_Never</w:t>
+      </w:r>
+      <w:proofErr w:type="spellEnd"/>
+      <w:r>
+        <w:rPr>
+          <w:sz w:val="18"/>
+          <w:szCs w:val="18"/>
+        </w:rPr>
+        <w:t xml:space="preserve"> Married', 291),</w:t>
+      </w:r>
+    </w:p>
+    <w:p>
+      <w:pPr>
+        <w:pStyle w:val="HTMLPreformatted"/>
+        <w:rPr>
+          <w:sz w:val="18"/>
+          <w:szCs w:val="18"/>
+        </w:rPr>
+      </w:pPr>
+      <w:r>
+        <w:rPr>
+          <w:sz w:val="18"/>
+          <w:szCs w:val="18"/>
+        </w:rPr>
+        <w:t xml:space="preserve"> ('</w:t>
+      </w:r>
+      <w:proofErr w:type="spellStart"/>
+      <w:r>
+        <w:rPr>
+          <w:sz w:val="18"/>
+          <w:szCs w:val="18"/>
+        </w:rPr>
+        <w:t>ssnyn</w:t>
+      </w:r>
+      <w:proofErr w:type="spellEnd"/>
+      <w:r>
+        <w:rPr>
+          <w:sz w:val="18"/>
+          <w:szCs w:val="18"/>
+        </w:rPr>
+        <w:t>', 250),</w:t>
+      </w:r>
+    </w:p>
+    <w:p>
+      <w:pPr>
+        <w:pStyle w:val="HTMLPreformatted"/>
+        <w:rPr>
+          <w:sz w:val="18"/>
+          <w:szCs w:val="18"/>
+        </w:rPr>
+      </w:pPr>
+      <w:r>
+        <w:rPr>
+          <w:sz w:val="18"/>
+          <w:szCs w:val="18"/>
+        </w:rPr>
+        <w:t xml:space="preserve"> ('</w:t>
+      </w:r>
+      <w:proofErr w:type="spellStart"/>
+      <w:r>
+        <w:rPr>
+          <w:sz w:val="18"/>
+          <w:szCs w:val="18"/>
+        </w:rPr>
+        <w:t>povpct</w:t>
+      </w:r>
+      <w:proofErr w:type="spellEnd"/>
+      <w:r>
+        <w:rPr>
+          <w:sz w:val="18"/>
+          <w:szCs w:val="18"/>
+        </w:rPr>
+        <w:t>', 199),</w:t>
+      </w:r>
+    </w:p>
+    <w:p>
+      <w:pPr>
+        <w:pStyle w:val="HTMLPreformatted"/>
+        <w:rPr>
+          <w:sz w:val="18"/>
+          <w:szCs w:val="18"/>
+        </w:rPr>
+      </w:pPr>
+      <w:r>
+        <w:rPr>
+          <w:sz w:val="18"/>
+          <w:szCs w:val="18"/>
+        </w:rPr>
+        <w:t xml:space="preserve"> ('Age_Bins_66-75', 150),</w:t>
+      </w:r>
+    </w:p>
+    <w:p>
+      <w:pPr>
+        <w:pStyle w:val="HTMLPreformatted"/>
+        <w:rPr>
+          <w:sz w:val="18"/>
+          <w:szCs w:val="18"/>
+        </w:rPr>
+      </w:pPr>
+      <w:r>
+        <w:rPr>
+          <w:sz w:val="18"/>
+          <w:szCs w:val="18"/>
+        </w:rPr>
+        <w:t xml:space="preserve"> ('Age_Bins_76-85', 140),</w:t>
+      </w:r>
+    </w:p>
+    <w:p>
+      <w:pPr>
+        <w:pStyle w:val="HTMLPreformatted"/>
+        <w:rPr>
+          <w:sz w:val="18"/>
+          <w:szCs w:val="18"/>
+        </w:rPr>
+      </w:pPr>
+      <w:r>
+        <w:rPr>
+          <w:sz w:val="18"/>
+          <w:szCs w:val="18"/>
+        </w:rPr>
+        <w:t xml:space="preserve"> ('</w:t>
+      </w:r>
+      <w:proofErr w:type="spellStart"/>
+      <w:r>
+        <w:rPr>
+          <w:sz w:val="18"/>
+          <w:szCs w:val="18"/>
+        </w:rPr>
+        <w:t>isMale</w:t>
+      </w:r>
+      <w:proofErr w:type="spellEnd"/>
+      <w:r>
+        <w:rPr>
+          <w:sz w:val="18"/>
+          <w:szCs w:val="18"/>
+        </w:rPr>
+        <w:t>', 137),</w:t>
+      </w:r>
+    </w:p>
+    <w:p>
+      <w:pPr>
+        <w:pStyle w:val="HTMLPreformatted"/>
+        <w:rPr>
+          <w:sz w:val="18"/>
+          <w:szCs w:val="18"/>
+        </w:rPr>
+      </w:pPr>
+      <w:r>
+        <w:rPr>
+          <w:sz w:val="18"/>
+          <w:szCs w:val="18"/>
+        </w:rPr>
+        <w:t xml:space="preserve"> ('Age_Bins_56-65', 124),</w:t>
+      </w:r>
+    </w:p>
+    <w:p>
+      <w:pPr>
+        <w:pStyle w:val="HTMLPreformatted"/>
+        <w:rPr>
+          <w:sz w:val="18"/>
+          <w:szCs w:val="18"/>
+        </w:rPr>
+      </w:pPr>
+      <w:r>
+        <w:rPr>
+          <w:sz w:val="18"/>
+          <w:szCs w:val="18"/>
+        </w:rPr>
+        <w:t xml:space="preserve"> ('</w:t>
+      </w:r>
+      <w:proofErr w:type="spellStart"/>
+      <w:r>
+        <w:rPr>
+          <w:sz w:val="18"/>
+          <w:szCs w:val="18"/>
+        </w:rPr>
+        <w:t>EmploymentStatus_Retired_HomeMaker</w:t>
+      </w:r>
+      <w:proofErr w:type="spellEnd"/>
+      <w:r>
+        <w:rPr>
+          <w:sz w:val="18"/>
+          <w:szCs w:val="18"/>
+        </w:rPr>
+        <w:t>', 119),</w:t>
+      </w:r>
+    </w:p>
+    <w:p>
+      <w:pPr>
+        <w:pStyle w:val="HTMLPreformatted"/>
+        <w:rPr>
+          <w:sz w:val="18"/>
+          <w:szCs w:val="18"/>
+        </w:rPr>
+      </w:pPr>
+      <w:r>
+        <w:rPr>
+          <w:sz w:val="18"/>
+          <w:szCs w:val="18"/>
+        </w:rPr>
+        <w:t xml:space="preserve"> ('Age_Bins_31-45', 109),</w:t>
+      </w:r>
+    </w:p>
+    <w:p>
+      <w:pPr>
+        <w:pStyle w:val="HTMLPreformatted"/>
+        <w:rPr>
+          <w:sz w:val="18"/>
+          <w:szCs w:val="18"/>
+        </w:rPr>
+      </w:pPr>
+      <w:r>
+        <w:rPr>
+          <w:sz w:val="18"/>
+          <w:szCs w:val="18"/>
+        </w:rPr>
+        <w:t xml:space="preserve"> ('Education_Bins_2', 108),</w:t>
+      </w:r>
+    </w:p>
+    <w:p>
+      <w:pPr>
+        <w:pStyle w:val="HTMLPreformatted"/>
+        <w:rPr>
+          <w:sz w:val="18"/>
+          <w:szCs w:val="18"/>
+        </w:rPr>
+      </w:pPr>
+      <w:r>
+        <w:rPr>
+          <w:sz w:val="18"/>
+          <w:szCs w:val="18"/>
+        </w:rPr>
+        <w:t xml:space="preserve"> ('</w:t>
+      </w:r>
+      <w:proofErr w:type="spellStart"/>
+      <w:r>
+        <w:rPr>
+          <w:sz w:val="18"/>
+          <w:szCs w:val="18"/>
+        </w:rPr>
+        <w:t>EmploymentStatus_Disabled</w:t>
+      </w:r>
+      <w:proofErr w:type="spellEnd"/>
+      <w:r>
+        <w:rPr>
+          <w:sz w:val="18"/>
+          <w:szCs w:val="18"/>
+        </w:rPr>
+        <w:t>', 102),</w:t>
+      </w:r>
+    </w:p>
+    <w:p>
+      <w:pPr>
+        <w:pStyle w:val="HTMLPreformatted"/>
+        <w:rPr>
+          <w:sz w:val="18"/>
+          <w:szCs w:val="18"/>
+        </w:rPr>
+      </w:pPr>
+      <w:r>
+        <w:rPr>
+          <w:sz w:val="18"/>
+          <w:szCs w:val="18"/>
+        </w:rPr>
+        <w:t xml:space="preserve"> ('Age_Bins_46-55', 97),</w:t>
+      </w:r>
+    </w:p>
+    <w:p>
+      <w:pPr>
+        <w:pStyle w:val="HTMLPreformatted"/>
+        <w:rPr>
+          <w:sz w:val="18"/>
+          <w:szCs w:val="18"/>
+        </w:rPr>
+      </w:pPr>
+      <w:r>
+        <w:rPr>
+          <w:sz w:val="18"/>
+          <w:szCs w:val="18"/>
+        </w:rPr>
+        <w:t xml:space="preserve"> ('</w:t>
+      </w:r>
+      <w:proofErr w:type="spellStart"/>
+      <w:r>
+        <w:rPr>
+          <w:sz w:val="18"/>
+          <w:szCs w:val="18"/>
+        </w:rPr>
+        <w:t>Age_Bins_Above</w:t>
+      </w:r>
+      <w:proofErr w:type="spellEnd"/>
+      <w:r>
+        <w:rPr>
+          <w:sz w:val="18"/>
+          <w:szCs w:val="18"/>
+        </w:rPr>
+        <w:t xml:space="preserve"> 85', 88),</w:t>
+      </w:r>
+    </w:p>
+    <w:p>
+      <w:pPr>
+        <w:pStyle w:val="HTMLPreformatted"/>
+        <w:rPr>
+          <w:sz w:val="18"/>
+          <w:szCs w:val="18"/>
+        </w:rPr>
+      </w:pPr>
+      <w:r>
+        <w:rPr>
+          <w:sz w:val="18"/>
+          <w:szCs w:val="18"/>
+        </w:rPr>
+        <w:t xml:space="preserve"> ('</w:t>
+      </w:r>
+      <w:proofErr w:type="spellStart"/>
+      <w:r>
+        <w:rPr>
+          <w:sz w:val="18"/>
+          <w:szCs w:val="18"/>
+        </w:rPr>
+        <w:t>vt</w:t>
+      </w:r>
+      <w:proofErr w:type="spellEnd"/>
+      <w:r>
+        <w:rPr>
+          <w:sz w:val="18"/>
+          <w:szCs w:val="18"/>
+        </w:rPr>
+        <w:t>', 86),</w:t>
+      </w:r>
+    </w:p>
+    <w:p>
+      <w:pPr>
+        <w:pStyle w:val="HTMLPreformatted"/>
+        <w:rPr>
+          <w:sz w:val="18"/>
+          <w:szCs w:val="18"/>
+        </w:rPr>
+      </w:pPr>
+      <w:r>
+        <w:rPr>
+          <w:sz w:val="18"/>
+          <w:szCs w:val="18"/>
+        </w:rPr>
+        <w:t xml:space="preserve"> ('Age_Bins_22-30', 84),</w:t>
+      </w:r>
+    </w:p>
+    <w:p>
+      <w:pPr>
+        <w:pStyle w:val="HTMLPreformatted"/>
+        <w:rPr>
+          <w:sz w:val="18"/>
+          <w:szCs w:val="18"/>
+        </w:rPr>
+      </w:pPr>
+      <w:r>
+        <w:rPr>
+          <w:sz w:val="18"/>
+          <w:szCs w:val="18"/>
+        </w:rPr>
+        <w:t xml:space="preserve"> ('Education_Bins_5', 77),</w:t>
+      </w:r>
+    </w:p>
+    <w:p>
+      <w:pPr>
+        <w:pStyle w:val="HTMLPreformatted"/>
+        <w:rPr>
+          <w:sz w:val="18"/>
+          <w:szCs w:val="18"/>
+        </w:rPr>
+      </w:pPr>
+      <w:r>
+        <w:rPr>
+          <w:sz w:val="18"/>
+          <w:szCs w:val="18"/>
+        </w:rPr>
+        <w:t xml:space="preserve"> ('</w:t>
+      </w:r>
+      <w:proofErr w:type="spellStart"/>
+      <w:r>
+        <w:rPr>
+          <w:sz w:val="18"/>
+          <w:szCs w:val="18"/>
+        </w:rPr>
+        <w:t>MarriedStatus_Widowed</w:t>
+      </w:r>
+      <w:proofErr w:type="spellEnd"/>
+      <w:r>
+        <w:rPr>
+          <w:sz w:val="18"/>
+          <w:szCs w:val="18"/>
+        </w:rPr>
+        <w:t>', 75),</w:t>
+      </w:r>
+    </w:p>
+    <w:p>
+      <w:pPr>
+        <w:pStyle w:val="HTMLPreformatted"/>
+        <w:rPr>
+          <w:sz w:val="18"/>
+          <w:szCs w:val="18"/>
+        </w:rPr>
+      </w:pPr>
+      <w:r>
+        <w:rPr>
+          <w:sz w:val="18"/>
+          <w:szCs w:val="18"/>
+        </w:rPr>
+        <w:t xml:space="preserve"> ('Age_Bins_18-21', 69),</w:t>
+      </w:r>
+    </w:p>
+    <w:p>
+      <w:pPr>
+        <w:pStyle w:val="HTMLPreformatted"/>
+        <w:rPr>
+          <w:sz w:val="18"/>
+          <w:szCs w:val="18"/>
+        </w:rPr>
+      </w:pPr>
+      <w:r>
+        <w:rPr>
+          <w:sz w:val="18"/>
+          <w:szCs w:val="18"/>
+        </w:rPr>
+        <w:t xml:space="preserve"> ('</w:t>
+      </w:r>
+      <w:proofErr w:type="spellStart"/>
+      <w:r>
+        <w:rPr>
+          <w:sz w:val="18"/>
+          <w:szCs w:val="18"/>
+        </w:rPr>
+        <w:t>MarriedStatus_Married</w:t>
+      </w:r>
+      <w:proofErr w:type="spellEnd"/>
+      <w:r>
+        <w:rPr>
+          <w:sz w:val="18"/>
+          <w:szCs w:val="18"/>
+        </w:rPr>
+        <w:t>', 62),</w:t>
+      </w:r>
+    </w:p>
+    <w:p>
+      <w:pPr>
+        <w:pStyle w:val="HTMLPreformatted"/>
+        <w:rPr>
+          <w:sz w:val="18"/>
+          <w:szCs w:val="18"/>
+        </w:rPr>
+      </w:pPr>
+      <w:r>
+        <w:rPr>
+          <w:sz w:val="18"/>
+          <w:szCs w:val="18"/>
+        </w:rPr>
+        <w:t xml:space="preserve"> ('</w:t>
+      </w:r>
+      <w:proofErr w:type="spellStart"/>
+      <w:r>
+        <w:rPr>
+          <w:sz w:val="18"/>
+          <w:szCs w:val="18"/>
+        </w:rPr>
+        <w:t>EmploymentStatus_Employed</w:t>
+      </w:r>
+      <w:proofErr w:type="spellEnd"/>
+      <w:r>
+        <w:rPr>
+          <w:sz w:val="18"/>
+          <w:szCs w:val="18"/>
+        </w:rPr>
+        <w:t>', 59),</w:t>
+      </w:r>
+    </w:p>
+    <w:p>
+      <w:pPr>
+        <w:pStyle w:val="HTMLPreformatted"/>
+        <w:rPr>
+          <w:sz w:val="18"/>
+          <w:szCs w:val="18"/>
+        </w:rPr>
+      </w:pPr>
+      <w:r>
+        <w:rPr>
+          <w:sz w:val="18"/>
+          <w:szCs w:val="18"/>
+        </w:rPr>
+        <w:t xml:space="preserve"> ('Education_Bins_3', 59),</w:t>
+      </w:r>
+    </w:p>
+    <w:p>
+      <w:pPr>
+        <w:pStyle w:val="HTMLPreformatted"/>
+        <w:rPr>
+          <w:sz w:val="18"/>
+          <w:szCs w:val="18"/>
+        </w:rPr>
+      </w:pPr>
+      <w:r>
+        <w:rPr>
+          <w:sz w:val="18"/>
+          <w:szCs w:val="18"/>
+        </w:rPr>
+        <w:t xml:space="preserve"> ('</w:t>
+      </w:r>
+      <w:proofErr w:type="spellStart"/>
+      <w:r>
+        <w:rPr>
+          <w:sz w:val="18"/>
+          <w:szCs w:val="18"/>
+        </w:rPr>
+        <w:t>BirthCountry_USA</w:t>
+      </w:r>
+      <w:proofErr w:type="spellEnd"/>
+      <w:r>
+        <w:rPr>
+          <w:sz w:val="18"/>
+          <w:szCs w:val="18"/>
+        </w:rPr>
+        <w:t>', 54),</w:t>
+      </w:r>
+    </w:p>
+    <w:p>
+      <w:pPr>
+        <w:pStyle w:val="HTMLPreformatted"/>
+        <w:rPr>
+          <w:sz w:val="18"/>
+          <w:szCs w:val="18"/>
+        </w:rPr>
+      </w:pPr>
+      <w:r>
+        <w:rPr>
+          <w:sz w:val="18"/>
+          <w:szCs w:val="18"/>
+        </w:rPr>
+        <w:t xml:space="preserve"> ('Education_Bins_4', 53),</w:t>
+      </w:r>
+    </w:p>
+    <w:p>
+      <w:pPr>
+        <w:pStyle w:val="HTMLPreformatted"/>
+        <w:rPr>
+          <w:sz w:val="18"/>
+          <w:szCs w:val="18"/>
+        </w:rPr>
+      </w:pPr>
+      <w:r>
+        <w:rPr>
+          <w:sz w:val="18"/>
+          <w:szCs w:val="18"/>
+        </w:rPr>
+        <w:lastRenderedPageBreak/>
+        <w:t xml:space="preserve"> ('</w:t>
+      </w:r>
+      <w:proofErr w:type="spellStart"/>
+      <w:r>
+        <w:rPr>
+          <w:sz w:val="18"/>
+          <w:szCs w:val="18"/>
+        </w:rPr>
+        <w:t>HomeOwnerStatus_Rent</w:t>
+      </w:r>
+      <w:proofErr w:type="spellEnd"/>
+      <w:r>
+        <w:rPr>
+          <w:sz w:val="18"/>
+          <w:szCs w:val="18"/>
+        </w:rPr>
+        <w:t>', 50),</w:t>
+      </w:r>
+    </w:p>
+    <w:p>
+      <w:pPr>
+        <w:pStyle w:val="HTMLPreformatted"/>
+        <w:rPr>
+          <w:sz w:val="18"/>
+          <w:szCs w:val="18"/>
+        </w:rPr>
+      </w:pPr>
+      <w:r>
+        <w:rPr>
+          <w:sz w:val="18"/>
+          <w:szCs w:val="18"/>
+        </w:rPr>
+        <w:t xml:space="preserve"> ('</w:t>
+      </w:r>
+      <w:proofErr w:type="spellStart"/>
+      <w:r>
+        <w:rPr>
+          <w:sz w:val="18"/>
+          <w:szCs w:val="18"/>
+        </w:rPr>
+        <w:t>Regions_Northeast</w:t>
+      </w:r>
+      <w:proofErr w:type="spellEnd"/>
+      <w:r>
+        <w:rPr>
+          <w:sz w:val="18"/>
+          <w:szCs w:val="18"/>
+        </w:rPr>
+        <w:t>', 40),</w:t>
+      </w:r>
+    </w:p>
+    <w:p>
+      <w:pPr>
+        <w:pStyle w:val="HTMLPreformatted"/>
+        <w:rPr>
+          <w:sz w:val="18"/>
+          <w:szCs w:val="18"/>
+        </w:rPr>
+      </w:pPr>
+      <w:r>
+        <w:rPr>
+          <w:sz w:val="18"/>
+          <w:szCs w:val="18"/>
+        </w:rPr>
+        <w:t xml:space="preserve"> ('</w:t>
+      </w:r>
+      <w:proofErr w:type="spellStart"/>
+      <w:r>
+        <w:rPr>
+          <w:sz w:val="18"/>
+          <w:szCs w:val="18"/>
+        </w:rPr>
+        <w:t>Regions_South</w:t>
+      </w:r>
+      <w:proofErr w:type="spellEnd"/>
+      <w:r>
+        <w:rPr>
+          <w:sz w:val="18"/>
+          <w:szCs w:val="18"/>
+        </w:rPr>
+        <w:t>', 30),</w:t>
+      </w:r>
+    </w:p>
+    <w:p>
+      <w:pPr>
+        <w:pStyle w:val="HTMLPreformatted"/>
+        <w:rPr>
+          <w:sz w:val="18"/>
+          <w:szCs w:val="18"/>
+        </w:rPr>
+      </w:pPr>
+      <w:r>
+        <w:rPr>
+          <w:sz w:val="18"/>
+          <w:szCs w:val="18"/>
+        </w:rPr>
+        <w:t xml:space="preserve"> ('</w:t>
+      </w:r>
+      <w:proofErr w:type="spellStart"/>
+      <w:r>
+        <w:rPr>
+          <w:sz w:val="18"/>
+          <w:szCs w:val="18"/>
+        </w:rPr>
+        <w:t>BirthCountry_Outside_US</w:t>
+      </w:r>
+      <w:proofErr w:type="spellEnd"/>
+      <w:r>
+        <w:rPr>
+          <w:sz w:val="18"/>
+          <w:szCs w:val="18"/>
+        </w:rPr>
+        <w:t>', 29),</w:t>
+      </w:r>
+    </w:p>
+    <w:p>
+      <w:pPr>
+        <w:pStyle w:val="HTMLPreformatted"/>
+        <w:rPr>
+          <w:sz w:val="18"/>
+          <w:szCs w:val="18"/>
+        </w:rPr>
+      </w:pPr>
+      <w:r>
+        <w:rPr>
+          <w:sz w:val="18"/>
+          <w:szCs w:val="18"/>
+        </w:rPr>
+        <w:t xml:space="preserve"> ('</w:t>
+      </w:r>
+      <w:proofErr w:type="spellStart"/>
+      <w:r>
+        <w:rPr>
+          <w:sz w:val="18"/>
+          <w:szCs w:val="18"/>
+        </w:rPr>
+        <w:t>BirthCountry_Missing</w:t>
+      </w:r>
+      <w:proofErr w:type="spellEnd"/>
+      <w:r>
+        <w:rPr>
+          <w:sz w:val="18"/>
+          <w:szCs w:val="18"/>
+        </w:rPr>
+        <w:t>', 28),</w:t>
+      </w:r>
+    </w:p>
+    <w:p>
+      <w:pPr>
+        <w:pStyle w:val="HTMLPreformatted"/>
+        <w:rPr>
+          <w:sz w:val="18"/>
+          <w:szCs w:val="18"/>
+        </w:rPr>
+      </w:pPr>
+      <w:r>
+        <w:rPr>
+          <w:sz w:val="18"/>
+          <w:szCs w:val="18"/>
+        </w:rPr>
+        <w:t xml:space="preserve"> ('</w:t>
+      </w:r>
+      <w:proofErr w:type="spellStart"/>
+      <w:r>
+        <w:rPr>
+          <w:sz w:val="18"/>
+          <w:szCs w:val="18"/>
+        </w:rPr>
+        <w:t>MarriedStatus_Divorced</w:t>
+      </w:r>
+      <w:proofErr w:type="spellEnd"/>
+      <w:r>
+        <w:rPr>
+          <w:sz w:val="18"/>
+          <w:szCs w:val="18"/>
+        </w:rPr>
+        <w:t>', 28),</w:t>
+      </w:r>
+    </w:p>
+    <w:p>
+      <w:pPr>
+        <w:pStyle w:val="HTMLPreformatted"/>
+        <w:rPr>
+          <w:sz w:val="18"/>
+          <w:szCs w:val="18"/>
+        </w:rPr>
+      </w:pPr>
+      <w:r>
+        <w:rPr>
+          <w:sz w:val="18"/>
+          <w:szCs w:val="18"/>
+        </w:rPr>
+        <w:t xml:space="preserve"> ('</w:t>
+      </w:r>
+      <w:proofErr w:type="spellStart"/>
+      <w:r>
+        <w:rPr>
+          <w:sz w:val="18"/>
+          <w:szCs w:val="18"/>
+        </w:rPr>
+        <w:t>Regions_West</w:t>
+      </w:r>
+      <w:proofErr w:type="spellEnd"/>
+      <w:r>
+        <w:rPr>
+          <w:sz w:val="18"/>
+          <w:szCs w:val="18"/>
+        </w:rPr>
+        <w:t>', 26),</w:t>
+      </w:r>
+    </w:p>
+    <w:p>
+      <w:pPr>
+        <w:pStyle w:val="HTMLPreformatted"/>
+        <w:rPr>
+          <w:sz w:val="18"/>
+          <w:szCs w:val="18"/>
+        </w:rPr>
+      </w:pPr>
+      <w:r>
+        <w:rPr>
+          <w:sz w:val="18"/>
+          <w:szCs w:val="18"/>
+        </w:rPr>
+        <w:t xml:space="preserve"> ('</w:t>
+      </w:r>
+      <w:proofErr w:type="spellStart"/>
+      <w:r>
+        <w:rPr>
+          <w:sz w:val="18"/>
+          <w:szCs w:val="18"/>
+        </w:rPr>
+        <w:t>BirthCountry_Mexico</w:t>
+      </w:r>
+      <w:proofErr w:type="spellEnd"/>
+      <w:r>
+        <w:rPr>
+          <w:sz w:val="18"/>
+          <w:szCs w:val="18"/>
+        </w:rPr>
+        <w:t>', 25),</w:t>
+      </w:r>
+    </w:p>
+    <w:p>
+      <w:pPr>
+        <w:pStyle w:val="HTMLPreformatted"/>
+        <w:rPr>
+          <w:sz w:val="18"/>
+          <w:szCs w:val="18"/>
+        </w:rPr>
+      </w:pPr>
+      <w:r>
+        <w:rPr>
+          <w:sz w:val="18"/>
+          <w:szCs w:val="18"/>
+        </w:rPr>
+        <w:t xml:space="preserve"> ('</w:t>
+      </w:r>
+      <w:proofErr w:type="spellStart"/>
+      <w:r>
+        <w:rPr>
+          <w:sz w:val="18"/>
+          <w:szCs w:val="18"/>
+        </w:rPr>
+        <w:t>BirthCountry_Latin</w:t>
+      </w:r>
+      <w:proofErr w:type="spellEnd"/>
+      <w:r>
+        <w:rPr>
+          <w:sz w:val="18"/>
+          <w:szCs w:val="18"/>
+        </w:rPr>
+        <w:t xml:space="preserve"> America', 25),</w:t>
+      </w:r>
+    </w:p>
+    <w:p>
+      <w:pPr>
+        <w:pStyle w:val="HTMLPreformatted"/>
+        <w:rPr>
+          <w:sz w:val="18"/>
+          <w:szCs w:val="18"/>
+        </w:rPr>
+      </w:pPr>
+      <w:r>
+        <w:rPr>
+          <w:sz w:val="18"/>
+          <w:szCs w:val="18"/>
+        </w:rPr>
+        <w:t xml:space="preserve"> ('</w:t>
+      </w:r>
+      <w:proofErr w:type="spellStart"/>
+      <w:r>
+        <w:rPr>
+          <w:sz w:val="18"/>
+          <w:szCs w:val="18"/>
+        </w:rPr>
+        <w:t>EmploymentStatus_Student</w:t>
+      </w:r>
+      <w:proofErr w:type="spellEnd"/>
+      <w:r>
+        <w:rPr>
+          <w:sz w:val="18"/>
+          <w:szCs w:val="18"/>
+        </w:rPr>
+        <w:t>', 22),</w:t>
+      </w:r>
+    </w:p>
+    <w:p>
+      <w:pPr>
+        <w:pStyle w:val="HTMLPreformatted"/>
+        <w:rPr>
+          <w:sz w:val="18"/>
+          <w:szCs w:val="18"/>
+        </w:rPr>
+      </w:pPr>
+      <w:r>
+        <w:rPr>
+          <w:sz w:val="18"/>
+          <w:szCs w:val="18"/>
+        </w:rPr>
+        <w:t xml:space="preserve"> ('</w:t>
+      </w:r>
+      <w:proofErr w:type="spellStart"/>
+      <w:r>
+        <w:rPr>
+          <w:sz w:val="18"/>
+          <w:szCs w:val="18"/>
+        </w:rPr>
+        <w:t>MarriedStatus_Separated</w:t>
+      </w:r>
+      <w:proofErr w:type="spellEnd"/>
+      <w:r>
+        <w:rPr>
+          <w:sz w:val="18"/>
+          <w:szCs w:val="18"/>
+        </w:rPr>
+        <w:t>', 20),</w:t>
+      </w:r>
+    </w:p>
+    <w:p>
+      <w:pPr>
+        <w:pStyle w:val="HTMLPreformatted"/>
+        <w:rPr>
+          <w:sz w:val="18"/>
+          <w:szCs w:val="18"/>
+        </w:rPr>
+      </w:pPr>
+      <w:r>
+        <w:rPr>
+          <w:sz w:val="18"/>
+          <w:szCs w:val="18"/>
+        </w:rPr>
+        <w:t xml:space="preserve"> ('</w:t>
+      </w:r>
+      <w:proofErr w:type="spellStart"/>
+      <w:r>
+        <w:rPr>
+          <w:sz w:val="18"/>
+          <w:szCs w:val="18"/>
+        </w:rPr>
+        <w:t>EmploymentStatus_Unemployed</w:t>
+      </w:r>
+      <w:proofErr w:type="spellEnd"/>
+      <w:r>
+        <w:rPr>
+          <w:sz w:val="18"/>
+          <w:szCs w:val="18"/>
+        </w:rPr>
+        <w:t>', 19),</w:t>
+      </w:r>
+    </w:p>
+    <w:p>
+      <w:pPr>
+        <w:pStyle w:val="HTMLPreformatted"/>
+        <w:rPr>
+          <w:sz w:val="18"/>
+          <w:szCs w:val="18"/>
+        </w:rPr>
+      </w:pPr>
+      <w:r>
+        <w:rPr>
+          <w:sz w:val="18"/>
+          <w:szCs w:val="18"/>
+        </w:rPr>
+        <w:t xml:space="preserve"> ('</w:t>
+      </w:r>
+      <w:proofErr w:type="spellStart"/>
+      <w:r>
+        <w:rPr>
+          <w:sz w:val="18"/>
+          <w:szCs w:val="18"/>
+        </w:rPr>
+        <w:t>BirthCountry_South</w:t>
+      </w:r>
+      <w:proofErr w:type="spellEnd"/>
+      <w:r>
+        <w:rPr>
+          <w:sz w:val="18"/>
+          <w:szCs w:val="18"/>
+        </w:rPr>
+        <w:t xml:space="preserve"> America', 18),</w:t>
+      </w:r>
+    </w:p>
+    <w:p>
+      <w:pPr>
+        <w:pStyle w:val="HTMLPreformatted"/>
+        <w:rPr>
+          <w:sz w:val="18"/>
+          <w:szCs w:val="18"/>
+        </w:rPr>
+      </w:pPr>
+      <w:r>
+        <w:rPr>
+          <w:sz w:val="18"/>
+          <w:szCs w:val="18"/>
+        </w:rPr>
+        <w:t xml:space="preserve"> ('</w:t>
+      </w:r>
+      <w:proofErr w:type="spellStart"/>
+      <w:r>
+        <w:rPr>
+          <w:sz w:val="18"/>
+          <w:szCs w:val="18"/>
+        </w:rPr>
+        <w:t>BirthCountry_Asia</w:t>
+      </w:r>
+      <w:proofErr w:type="spellEnd"/>
+      <w:r>
+        <w:rPr>
+          <w:sz w:val="18"/>
+          <w:szCs w:val="18"/>
+        </w:rPr>
+        <w:t>', 17),</w:t>
+      </w:r>
+    </w:p>
+    <w:p>
+      <w:pPr>
+        <w:pStyle w:val="HTMLPreformatted"/>
+        <w:rPr>
+          <w:sz w:val="18"/>
+          <w:szCs w:val="18"/>
+        </w:rPr>
+      </w:pPr>
+      <w:r>
+        <w:rPr>
+          <w:sz w:val="18"/>
+          <w:szCs w:val="18"/>
+        </w:rPr>
+        <w:t xml:space="preserve"> ('</w:t>
+      </w:r>
+      <w:proofErr w:type="spellStart"/>
+      <w:r>
+        <w:rPr>
+          <w:sz w:val="18"/>
+          <w:szCs w:val="18"/>
+        </w:rPr>
+        <w:t>BirthCountry_Western</w:t>
+      </w:r>
+      <w:proofErr w:type="spellEnd"/>
+      <w:r>
+        <w:rPr>
+          <w:sz w:val="18"/>
+          <w:szCs w:val="18"/>
+        </w:rPr>
+        <w:t xml:space="preserve"> Europe', 15),</w:t>
+      </w:r>
+    </w:p>
+    <w:p>
+      <w:pPr>
+        <w:pStyle w:val="HTMLPreformatted"/>
+        <w:rPr>
+          <w:sz w:val="18"/>
+          <w:szCs w:val="18"/>
+        </w:rPr>
+      </w:pPr>
+      <w:r>
+        <w:rPr>
+          <w:sz w:val="18"/>
+          <w:szCs w:val="18"/>
+        </w:rPr>
+        <w:t xml:space="preserve"> ('</w:t>
+      </w:r>
+      <w:proofErr w:type="spellStart"/>
+      <w:r>
+        <w:rPr>
+          <w:sz w:val="18"/>
+          <w:szCs w:val="18"/>
+        </w:rPr>
+        <w:t>BirthCountry_NA_Not_US_Mexico</w:t>
+      </w:r>
+      <w:proofErr w:type="spellEnd"/>
+      <w:r>
+        <w:rPr>
+          <w:sz w:val="18"/>
+          <w:szCs w:val="18"/>
+        </w:rPr>
+        <w:t>', 11),</w:t>
+      </w:r>
+    </w:p>
+    <w:p>
+      <w:pPr>
+        <w:pStyle w:val="HTMLPreformatted"/>
+        <w:rPr>
+          <w:sz w:val="18"/>
+          <w:szCs w:val="18"/>
+        </w:rPr>
+      </w:pPr>
+      <w:r>
+        <w:rPr>
+          <w:sz w:val="18"/>
+          <w:szCs w:val="18"/>
+        </w:rPr>
+        <w:t xml:space="preserve"> ('PovertyPct_Bins_2', 8),</w:t>
+      </w:r>
+    </w:p>
+    <w:p>
+      <w:pPr>
+        <w:pStyle w:val="HTMLPreformatted"/>
+        <w:rPr>
+          <w:sz w:val="18"/>
+          <w:szCs w:val="18"/>
+        </w:rPr>
+      </w:pPr>
+      <w:r>
+        <w:rPr>
+          <w:sz w:val="18"/>
+          <w:szCs w:val="18"/>
+        </w:rPr>
+        <w:t xml:space="preserve"> ('PovertyPct_Bins_3', 8),</w:t>
+      </w:r>
+    </w:p>
+    <w:p>
+      <w:pPr>
+        <w:pStyle w:val="HTMLPreformatted"/>
+        <w:rPr>
+          <w:sz w:val="18"/>
+          <w:szCs w:val="18"/>
+        </w:rPr>
+      </w:pPr>
+      <w:r>
+        <w:rPr>
+          <w:sz w:val="18"/>
+          <w:szCs w:val="18"/>
+        </w:rPr>
+        <w:t xml:space="preserve"> ('</w:t>
+      </w:r>
+      <w:proofErr w:type="spellStart"/>
+      <w:r>
+        <w:rPr>
+          <w:sz w:val="18"/>
+          <w:szCs w:val="18"/>
+        </w:rPr>
+        <w:t>BirthCountry_Eastern</w:t>
+      </w:r>
+      <w:proofErr w:type="spellEnd"/>
+      <w:r>
+        <w:rPr>
+          <w:sz w:val="18"/>
+          <w:szCs w:val="18"/>
+        </w:rPr>
+        <w:t xml:space="preserve"> Europe', 7),</w:t>
+      </w:r>
+    </w:p>
+    <w:p>
+      <w:pPr>
+        <w:pStyle w:val="HTMLPreformatted"/>
+        <w:rPr>
+          <w:sz w:val="18"/>
+          <w:szCs w:val="18"/>
+        </w:rPr>
+      </w:pPr>
+      <w:r>
+        <w:rPr>
+          <w:sz w:val="18"/>
+          <w:szCs w:val="18"/>
+        </w:rPr>
+        <w:t xml:space="preserve"> ('PovertyPct_Bins_1', 5),</w:t>
+      </w:r>
+    </w:p>
+    <w:p>
+      <w:pPr>
+        <w:pStyle w:val="HTMLPreformatted"/>
+        <w:rPr>
+          <w:sz w:val="18"/>
+          <w:szCs w:val="18"/>
+        </w:rPr>
+      </w:pPr>
+      <w:r>
+        <w:rPr>
+          <w:sz w:val="18"/>
+          <w:szCs w:val="18"/>
+        </w:rPr>
+        <w:t xml:space="preserve"> ('</w:t>
+      </w:r>
+      <w:proofErr w:type="spellStart"/>
+      <w:r>
+        <w:rPr>
+          <w:sz w:val="18"/>
+          <w:szCs w:val="18"/>
+        </w:rPr>
+        <w:t>BirthCountry_Islands</w:t>
+      </w:r>
+      <w:proofErr w:type="spellEnd"/>
+      <w:r>
+        <w:rPr>
+          <w:sz w:val="18"/>
+          <w:szCs w:val="18"/>
+        </w:rPr>
+        <w:t>', 1)]</w:t>
+      </w:r>
+    </w:p>
+    <w:p>
+      <w:pPr>
+        <w:pStyle w:val="HTMLPreformatted"/>
+        <w:rPr>
+          <w:sz w:val="18"/>
+          <w:szCs w:val="18"/>
+        </w:rPr>
+      </w:pPr>
+    </w:p>
+    <w:p>
+      <w:pPr>
+        <w:pStyle w:val="HTMLPreformatted"/>
+        <w:rPr>
+          <w:sz w:val="18"/>
+          <w:szCs w:val="18"/>
+        </w:rPr>
+      </w:pPr>
+    </w:p>
+    <w:p>
+      <w:pPr>
+        <w:pStyle w:val="HTMLPreformatted"/>
+        <w:rPr>
+          <w:sz w:val="18"/>
+          <w:szCs w:val="18"/>
+          <w:u w:val="single"/>
+        </w:rPr>
+      </w:pPr>
+      <w:r>
+        <w:rPr>
+          <w:sz w:val="18"/>
+          <w:szCs w:val="18"/>
+          <w:u w:val="single"/>
+        </w:rPr>
+        <w:t>Accuracy:</w:t>
+      </w:r>
+    </w:p>
+    <w:p>
+      <w:pPr>
+        <w:pStyle w:val="HTMLPreformatted"/>
+      </w:pPr>
+      <w:proofErr w:type="spellStart"/>
+      <w:r>
+        <w:rPr>
+          <w:rStyle w:val="cm-variable"/>
+        </w:rPr>
+        <w:t>accuracy_</w:t>
+      </w:r>
+      <w:proofErr w:type="gramStart"/>
+      <w:r>
+        <w:rPr>
+          <w:rStyle w:val="cm-variable"/>
+        </w:rPr>
+        <w:t>score</w:t>
+      </w:r>
+      <w:proofErr w:type="spellEnd"/>
+      <w:r>
+        <w:t>(</w:t>
+      </w:r>
+      <w:proofErr w:type="spellStart"/>
+      <w:proofErr w:type="gramEnd"/>
+      <w:r>
+        <w:rPr>
+          <w:rStyle w:val="cm-variable"/>
+        </w:rPr>
+        <w:t>y_pred</w:t>
+      </w:r>
+      <w:proofErr w:type="spellEnd"/>
+      <w:r>
+        <w:t xml:space="preserve">, </w:t>
+      </w:r>
+      <w:proofErr w:type="spellStart"/>
+      <w:r>
+        <w:rPr>
+          <w:rStyle w:val="cm-variable"/>
+        </w:rPr>
+        <w:t>y_test</w:t>
+      </w:r>
+      <w:proofErr w:type="spellEnd"/>
+      <w:r>
+        <w:t xml:space="preserve">), </w:t>
+      </w:r>
+      <w:r>
+        <w:rPr>
+          <w:rStyle w:val="cm-number"/>
+        </w:rPr>
+        <w:t>1</w:t>
+      </w:r>
+      <w:r>
+        <w:rPr>
+          <w:rStyle w:val="cm-operator"/>
+        </w:rPr>
+        <w:t>-</w:t>
+      </w:r>
+      <w:r>
+        <w:rPr>
+          <w:rStyle w:val="cm-variable"/>
+        </w:rPr>
+        <w:t>accuracy_score</w:t>
+      </w:r>
+      <w:r>
+        <w:t>(</w:t>
+      </w:r>
+      <w:proofErr w:type="spellStart"/>
+      <w:r>
+        <w:rPr>
+          <w:rStyle w:val="cm-variable"/>
+        </w:rPr>
+        <w:t>y_pred</w:t>
+      </w:r>
+      <w:proofErr w:type="spellEnd"/>
+      <w:r>
+        <w:t xml:space="preserve">, </w:t>
+      </w:r>
+      <w:proofErr w:type="spellStart"/>
+      <w:r>
+        <w:rPr>
+          <w:rStyle w:val="cm-variable"/>
+        </w:rPr>
+        <w:t>y_test</w:t>
+      </w:r>
+      <w:proofErr w:type="spellEnd"/>
+      <w:r>
+        <w:t>)</w:t>
+      </w:r>
+    </w:p>
+    <w:p>
+      <w:pPr>
+        <w:pStyle w:val="HTMLPreformatted"/>
+      </w:pPr>
+      <w:r>
+        <w:t>​</w:t>
+      </w:r>
+    </w:p>
+    <w:p>
+      <w:pPr>
+        <w:pStyle w:val="HTMLPreformatted"/>
+      </w:pPr>
+      <w:r>
+        <w:t>(0.9309728485211776, 0.06902715147882243)</w:t>
+      </w:r>
+    </w:p>
+    <w:p>
+      <w:pPr>
+        <w:pStyle w:val="HTMLPreformatted"/>
+      </w:pPr>
+    </w:p>
+    <w:p>
+      <w:pPr>
+        <w:pStyle w:val="HTMLPreformatted"/>
+      </w:pPr>
+    </w:p>
+    <w:p>
+      <w:pPr>
+        <w:rPr>
+          <w:rFonts w:cstheme="minorHAnsi"/>
+          <w:sz w:val="24"/>
+          <w:szCs w:val="24"/>
+        </w:rPr>
+      </w:pPr>
+      <w:r>
+        <w:rPr>
+          <w:rFonts w:cstheme="minorHAnsi"/>
+          <w:sz w:val="24"/>
+          <w:szCs w:val="24"/>
+        </w:rPr>
+        <w:t xml:space="preserve">While we were thrilled with our initial accuracy scores that models predicted right out of the box, we quickly became aware of the dangers of interpreting the machine learning models incorrectly. </w:t>
+      </w:r>
+      <w:r>
+        <w:rPr>
+          <w:rFonts w:cstheme="minorHAnsi"/>
+          <w:sz w:val="24"/>
+          <w:szCs w:val="24"/>
+        </w:rPr>
+        <w:t xml:space="preserve">This lead us to make a sincere attempt at understanding the inner working of the models, even though it was outside of the scope of this project. However, we did look at the options for measuring the feature importance that the </w:t>
+      </w:r>
+      <w:proofErr w:type="spellStart"/>
+      <w:r>
+        <w:rPr>
+          <w:rFonts w:cstheme="minorHAnsi"/>
+          <w:sz w:val="24"/>
+          <w:szCs w:val="24"/>
+        </w:rPr>
+        <w:t>XGBoost</w:t>
+      </w:r>
+      <w:proofErr w:type="spellEnd"/>
+      <w:r>
+        <w:rPr>
+          <w:rFonts w:cstheme="minorHAnsi"/>
+          <w:sz w:val="24"/>
+          <w:szCs w:val="24"/>
+        </w:rPr>
+        <w:t xml:space="preserve"> model presented: Weight – number of times a feature is used to split the data across all trees; Cover – The number of times a feature is used to slept the data across all trees weighted by the number of training data points that go through those splits; and Gain – The average training loss reduction gained when using a feature for splitting. Of these, weight was the default option.</w:t>
+      </w:r>
+      <w:r>
+        <w:rPr>
+          <w:rFonts w:cstheme="minorHAnsi"/>
+          <w:sz w:val="24"/>
+          <w:szCs w:val="24"/>
+        </w:rPr>
+        <w:t xml:space="preserve"> </w:t>
+      </w:r>
+    </w:p>
+    <w:p>
+      <w:pPr>
+        <w:rPr>
+          <w:rFonts w:cstheme="minorHAnsi"/>
+          <w:sz w:val="24"/>
+          <w:szCs w:val="24"/>
+        </w:rPr>
+      </w:pPr>
+      <w:r>
+        <w:rPr>
+          <w:rFonts w:cstheme="minorHAnsi"/>
+          <w:sz w:val="24"/>
+          <w:szCs w:val="24"/>
+        </w:rPr>
+        <w:t>Based on our initial research, we had identified the k</w:t>
+      </w:r>
+      <w:r>
+        <w:rPr>
+          <w:rFonts w:cstheme="minorHAnsi"/>
+          <w:sz w:val="24"/>
+          <w:szCs w:val="24"/>
+        </w:rPr>
+        <w:t>ey points of parameter tuning</w:t>
+      </w:r>
+      <w:r>
+        <w:rPr>
+          <w:rFonts w:cstheme="minorHAnsi"/>
+          <w:sz w:val="24"/>
+          <w:szCs w:val="24"/>
+        </w:rPr>
+        <w:t xml:space="preserve"> for any model as</w:t>
+      </w:r>
+      <w:r>
+        <w:rPr>
+          <w:rFonts w:cstheme="minorHAnsi"/>
+          <w:sz w:val="24"/>
+          <w:szCs w:val="24"/>
+        </w:rPr>
+        <w:t>:</w:t>
+      </w:r>
+    </w:p>
+    <w:p>
+      <w:pPr>
+        <w:pStyle w:val="ListParagraph"/>
+        <w:numPr>
+          <w:ilvl w:val="0"/>
+          <w:numId w:val="2"/>
+        </w:numPr>
+        <w:rPr>
+          <w:rFonts w:cstheme="minorHAnsi"/>
+          <w:sz w:val="24"/>
+          <w:szCs w:val="24"/>
+        </w:rPr>
+      </w:pPr>
+      <w:r>
+        <w:rPr>
+          <w:rFonts w:cstheme="minorHAnsi"/>
+          <w:sz w:val="24"/>
+          <w:szCs w:val="24"/>
+        </w:rPr>
+        <w:t>Control Overfitting</w:t>
+      </w:r>
+    </w:p>
+    <w:p>
+      <w:pPr>
+        <w:pStyle w:val="ListParagraph"/>
+        <w:numPr>
+          <w:ilvl w:val="0"/>
+          <w:numId w:val="2"/>
+        </w:numPr>
+        <w:rPr>
+          <w:rFonts w:cstheme="minorHAnsi"/>
+          <w:sz w:val="24"/>
+          <w:szCs w:val="24"/>
+        </w:rPr>
+      </w:pPr>
+      <w:r>
+        <w:rPr>
+          <w:rFonts w:cstheme="minorHAnsi"/>
+          <w:sz w:val="24"/>
+          <w:szCs w:val="24"/>
+        </w:rPr>
+        <w:t>Deal with imbalanced data</w:t>
+      </w:r>
+    </w:p>
+    <w:p>
+      <w:pPr>
+        <w:pStyle w:val="ListParagraph"/>
+        <w:numPr>
+          <w:ilvl w:val="0"/>
+          <w:numId w:val="2"/>
+        </w:numPr>
+        <w:rPr>
+          <w:rFonts w:cstheme="minorHAnsi"/>
+          <w:sz w:val="24"/>
+          <w:szCs w:val="24"/>
+        </w:rPr>
+      </w:pPr>
+      <w:r>
+        <w:rPr>
+          <w:rFonts w:cstheme="minorHAnsi"/>
+          <w:sz w:val="24"/>
+          <w:szCs w:val="24"/>
+        </w:rPr>
+        <w:t>Trust cross-validation</w:t>
+      </w:r>
+    </w:p>
+    <w:p>
+      <w:pPr>
+        <w:rPr>
+          <w:rFonts w:cstheme="minorHAnsi"/>
+          <w:sz w:val="24"/>
+          <w:szCs w:val="24"/>
+        </w:rPr>
+      </w:pPr>
+      <w:r>
+        <w:rPr>
+          <w:rFonts w:cstheme="minorHAnsi"/>
+          <w:sz w:val="24"/>
+          <w:szCs w:val="24"/>
+        </w:rPr>
+        <w:t xml:space="preserve">We also learned that there are model specific parameter tuning. </w:t>
+      </w:r>
+      <w:proofErr w:type="spellStart"/>
+      <w:r>
+        <w:rPr>
+          <w:rFonts w:cstheme="minorHAnsi"/>
+          <w:sz w:val="24"/>
+          <w:szCs w:val="24"/>
+        </w:rPr>
+        <w:t>XGBoost</w:t>
+      </w:r>
+      <w:proofErr w:type="spellEnd"/>
+      <w:r>
+        <w:rPr>
+          <w:rFonts w:cstheme="minorHAnsi"/>
+          <w:sz w:val="24"/>
+          <w:szCs w:val="24"/>
+        </w:rPr>
+        <w:t xml:space="preserve"> presented parameters related to controlling the model complexity </w:t>
+      </w:r>
+      <w:proofErr w:type="gramStart"/>
+      <w:r>
+        <w:rPr>
+          <w:rFonts w:cstheme="minorHAnsi"/>
+          <w:sz w:val="24"/>
+          <w:szCs w:val="24"/>
+        </w:rPr>
+        <w:t xml:space="preserve">using  </w:t>
+      </w:r>
+      <w:proofErr w:type="spellStart"/>
+      <w:r>
+        <w:rPr>
+          <w:rFonts w:cstheme="minorHAnsi"/>
+          <w:sz w:val="24"/>
+          <w:szCs w:val="24"/>
+        </w:rPr>
+        <w:t>max</w:t>
+      </w:r>
+      <w:proofErr w:type="gramEnd"/>
+      <w:r>
+        <w:rPr>
+          <w:rFonts w:cstheme="minorHAnsi"/>
+          <w:sz w:val="24"/>
+          <w:szCs w:val="24"/>
+        </w:rPr>
+        <w:t>_depth</w:t>
+      </w:r>
+      <w:proofErr w:type="spellEnd"/>
+      <w:r>
+        <w:rPr>
+          <w:rFonts w:cstheme="minorHAnsi"/>
+          <w:sz w:val="24"/>
+          <w:szCs w:val="24"/>
+        </w:rPr>
+        <w:t xml:space="preserve">, </w:t>
+      </w:r>
+      <w:proofErr w:type="spellStart"/>
+      <w:r>
+        <w:rPr>
+          <w:rFonts w:cstheme="minorHAnsi"/>
+          <w:sz w:val="24"/>
+          <w:szCs w:val="24"/>
+        </w:rPr>
+        <w:t>min_child_weight</w:t>
+      </w:r>
+      <w:proofErr w:type="spellEnd"/>
+      <w:r>
+        <w:rPr>
+          <w:rFonts w:cstheme="minorHAnsi"/>
+          <w:sz w:val="24"/>
+          <w:szCs w:val="24"/>
+        </w:rPr>
+        <w:t xml:space="preserve"> and gamma; Robust to noise using </w:t>
+      </w:r>
+      <w:proofErr w:type="spellStart"/>
+      <w:r>
+        <w:rPr>
+          <w:rFonts w:cstheme="minorHAnsi"/>
+          <w:sz w:val="24"/>
+          <w:szCs w:val="24"/>
+        </w:rPr>
+        <w:t>sub_sample</w:t>
+      </w:r>
+      <w:proofErr w:type="spellEnd"/>
+      <w:r>
+        <w:rPr>
+          <w:rFonts w:cstheme="minorHAnsi"/>
+          <w:sz w:val="24"/>
+          <w:szCs w:val="24"/>
+        </w:rPr>
+        <w:t xml:space="preserve">, </w:t>
+      </w:r>
+      <w:proofErr w:type="spellStart"/>
+      <w:r>
+        <w:rPr>
+          <w:rFonts w:cstheme="minorHAnsi"/>
+          <w:sz w:val="24"/>
+          <w:szCs w:val="24"/>
+        </w:rPr>
+        <w:t>colsample_bytree</w:t>
+      </w:r>
+      <w:proofErr w:type="spellEnd"/>
+      <w:r>
+        <w:rPr>
+          <w:rFonts w:cstheme="minorHAnsi"/>
+          <w:sz w:val="24"/>
+          <w:szCs w:val="24"/>
+        </w:rPr>
+        <w:t xml:space="preserve">;  ranking order using </w:t>
+      </w:r>
+      <w:proofErr w:type="spellStart"/>
+      <w:r>
+        <w:rPr>
+          <w:rFonts w:cstheme="minorHAnsi"/>
+          <w:sz w:val="24"/>
+          <w:szCs w:val="24"/>
+        </w:rPr>
+        <w:t>scale_pos_weight</w:t>
+      </w:r>
+      <w:proofErr w:type="spellEnd"/>
+      <w:r>
+        <w:rPr>
+          <w:rFonts w:cstheme="minorHAnsi"/>
+          <w:sz w:val="24"/>
+          <w:szCs w:val="24"/>
+        </w:rPr>
+        <w:t xml:space="preserve">; detect continuously being worse on test set using </w:t>
+      </w:r>
+      <w:proofErr w:type="spellStart"/>
+      <w:r>
+        <w:rPr>
+          <w:rFonts w:cstheme="minorHAnsi"/>
+          <w:sz w:val="24"/>
+          <w:szCs w:val="24"/>
+        </w:rPr>
+        <w:t>early.stop.round</w:t>
+      </w:r>
+      <w:proofErr w:type="spellEnd"/>
+      <w:r>
+        <w:rPr>
+          <w:rFonts w:cstheme="minorHAnsi"/>
+          <w:sz w:val="24"/>
+          <w:szCs w:val="24"/>
+        </w:rPr>
+        <w:t>; etc.</w:t>
+      </w:r>
+    </w:p>
+    <w:p>
+      <w:pPr>
+        <w:rPr>
+          <w:rFonts w:cstheme="minorHAnsi"/>
+          <w:sz w:val="24"/>
+          <w:szCs w:val="24"/>
+        </w:rPr>
+      </w:pPr>
+      <w:r>
+        <w:rPr>
+          <w:rFonts w:cstheme="minorHAnsi"/>
+          <w:sz w:val="24"/>
+          <w:szCs w:val="24"/>
+        </w:rPr>
+        <w:lastRenderedPageBreak/>
+        <w:t>These early experiments provided us with the inputs required for steering the project. In the process, we also learned that the success of any data science related project requires in-depth knowledge from multiple resources who can contribute in their areas of specialty</w:t>
+      </w:r>
+      <w:r>
+        <w:rPr>
+          <w:rFonts w:cstheme="minorHAnsi"/>
+          <w:sz w:val="24"/>
+          <w:szCs w:val="24"/>
+        </w:rPr>
+        <w:t>.</w:t>
+      </w:r>
+      <w:bookmarkStart w:id="1" w:name="_GoBack"/>
+      <w:bookmarkEnd w:id="1"/>
+    </w:p>
+    <w:p>
+      <w:pPr>
+        <w:rPr>
+          <w:rFonts w:cstheme="minorHAnsi"/>
+          <w:b/>
+          <w:i/>
+          <w:sz w:val="24"/>
+          <w:szCs w:val="24"/>
+        </w:rPr>
+      </w:pPr>
     </w:p>
     <w:p>
       <w:pPr>
@@ -3898,25 +8996,7 @@
           <w:sz w:val="24"/>
           <w:szCs w:val="24"/>
         </w:rPr>
-        <w:t xml:space="preserve">Final data product produced at the end of the project was a logistic regression </w:t>
-      </w:r>
-      <w:proofErr w:type="gramStart"/>
-      <w:r>
-        <w:rPr>
-          <w:rFonts w:cstheme="minorHAnsi"/>
-          <w:sz w:val="24"/>
-          <w:szCs w:val="24"/>
-        </w:rPr>
-        <w:t>model based</w:t>
-      </w:r>
-      <w:proofErr w:type="gramEnd"/>
-      <w:r>
-        <w:rPr>
-          <w:rFonts w:cstheme="minorHAnsi"/>
-          <w:sz w:val="24"/>
-          <w:szCs w:val="24"/>
-        </w:rPr>
-        <w:t xml:space="preserve"> web application, designed to calculate individual 11-year mortality probability based on user input. Application was written in Python and utilized such open source technologies as Flask web development platform and Heroku PaaS. Web application can be access at this URL:</w:t>
+        <w:t>Final data product produced at the end of the project was a logistic regression model based web application, designed to calculate individual 11-year mortality probability based on user input. Application was written in Python and utilized such open source technologies as Flask web development platform and Heroku PaaS. Web application can be access at this URL:</w:t>
       </w:r>
     </w:p>
     <w:p>
@@ -3928,7 +9008,7 @@
           <w:szCs w:val="24"/>
         </w:rPr>
       </w:pPr>
-      <w:hyperlink r:id="rId8" w:history="1">
+      <w:hyperlink r:id="rId10" w:history="1">
         <w:r>
           <w:rPr>
             <w:rStyle w:val="Hyperlink"/>
@@ -3992,7 +9072,73 @@
           <w:sz w:val="24"/>
           <w:szCs w:val="24"/>
         </w:rPr>
-        <w:t xml:space="preserve">As it relates to our hypothesis, we found that there is </w:t>
+        <w:t xml:space="preserve">As it relates to our hypothesis, we found that there is sufficient evidence at the alpha level of significance to support the claim that mortality is affected by socioeconomic causal factors including, income, education and marital status. Based on our H1, we can support our original claim that mortality can be predicted based on these factors and additional factors. These additional factors including health insurance type, place of birth, presence of SSYN, etc.  were captured in our feature selection process based on correlation coefficient testing and feature selection methods (e.g. Feature Importance). </w:t>
+      </w:r>
+    </w:p>
+    <w:p>
+      <w:pPr>
+        <w:rPr>
+          <w:rFonts w:cstheme="minorHAnsi"/>
+          <w:sz w:val="24"/>
+          <w:szCs w:val="24"/>
+        </w:rPr>
+      </w:pPr>
+      <w:r>
+        <w:rPr>
+          <w:rFonts w:cstheme="minorHAnsi"/>
+          <w:sz w:val="24"/>
+          <w:szCs w:val="24"/>
+        </w:rPr>
+        <w:t>While domain knowledge is critical in most data science product applications, our team was able to leverage the data’s pre</w:t>
+      </w:r>
+      <w:r>
+        <w:rPr>
+          <w:rFonts w:cstheme="minorHAnsi"/>
+          <w:sz w:val="24"/>
+          <w:szCs w:val="24"/>
+        </w:rPr>
+        <w:t>-</w:t>
+      </w:r>
+      <w:r>
+        <w:rPr>
+          <w:rFonts w:cstheme="minorHAnsi"/>
+          <w:sz w:val="24"/>
+          <w:szCs w:val="24"/>
+        </w:rPr>
+        <w:t>built documentation and learned evaluation techniques as the primary driver for our decision</w:t>
+      </w:r>
+      <w:r>
+        <w:rPr>
+          <w:rFonts w:cstheme="minorHAnsi"/>
+          <w:sz w:val="24"/>
+          <w:szCs w:val="24"/>
+        </w:rPr>
+        <w:t>-</w:t>
+      </w:r>
+      <w:r>
+        <w:rPr>
+          <w:rFonts w:cstheme="minorHAnsi"/>
+          <w:sz w:val="24"/>
+          <w:szCs w:val="24"/>
+        </w:rPr>
+        <w:t xml:space="preserve">making process from ingestion to our final front-end Flask application. As it relates to ingestion, with one csv. file, pulling in the data was relatively simple. While, wrangling and munging had some missing feature information (e.g. occupation and tobacco use) which could have been useful to telling more to the story, the user, and targets, </w:t>
+      </w:r>
+      <w:r>
+        <w:rPr>
+          <w:rFonts w:cstheme="minorHAnsi"/>
+          <w:sz w:val="24"/>
+          <w:szCs w:val="24"/>
+        </w:rPr>
+        <w:lastRenderedPageBreak/>
+        <w:t xml:space="preserve">most of the data was already well structured and annotated. During computation and modeling, class imbalance presented a very real-world data science problem, however performance measures and time expenditure generated the most efficient results. </w:t>
+      </w:r>
+      <w:r>
+        <w:rPr>
+          <w:rFonts w:cstheme="minorHAnsi"/>
+          <w:sz w:val="24"/>
+          <w:szCs w:val="24"/>
+        </w:rPr>
+        <w:t xml:space="preserve">Finally, </w:t>
       </w:r>
       <w:proofErr w:type="gramStart"/>
       <w:r>
@@ -4001,7 +9147,7 @@
           <w:sz w:val="24"/>
           <w:szCs w:val="24"/>
         </w:rPr>
-        <w:t>sufficient</w:t>
+        <w:t>through the use of</w:t>
       </w:r>
       <w:proofErr w:type="gramEnd"/>
       <w:r>
@@ -4010,65 +9156,86 @@
           <w:sz w:val="24"/>
           <w:szCs w:val="24"/>
         </w:rPr>
-        <w:t xml:space="preserve"> evidence at the alpha level of significance to support the claim that mortality is affected by socioeconomic causal factors including, income, education and marital status. Based on our H1, we can support our original claim that mortality can be predicted based on these factors and additional factors. These additional factors including health insurance type, place of birth, presence of SSYN, etc.  were captured in our feature selection process based on correlation coefficient testing and feature selection methods (e.g. Feature Importance). </w:t>
-      </w:r>
-    </w:p>
-    <w:p>
-      <w:pPr>
-        <w:rPr>
-          <w:rFonts w:cstheme="minorHAnsi"/>
-          <w:sz w:val="24"/>
-          <w:szCs w:val="24"/>
-        </w:rPr>
-      </w:pPr>
-      <w:r>
-        <w:rPr>
-          <w:rFonts w:cstheme="minorHAnsi"/>
-          <w:sz w:val="24"/>
-          <w:szCs w:val="24"/>
-        </w:rPr>
-        <w:lastRenderedPageBreak/>
-        <w:t>While domain knowledge is critical in most data science product applications, our team was able to leverage the data’s pre</w:t>
-      </w:r>
-      <w:r>
-        <w:rPr>
-          <w:rFonts w:cstheme="minorHAnsi"/>
-          <w:sz w:val="24"/>
-          <w:szCs w:val="24"/>
-        </w:rPr>
-        <w:t>-</w:t>
-      </w:r>
-      <w:r>
-        <w:rPr>
-          <w:rFonts w:cstheme="minorHAnsi"/>
-          <w:sz w:val="24"/>
-          <w:szCs w:val="24"/>
-        </w:rPr>
-        <w:t>built documentation and learned evaluation techniques as the primary driver for our decision</w:t>
-      </w:r>
-      <w:r>
-        <w:rPr>
-          <w:rFonts w:cstheme="minorHAnsi"/>
-          <w:sz w:val="24"/>
-          <w:szCs w:val="24"/>
-        </w:rPr>
-        <w:t>-</w:t>
-      </w:r>
-      <w:r>
-        <w:rPr>
-          <w:rFonts w:cstheme="minorHAnsi"/>
-          <w:sz w:val="24"/>
-          <w:szCs w:val="24"/>
-        </w:rPr>
-        <w:t xml:space="preserve">making process from ingestion to our final front-end Flask application. As it relates to ingestion, with one csv. file, pulling in the data was relatively simple. While, wrangling and munging had some missing feature information (e.g. occupation and tobacco use) which could have been useful to telling more to the story, the user, and targets, most of the data was already well structured and annotated. During computation and modeling, class imbalance presented a very real-world data science problem, however performance measures and time expenditure generated the most efficient results. </w:t>
-      </w:r>
-      <w:r>
-        <w:rPr>
-          <w:rFonts w:cstheme="minorHAnsi"/>
-          <w:sz w:val="24"/>
-          <w:szCs w:val="24"/>
-        </w:rPr>
-        <w:t xml:space="preserve">Finally, </w:t>
+        <w:t xml:space="preserve"> </w:t>
+      </w:r>
+      <w:proofErr w:type="spellStart"/>
+      <w:r>
+        <w:rPr>
+          <w:rFonts w:cstheme="minorHAnsi"/>
+          <w:sz w:val="24"/>
+          <w:szCs w:val="24"/>
+        </w:rPr>
+        <w:t>scikit</w:t>
+      </w:r>
+      <w:proofErr w:type="spellEnd"/>
+      <w:r>
+        <w:rPr>
+          <w:rFonts w:cstheme="minorHAnsi"/>
+          <w:sz w:val="24"/>
+          <w:szCs w:val="24"/>
+        </w:rPr>
+        <w:t xml:space="preserve">-learn tools such as </w:t>
+      </w:r>
+      <w:proofErr w:type="spellStart"/>
+      <w:r>
+        <w:rPr>
+          <w:rFonts w:cstheme="minorHAnsi"/>
+          <w:sz w:val="24"/>
+          <w:szCs w:val="24"/>
+        </w:rPr>
+        <w:t>Yellowbrick</w:t>
+      </w:r>
+      <w:proofErr w:type="spellEnd"/>
+      <w:r>
+        <w:rPr>
+          <w:rFonts w:cstheme="minorHAnsi"/>
+          <w:sz w:val="24"/>
+          <w:szCs w:val="24"/>
+        </w:rPr>
+        <w:t xml:space="preserve"> and </w:t>
+      </w:r>
+      <w:proofErr w:type="spellStart"/>
+      <w:r>
+        <w:rPr>
+          <w:rFonts w:cstheme="minorHAnsi"/>
+          <w:sz w:val="24"/>
+          <w:szCs w:val="24"/>
+        </w:rPr>
+        <w:t>Matplotlib</w:t>
+      </w:r>
+      <w:proofErr w:type="spellEnd"/>
+      <w:r>
+        <w:rPr>
+          <w:rFonts w:cstheme="minorHAnsi"/>
+          <w:sz w:val="24"/>
+          <w:szCs w:val="24"/>
+        </w:rPr>
+        <w:t xml:space="preserve"> visualization to diagnose and report, the information we report makes our results and finding intuitive.</w:t>
+      </w:r>
+      <w:r>
+        <w:rPr>
+          <w:rFonts w:cstheme="minorHAnsi"/>
+          <w:sz w:val="24"/>
+          <w:szCs w:val="24"/>
+        </w:rPr>
+        <w:t xml:space="preserve">  </w:t>
+      </w:r>
+    </w:p>
+    <w:p>
+      <w:pPr>
+        <w:rPr>
+          <w:rFonts w:cstheme="minorHAnsi"/>
+          <w:sz w:val="24"/>
+          <w:szCs w:val="24"/>
+        </w:rPr>
+      </w:pPr>
+      <w:r>
+        <w:rPr>
+          <w:rFonts w:cstheme="minorHAnsi"/>
+          <w:sz w:val="24"/>
+          <w:szCs w:val="24"/>
+        </w:rPr>
+        <w:t xml:space="preserve">With regards to our team lessons learned, we understood first and foremost that communication and team task management is critical to success. Additionally, it is important to note </w:t>
       </w:r>
       <w:proofErr w:type="gramStart"/>
       <w:r>
@@ -4077,7 +9244,7 @@
           <w:sz w:val="24"/>
           <w:szCs w:val="24"/>
         </w:rPr>
-        <w:t>through the use of</w:t>
+        <w:t>early on in the</w:t>
       </w:r>
       <w:proofErr w:type="gramEnd"/>
       <w:r>
@@ -4086,85 +9253,6 @@
           <w:sz w:val="24"/>
           <w:szCs w:val="24"/>
         </w:rPr>
-        <w:t xml:space="preserve"> </w:t>
-      </w:r>
-      <w:proofErr w:type="spellStart"/>
-      <w:r>
-        <w:rPr>
-          <w:rFonts w:cstheme="minorHAnsi"/>
-          <w:sz w:val="24"/>
-          <w:szCs w:val="24"/>
-        </w:rPr>
-        <w:t>scikit</w:t>
-      </w:r>
-      <w:proofErr w:type="spellEnd"/>
-      <w:r>
-        <w:rPr>
-          <w:rFonts w:cstheme="minorHAnsi"/>
-          <w:sz w:val="24"/>
-          <w:szCs w:val="24"/>
-        </w:rPr>
-        <w:t xml:space="preserve">-learn tools such as </w:t>
-      </w:r>
-      <w:proofErr w:type="spellStart"/>
-      <w:r>
-        <w:rPr>
-          <w:rFonts w:cstheme="minorHAnsi"/>
-          <w:sz w:val="24"/>
-          <w:szCs w:val="24"/>
-        </w:rPr>
-        <w:t>Yellowbrick</w:t>
-      </w:r>
-      <w:proofErr w:type="spellEnd"/>
-      <w:r>
-        <w:rPr>
-          <w:rFonts w:cstheme="minorHAnsi"/>
-          <w:sz w:val="24"/>
-          <w:szCs w:val="24"/>
-        </w:rPr>
-        <w:t xml:space="preserve"> and Matplotlib visualization to diagnose and report, the information we report makes our results and finding intuitive.</w:t>
-      </w:r>
-      <w:r>
-        <w:rPr>
-          <w:rFonts w:cstheme="minorHAnsi"/>
-          <w:sz w:val="24"/>
-          <w:szCs w:val="24"/>
-        </w:rPr>
-        <w:t xml:space="preserve">  </w:t>
-      </w:r>
-    </w:p>
-    <w:p>
-      <w:pPr>
-        <w:rPr>
-          <w:rFonts w:cstheme="minorHAnsi"/>
-          <w:sz w:val="24"/>
-          <w:szCs w:val="24"/>
-        </w:rPr>
-      </w:pPr>
-      <w:r>
-        <w:rPr>
-          <w:rFonts w:cstheme="minorHAnsi"/>
-          <w:sz w:val="24"/>
-          <w:szCs w:val="24"/>
-        </w:rPr>
-        <w:t xml:space="preserve">With regards to our team lessons learned, we understood first and foremost that communication and team task management is critical to success. Additionally, it is important to note </w:t>
-      </w:r>
-      <w:proofErr w:type="gramStart"/>
-      <w:r>
-        <w:rPr>
-          <w:rFonts w:cstheme="minorHAnsi"/>
-          <w:sz w:val="24"/>
-          <w:szCs w:val="24"/>
-        </w:rPr>
-        <w:t>early on in the</w:t>
-      </w:r>
-      <w:proofErr w:type="gramEnd"/>
-      <w:r>
-        <w:rPr>
-          <w:rFonts w:cstheme="minorHAnsi"/>
-          <w:sz w:val="24"/>
-          <w:szCs w:val="24"/>
-        </w:rPr>
         <w:t xml:space="preserve"> team forming stage where individual team members want to build on their weak points (e.g. wrangling, machine learning, programming, statistics, etc.) and how to leverage individual strengths at the same time. Moreover, using a team process agreement early on can be useful for setting goals, expectations and mitigating team issues internally.</w:t>
       </w:r>
     </w:p>
@@ -4184,7 +9272,7 @@
         </w:rPr>
         <w:t xml:space="preserve">GitHub Repository: </w:t>
       </w:r>
-      <w:hyperlink r:id="rId9" w:history="1">
+      <w:hyperlink r:id="rId11" w:history="1">
         <w:r>
           <w:rPr>
             <w:rStyle w:val="Hyperlink"/>
@@ -4550,7 +9638,7 @@
         </w:rPr>
         <w:t xml:space="preserve">Center for Disease Control (2008). </w:t>
       </w:r>
-      <w:hyperlink r:id="rId10" w:history="1">
+      <w:hyperlink r:id="rId12" w:history="1">
         <w:r>
           <w:rPr>
             <w:rStyle w:val="Hyperlink"/>
@@ -4601,7 +9689,7 @@
         </w:rPr>
         <w:t xml:space="preserve">Center for Disease Control (2015). </w:t>
       </w:r>
-      <w:hyperlink r:id="rId11" w:history="1">
+      <w:hyperlink r:id="rId13" w:history="1">
         <w:r>
           <w:rPr>
             <w:rStyle w:val="Hyperlink"/>
@@ -4782,7 +9870,7 @@
         </w:rPr>
         <w:t xml:space="preserve"> Wright (2017). “</w:t>
       </w:r>
-      <w:hyperlink r:id="rId12" w:history="1">
+      <w:hyperlink r:id="rId14" w:history="1">
         <w:r>
           <w:rPr>
             <w:rStyle w:val="Hyperlink"/>
@@ -5312,7 +10400,7 @@
         </w:rPr>
         <w:t xml:space="preserve">Statista (2016). </w:t>
       </w:r>
-      <w:hyperlink r:id="rId13" w:history="1">
+      <w:hyperlink r:id="rId15" w:history="1">
         <w:r>
           <w:rPr>
             <w:rStyle w:val="Hyperlink"/>
@@ -5331,8 +10419,6 @@
         </w:rPr>
         <w:t xml:space="preserve">   </w:t>
       </w:r>
-      <w:bookmarkStart w:id="1" w:name="_GoBack"/>
-      <w:bookmarkEnd w:id="1"/>
     </w:p>
     <w:p>
       <w:pPr>
@@ -5376,7 +10462,7 @@
         </w:rPr>
         <w:t xml:space="preserve">au, (2015. </w:t>
       </w:r>
-      <w:hyperlink r:id="rId14" w:history="1">
+      <w:hyperlink r:id="rId16" w:history="1">
         <w:r>
           <w:rPr>
             <w:rStyle w:val="Hyperlink"/>
@@ -5391,10 +10477,70 @@
         <w:t xml:space="preserve"> </w:t>
       </w:r>
     </w:p>
+    <w:p>
+      <w:pPr>
+        <w:shd w:val="clear" w:color="auto" w:fill="FFFFFF"/>
+        <w:spacing w:after="0" w:line="240" w:lineRule="auto"/>
+        <w:outlineLvl w:val="0"/>
+      </w:pPr>
+    </w:p>
+    <w:p>
+      <w:pPr>
+        <w:spacing w:after="0" w:line="240" w:lineRule="auto"/>
+        <w:rPr>
+          <w:rFonts w:ascii="Times New Roman" w:eastAsia="Times New Roman" w:hAnsi="Times New Roman" w:cs="Times New Roman"/>
+          <w:sz w:val="24"/>
+          <w:szCs w:val="24"/>
+        </w:rPr>
+      </w:pPr>
+      <w:proofErr w:type="spellStart"/>
+      <w:r>
+        <w:rPr>
+          <w:rFonts w:ascii="Times New Roman" w:eastAsia="Times New Roman" w:hAnsi="Times New Roman" w:cs="Times New Roman"/>
+          <w:sz w:val="24"/>
+          <w:szCs w:val="24"/>
+        </w:rPr>
+        <w:t>Steinweg</w:t>
+      </w:r>
+      <w:proofErr w:type="spellEnd"/>
+      <w:r>
+        <w:rPr>
+          <w:rFonts w:ascii="Times New Roman" w:eastAsia="Times New Roman" w:hAnsi="Times New Roman" w:cs="Times New Roman"/>
+          <w:sz w:val="24"/>
+          <w:szCs w:val="24"/>
+        </w:rPr>
+        <w:t xml:space="preserve">-Woods, J. (2016, June 5). A Guide to Gradient Boosted Trees with </w:t>
+      </w:r>
+      <w:proofErr w:type="spellStart"/>
+      <w:r>
+        <w:rPr>
+          <w:rFonts w:ascii="Times New Roman" w:eastAsia="Times New Roman" w:hAnsi="Times New Roman" w:cs="Times New Roman"/>
+          <w:sz w:val="24"/>
+          <w:szCs w:val="24"/>
+        </w:rPr>
+        <w:t>XGBoost</w:t>
+      </w:r>
+      <w:proofErr w:type="spellEnd"/>
+      <w:r>
+        <w:rPr>
+          <w:rFonts w:ascii="Times New Roman" w:eastAsia="Times New Roman" w:hAnsi="Times New Roman" w:cs="Times New Roman"/>
+          <w:sz w:val="24"/>
+          <w:szCs w:val="24"/>
+        </w:rPr>
+        <w:t xml:space="preserve"> in Python. Retrieved June 06, 2018, from https://jessesw.com/XG-Boost/</w:t>
+      </w:r>
+    </w:p>
+    <w:p>
+      <w:pPr>
+        <w:shd w:val="clear" w:color="auto" w:fill="FFFFFF"/>
+        <w:spacing w:after="0" w:line="240" w:lineRule="auto"/>
+        <w:outlineLvl w:val="0"/>
+      </w:pPr>
+    </w:p>
     <w:sectPr>
-      <w:headerReference w:type="default" r:id="rId15"/>
-      <w:footerReference w:type="default" r:id="rId16"/>
-      <w:headerReference w:type="first" r:id="rId17"/>
+      <w:headerReference w:type="default" r:id="rId17"/>
+      <w:footerReference w:type="default" r:id="rId18"/>
+      <w:headerReference w:type="first" r:id="rId19"/>
       <w:pgSz w:w="12240" w:h="15840"/>
       <w:pgMar w:top="1440" w:right="1440" w:bottom="1440" w:left="1440" w:header="720" w:footer="720" w:gutter="0"/>
       <w:cols w:space="720"/>
@@ -5406,7 +10552,7 @@
 </file>
 
 <file path=word/endnotes.xml><?xml version="1.0" encoding="utf-8"?>
-<w:endnotes xmlns:wpc="http://schemas.microsoft.com/office/word/2010/wordprocessingCanvas" xmlns:cx="http://schemas.microsoft.com/office/drawing/2014/chartex" xmlns:cx1="http://schemas.microsoft.com/office/drawing/2015/9/8/chartex" xmlns:cx2="http://schemas.microsoft.com/office/drawing/2015/10/21/chartex" xmlns:cx3="http://schemas.microsoft.com/office/drawing/2016/5/9/chartex" xmlns:cx4="http://schemas.microsoft.com/office/drawing/2016/5/10/chartex" xmlns:cx5="http://schemas.microsoft.com/office/drawing/2016/5/11/chartex" xmlns:cx6="http://schemas.microsoft.com/office/drawing/2016/5/12/chartex" xmlns:cx7="http://schemas.microsoft.com/office/drawing/2016/5/13/chartex" xmlns:cx8="http://schemas.microsoft.com/office/drawing/2016/5/14/chartex" xmlns:mc="http://schemas.openxmlformats.org/markup-compatibility/2006" xmlns:aink="http://schemas.microsoft.com/office/drawing/2016/ink" xmlns:am3d="http://schemas.microsoft.com/office/drawing/2017/model3d" xmlns:o="urn:schemas-microsoft-com:office:office" xmlns:r="http://schemas.openxmlformats.org/officeDocument/2006/relationships" xmlns:m="http://schemas.openxmlformats.org/officeDocument/2006/math" xmlns:v="urn:schemas-microsoft-com:vml" xmlns:wp14="http://schemas.microsoft.com/office/word/2010/wordprocessingDrawing" xmlns:wp="http://schemas.openxmlformats.org/drawingml/2006/wordprocessingDrawing" xmlns:w10="urn:schemas-microsoft-com:office:word" xmlns:w="http://schemas.openxmlformats.org/wordprocessingml/2006/main" xmlns:w14="http://schemas.microsoft.com/office/word/2010/wordml" xmlns:w15="http://schemas.microsoft.com/office/word/2012/wordml" xmlns:w16cid="http://schemas.microsoft.com/office/word/2016/wordml/cid" xmlns:w16se="http://schemas.microsoft.com/office/word/2015/wordml/symex" xmlns:wpg="http://schemas.microsoft.com/office/word/2010/wordprocessingGroup" xmlns:wpi="http://schemas.microsoft.com/office/word/2010/wordprocessingInk" xmlns:wne="http://schemas.microsoft.com/office/word/2006/wordml" xmlns:wps="http://schemas.microsoft.com/office/word/2010/wordprocessingShape" mc:Ignorable="w14 w15 w16se w16cid wp14">
+<w:endnotes xmlns:wpc="http://schemas.microsoft.com/office/word/2010/wordprocessingCanvas" xmlns:mo="http://schemas.microsoft.com/office/mac/office/2008/main" xmlns:mc="http://schemas.openxmlformats.org/markup-compatibility/2006" xmlns:mv="urn:schemas-microsoft-com:mac:vml" xmlns:o="urn:schemas-microsoft-com:office:office" xmlns:r="http://schemas.openxmlformats.org/officeDocument/2006/relationships" xmlns:m="http://schemas.openxmlformats.org/officeDocument/2006/math" xmlns:v="urn:schemas-microsoft-com:vml" xmlns:wp14="http://schemas.microsoft.com/office/word/2010/wordprocessingDrawing" xmlns:wp="http://schemas.openxmlformats.org/drawingml/2006/wordprocessingDrawing" xmlns:w10="urn:schemas-microsoft-com:office:word" xmlns:w="http://schemas.openxmlformats.org/wordprocessingml/2006/main" xmlns:w14="http://schemas.microsoft.com/office/word/2010/wordml" xmlns:w15="http://schemas.microsoft.com/office/word/2012/wordml" xmlns:wpg="http://schemas.microsoft.com/office/word/2010/wordprocessingGroup" xmlns:wpi="http://schemas.microsoft.com/office/word/2010/wordprocessingInk" xmlns:wne="http://schemas.microsoft.com/office/word/2006/wordml" xmlns:wps="http://schemas.microsoft.com/office/word/2010/wordprocessingShape" mc:Ignorable="w14 w15 wp14">
   <w:endnote w:type="separator" w:id="-1">
     <w:p>
       <w:pPr>
@@ -5431,7 +10577,7 @@
 </file>
 
 <file path=word/footer1.xml><?xml version="1.0" encoding="utf-8"?>
-<w:ftr xmlns:wpc="http://schemas.microsoft.com/office/word/2010/wordprocessingCanvas" xmlns:cx="http://schemas.microsoft.com/office/drawing/2014/chartex" xmlns:cx1="http://schemas.microsoft.com/office/drawing/2015/9/8/chartex" xmlns:cx2="http://schemas.microsoft.com/office/drawing/2015/10/21/chartex" xmlns:cx3="http://schemas.microsoft.com/office/drawing/2016/5/9/chartex" xmlns:cx4="http://schemas.microsoft.com/office/drawing/2016/5/10/chartex" xmlns:cx5="http://schemas.microsoft.com/office/drawing/2016/5/11/chartex" xmlns:cx6="http://schemas.microsoft.com/office/drawing/2016/5/12/chartex" xmlns:cx7="http://schemas.microsoft.com/office/drawing/2016/5/13/chartex" xmlns:cx8="http://schemas.microsoft.com/office/drawing/2016/5/14/chartex" xmlns:mc="http://schemas.openxmlformats.org/markup-compatibility/2006" xmlns:aink="http://schemas.microsoft.com/office/drawing/2016/ink" xmlns:am3d="http://schemas.microsoft.com/office/drawing/2017/model3d" xmlns:o="urn:schemas-microsoft-com:office:office" xmlns:r="http://schemas.openxmlformats.org/officeDocument/2006/relationships" xmlns:m="http://schemas.openxmlformats.org/officeDocument/2006/math" xmlns:v="urn:schemas-microsoft-com:vml" xmlns:wp14="http://schemas.microsoft.com/office/word/2010/wordprocessingDrawing" xmlns:wp="http://schemas.openxmlformats.org/drawingml/2006/wordprocessingDrawing" xmlns:w10="urn:schemas-microsoft-com:office:word" xmlns:w="http://schemas.openxmlformats.org/wordprocessingml/2006/main" xmlns:w14="http://schemas.microsoft.com/office/word/2010/wordml" xmlns:w15="http://schemas.microsoft.com/office/word/2012/wordml" xmlns:w16cid="http://schemas.microsoft.com/office/word/2016/wordml/cid" xmlns:w16se="http://schemas.microsoft.com/office/word/2015/wordml/symex" xmlns:wpg="http://schemas.microsoft.com/office/word/2010/wordprocessingGroup" xmlns:wpi="http://schemas.microsoft.com/office/word/2010/wordprocessingInk" xmlns:wne="http://schemas.microsoft.com/office/word/2006/wordml" xmlns:wps="http://schemas.microsoft.com/office/word/2010/wordprocessingShape" mc:Ignorable="w14 w15 w16se w16cid wp14">
+<w:ftr xmlns:wpc="http://schemas.microsoft.com/office/word/2010/wordprocessingCanvas" xmlns:mo="http://schemas.microsoft.com/office/mac/office/2008/main" xmlns:mc="http://schemas.openxmlformats.org/markup-compatibility/2006" xmlns:mv="urn:schemas-microsoft-com:mac:vml" xmlns:o="urn:schemas-microsoft-com:office:office" xmlns:r="http://schemas.openxmlformats.org/officeDocument/2006/relationships" xmlns:m="http://schemas.openxmlformats.org/officeDocument/2006/math" xmlns:v="urn:schemas-microsoft-com:vml" xmlns:wp14="http://schemas.microsoft.com/office/word/2010/wordprocessingDrawing" xmlns:wp="http://schemas.openxmlformats.org/drawingml/2006/wordprocessingDrawing" xmlns:w10="urn:schemas-microsoft-com:office:word" xmlns:w="http://schemas.openxmlformats.org/wordprocessingml/2006/main" xmlns:w14="http://schemas.microsoft.com/office/word/2010/wordml" xmlns:w15="http://schemas.microsoft.com/office/word/2012/wordml" xmlns:wpg="http://schemas.microsoft.com/office/word/2010/wordprocessingGroup" xmlns:wpi="http://schemas.microsoft.com/office/word/2010/wordprocessingInk" xmlns:wne="http://schemas.microsoft.com/office/word/2006/wordml" xmlns:wps="http://schemas.microsoft.com/office/word/2010/wordprocessingShape" mc:Ignorable="w14 w15 wp14">
   <w:p>
     <w:pPr>
       <w:tabs>
@@ -5494,7 +10640,7 @@
         <w:sz w:val="24"/>
         <w:szCs w:val="24"/>
       </w:rPr>
-      <w:t>1</w:t>
+      <w:t>10</w:t>
     </w:r>
     <w:r>
       <w:rPr>
@@ -5543,7 +10689,7 @@
         <w:sz w:val="24"/>
         <w:szCs w:val="24"/>
       </w:rPr>
-      <w:t>1</w:t>
+      <w:t>11</w:t>
     </w:r>
     <w:r>
       <w:rPr>
@@ -5563,7 +10709,7 @@
 </file>
 
 <file path=word/footnotes.xml><?xml version="1.0" encoding="utf-8"?>
-<w:footnotes xmlns:wpc="http://schemas.microsoft.com/office/word/2010/wordprocessingCanvas" xmlns:cx="http://schemas.microsoft.com/office/drawing/2014/chartex" xmlns:cx1="http://schemas.microsoft.com/office/drawing/2015/9/8/chartex" xmlns:cx2="http://schemas.microsoft.com/office/drawing/2015/10/21/chartex" xmlns:cx3="http://schemas.microsoft.com/office/drawing/2016/5/9/chartex" xmlns:cx4="http://schemas.microsoft.com/office/drawing/2016/5/10/chartex" xmlns:cx5="http://schemas.microsoft.com/office/drawing/2016/5/11/chartex" xmlns:cx6="http://schemas.microsoft.com/office/drawing/2016/5/12/chartex" xmlns:cx7="http://schemas.microsoft.com/office/drawing/2016/5/13/chartex" xmlns:cx8="http://schemas.microsoft.com/office/drawing/2016/5/14/chartex" xmlns:mc="http://schemas.openxmlformats.org/markup-compatibility/2006" xmlns:aink="http://schemas.microsoft.com/office/drawing/2016/ink" xmlns:am3d="http://schemas.microsoft.com/office/drawing/2017/model3d" xmlns:o="urn:schemas-microsoft-com:office:office" xmlns:r="http://schemas.openxmlformats.org/officeDocument/2006/relationships" xmlns:m="http://schemas.openxmlformats.org/officeDocument/2006/math" xmlns:v="urn:schemas-microsoft-com:vml" xmlns:wp14="http://schemas.microsoft.com/office/word/2010/wordprocessingDrawing" xmlns:wp="http://schemas.openxmlformats.org/drawingml/2006/wordprocessingDrawing" xmlns:w10="urn:schemas-microsoft-com:office:word" xmlns:w="http://schemas.openxmlformats.org/wordprocessingml/2006/main" xmlns:w14="http://schemas.microsoft.com/office/word/2010/wordml" xmlns:w15="http://schemas.microsoft.com/office/word/2012/wordml" xmlns:w16cid="http://schemas.microsoft.com/office/word/2016/wordml/cid" xmlns:w16se="http://schemas.microsoft.com/office/word/2015/wordml/symex" xmlns:wpg="http://schemas.microsoft.com/office/word/2010/wordprocessingGroup" xmlns:wpi="http://schemas.microsoft.com/office/word/2010/wordprocessingInk" xmlns:wne="http://schemas.microsoft.com/office/word/2006/wordml" xmlns:wps="http://schemas.microsoft.com/office/word/2010/wordprocessingShape" mc:Ignorable="w14 w15 w16se w16cid wp14">
+<w:footnotes xmlns:wpc="http://schemas.microsoft.com/office/word/2010/wordprocessingCanvas" xmlns:mo="http://schemas.microsoft.com/office/mac/office/2008/main" xmlns:mc="http://schemas.openxmlformats.org/markup-compatibility/2006" xmlns:mv="urn:schemas-microsoft-com:mac:vml" xmlns:o="urn:schemas-microsoft-com:office:office" xmlns:r="http://schemas.openxmlformats.org/officeDocument/2006/relationships" xmlns:m="http://schemas.openxmlformats.org/officeDocument/2006/math" xmlns:v="urn:schemas-microsoft-com:vml" xmlns:wp14="http://schemas.microsoft.com/office/word/2010/wordprocessingDrawing" xmlns:wp="http://schemas.openxmlformats.org/drawingml/2006/wordprocessingDrawing" xmlns:w10="urn:schemas-microsoft-com:office:word" xmlns:w="http://schemas.openxmlformats.org/wordprocessingml/2006/main" xmlns:w14="http://schemas.microsoft.com/office/word/2010/wordml" xmlns:w15="http://schemas.microsoft.com/office/word/2012/wordml" xmlns:wpg="http://schemas.microsoft.com/office/word/2010/wordprocessingGroup" xmlns:wpi="http://schemas.microsoft.com/office/word/2010/wordprocessingInk" xmlns:wne="http://schemas.microsoft.com/office/word/2006/wordml" xmlns:wps="http://schemas.microsoft.com/office/word/2010/wordprocessingShape" mc:Ignorable="w14 w15 wp14">
   <w:footnote w:type="separator" w:id="-1">
     <w:p>
       <w:pPr>
@@ -5588,7 +10734,7 @@
 </file>
 
 <file path=word/header1.xml><?xml version="1.0" encoding="utf-8"?>
-<w:hdr xmlns:wpc="http://schemas.microsoft.com/office/word/2010/wordprocessingCanvas" xmlns:cx="http://schemas.microsoft.com/office/drawing/2014/chartex" xmlns:cx1="http://schemas.microsoft.com/office/drawing/2015/9/8/chartex" xmlns:cx2="http://schemas.microsoft.com/office/drawing/2015/10/21/chartex" xmlns:cx3="http://schemas.microsoft.com/office/drawing/2016/5/9/chartex" xmlns:cx4="http://schemas.microsoft.com/office/drawing/2016/5/10/chartex" xmlns:cx5="http://schemas.microsoft.com/office/drawing/2016/5/11/chartex" xmlns:cx6="http://schemas.microsoft.com/office/drawing/2016/5/12/chartex" xmlns:cx7="http://schemas.microsoft.com/office/drawing/2016/5/13/chartex" xmlns:cx8="http://schemas.microsoft.com/office/drawing/2016/5/14/chartex" xmlns:mc="http://schemas.openxmlformats.org/markup-compatibility/2006" xmlns:aink="http://schemas.microsoft.com/office/drawing/2016/ink" xmlns:am3d="http://schemas.microsoft.com/office/drawing/2017/model3d" xmlns:o="urn:schemas-microsoft-com:office:office" xmlns:r="http://schemas.openxmlformats.org/officeDocument/2006/relationships" xmlns:m="http://schemas.openxmlformats.org/officeDocument/2006/math" xmlns:v="urn:schemas-microsoft-com:vml" xmlns:wp14="http://schemas.microsoft.com/office/word/2010/wordprocessingDrawing" xmlns:wp="http://schemas.openxmlformats.org/drawingml/2006/wordprocessingDrawing" xmlns:w10="urn:schemas-microsoft-com:office:word" xmlns:w="http://schemas.openxmlformats.org/wordprocessingml/2006/main" xmlns:w14="http://schemas.microsoft.com/office/word/2010/wordml" xmlns:w15="http://schemas.microsoft.com/office/word/2012/wordml" xmlns:w16cid="http://schemas.microsoft.com/office/word/2016/wordml/cid" xmlns:w16se="http://schemas.microsoft.com/office/word/2015/wordml/symex" xmlns:wpg="http://schemas.microsoft.com/office/word/2010/wordprocessingGroup" xmlns:wpi="http://schemas.microsoft.com/office/word/2010/wordprocessingInk" xmlns:wne="http://schemas.microsoft.com/office/word/2006/wordml" xmlns:wps="http://schemas.microsoft.com/office/word/2010/wordprocessingShape" mc:Ignorable="w14 w15 w16se w16cid wp14">
+<w:hdr xmlns:wpc="http://schemas.microsoft.com/office/word/2010/wordprocessingCanvas" xmlns:mo="http://schemas.microsoft.com/office/mac/office/2008/main" xmlns:mc="http://schemas.openxmlformats.org/markup-compatibility/2006" xmlns:mv="urn:schemas-microsoft-com:mac:vml" xmlns:o="urn:schemas-microsoft-com:office:office" xmlns:r="http://schemas.openxmlformats.org/officeDocument/2006/relationships" xmlns:m="http://schemas.openxmlformats.org/officeDocument/2006/math" xmlns:v="urn:schemas-microsoft-com:vml" xmlns:wp14="http://schemas.microsoft.com/office/word/2010/wordprocessingDrawing" xmlns:wp="http://schemas.openxmlformats.org/drawingml/2006/wordprocessingDrawing" xmlns:w10="urn:schemas-microsoft-com:office:word" xmlns:w="http://schemas.openxmlformats.org/wordprocessingml/2006/main" xmlns:w14="http://schemas.microsoft.com/office/word/2010/wordml" xmlns:w15="http://schemas.microsoft.com/office/word/2012/wordml" xmlns:wpg="http://schemas.microsoft.com/office/word/2010/wordprocessingGroup" xmlns:wpi="http://schemas.microsoft.com/office/word/2010/wordprocessingInk" xmlns:wne="http://schemas.microsoft.com/office/word/2006/wordml" xmlns:wps="http://schemas.microsoft.com/office/word/2010/wordprocessingShape" mc:Ignorable="w14 w15 wp14">
   <w:p>
     <w:pPr>
       <w:pStyle w:val="Header"/>
@@ -5599,7 +10745,7 @@
 </file>
 
 <file path=word/header2.xml><?xml version="1.0" encoding="utf-8"?>
-<w:hdr xmlns:wpc="http://schemas.microsoft.com/office/word/2010/wordprocessingCanvas" xmlns:cx="http://schemas.microsoft.com/office/drawing/2014/chartex" xmlns:cx1="http://schemas.microsoft.com/office/drawing/2015/9/8/chartex" xmlns:cx2="http://schemas.microsoft.com/office/drawing/2015/10/21/chartex" xmlns:cx3="http://schemas.microsoft.com/office/drawing/2016/5/9/chartex" xmlns:cx4="http://schemas.microsoft.com/office/drawing/2016/5/10/chartex" xmlns:cx5="http://schemas.microsoft.com/office/drawing/2016/5/11/chartex" xmlns:cx6="http://schemas.microsoft.com/office/drawing/2016/5/12/chartex" xmlns:cx7="http://schemas.microsoft.com/office/drawing/2016/5/13/chartex" xmlns:cx8="http://schemas.microsoft.com/office/drawing/2016/5/14/chartex" xmlns:mc="http://schemas.openxmlformats.org/markup-compatibility/2006" xmlns:aink="http://schemas.microsoft.com/office/drawing/2016/ink" xmlns:am3d="http://schemas.microsoft.com/office/drawing/2017/model3d" xmlns:o="urn:schemas-microsoft-com:office:office" xmlns:r="http://schemas.openxmlformats.org/officeDocument/2006/relationships" xmlns:m="http://schemas.openxmlformats.org/officeDocument/2006/math" xmlns:v="urn:schemas-microsoft-com:vml" xmlns:wp14="http://schemas.microsoft.com/office/word/2010/wordprocessingDrawing" xmlns:wp="http://schemas.openxmlformats.org/drawingml/2006/wordprocessingDrawing" xmlns:w10="urn:schemas-microsoft-com:office:word" xmlns:w="http://schemas.openxmlformats.org/wordprocessingml/2006/main" xmlns:w14="http://schemas.microsoft.com/office/word/2010/wordml" xmlns:w15="http://schemas.microsoft.com/office/word/2012/wordml" xmlns:w16cid="http://schemas.microsoft.com/office/word/2016/wordml/cid" xmlns:w16se="http://schemas.microsoft.com/office/word/2015/wordml/symex" xmlns:wpg="http://schemas.microsoft.com/office/word/2010/wordprocessingGroup" xmlns:wpi="http://schemas.microsoft.com/office/word/2010/wordprocessingInk" xmlns:wne="http://schemas.microsoft.com/office/word/2006/wordml" xmlns:wps="http://schemas.microsoft.com/office/word/2010/wordprocessingShape" mc:Ignorable="w14 w15 w16se w16cid wp14">
+<w:hdr xmlns:wpc="http://schemas.microsoft.com/office/word/2010/wordprocessingCanvas" xmlns:mo="http://schemas.microsoft.com/office/mac/office/2008/main" xmlns:mc="http://schemas.openxmlformats.org/markup-compatibility/2006" xmlns:mv="urn:schemas-microsoft-com:mac:vml" xmlns:o="urn:schemas-microsoft-com:office:office" xmlns:r="http://schemas.openxmlformats.org/officeDocument/2006/relationships" xmlns:m="http://schemas.openxmlformats.org/officeDocument/2006/math" xmlns:v="urn:schemas-microsoft-com:vml" xmlns:wp14="http://schemas.microsoft.com/office/word/2010/wordprocessingDrawing" xmlns:wp="http://schemas.openxmlformats.org/drawingml/2006/wordprocessingDrawing" xmlns:w10="urn:schemas-microsoft-com:office:word" xmlns:w="http://schemas.openxmlformats.org/wordprocessingml/2006/main" xmlns:w14="http://schemas.microsoft.com/office/word/2010/wordml" xmlns:w15="http://schemas.microsoft.com/office/word/2012/wordml" xmlns:wpg="http://schemas.microsoft.com/office/word/2010/wordprocessingGroup" xmlns:wpi="http://schemas.microsoft.com/office/word/2010/wordprocessingInk" xmlns:wne="http://schemas.microsoft.com/office/word/2006/wordml" xmlns:wps="http://schemas.microsoft.com/office/word/2010/wordprocessingShape" mc:Ignorable="w14 w15 wp14">
   <w:p>
     <w:pPr>
       <w:pStyle w:val="Header"/>
@@ -5660,8 +10806,121 @@
 </file>
 
 <file path=word/numbering.xml><?xml version="1.0" encoding="utf-8"?>
-<w:numbering xmlns:wpc="http://schemas.microsoft.com/office/word/2010/wordprocessingCanvas" xmlns:cx="http://schemas.microsoft.com/office/drawing/2014/chartex" xmlns:cx1="http://schemas.microsoft.com/office/drawing/2015/9/8/chartex" xmlns:cx2="http://schemas.microsoft.com/office/drawing/2015/10/21/chartex" xmlns:cx3="http://schemas.microsoft.com/office/drawing/2016/5/9/chartex" xmlns:cx4="http://schemas.microsoft.com/office/drawing/2016/5/10/chartex" xmlns:cx5="http://schemas.microsoft.com/office/drawing/2016/5/11/chartex" xmlns:cx6="http://schemas.microsoft.com/office/drawing/2016/5/12/chartex" xmlns:cx7="http://schemas.microsoft.com/office/drawing/2016/5/13/chartex" xmlns:cx8="http://schemas.microsoft.com/office/drawing/2016/5/14/chartex" xmlns:mc="http://schemas.openxmlformats.org/markup-compatibility/2006" xmlns:aink="http://schemas.microsoft.com/office/drawing/2016/ink" xmlns:am3d="http://schemas.microsoft.com/office/drawing/2017/model3d" xmlns:o="urn:schemas-microsoft-com:office:office" xmlns:r="http://schemas.openxmlformats.org/officeDocument/2006/relationships" xmlns:m="http://schemas.openxmlformats.org/officeDocument/2006/math" xmlns:v="urn:schemas-microsoft-com:vml" xmlns:wp14="http://schemas.microsoft.com/office/word/2010/wordprocessingDrawing" xmlns:wp="http://schemas.openxmlformats.org/drawingml/2006/wordprocessingDrawing" xmlns:w10="urn:schemas-microsoft-com:office:word" xmlns:w="http://schemas.openxmlformats.org/wordprocessingml/2006/main" xmlns:w14="http://schemas.microsoft.com/office/word/2010/wordml" xmlns:w15="http://schemas.microsoft.com/office/word/2012/wordml" xmlns:w16cid="http://schemas.microsoft.com/office/word/2016/wordml/cid" xmlns:w16se="http://schemas.microsoft.com/office/word/2015/wordml/symex" xmlns:wpg="http://schemas.microsoft.com/office/word/2010/wordprocessingGroup" xmlns:wpi="http://schemas.microsoft.com/office/word/2010/wordprocessingInk" xmlns:wne="http://schemas.microsoft.com/office/word/2006/wordml" xmlns:wps="http://schemas.microsoft.com/office/word/2010/wordprocessingShape" mc:Ignorable="w14 w15 w16se w16cid wp14">
-  <w:abstractNum w:abstractNumId="0" w15:restartNumberingAfterBreak="0">
+<w:numbering xmlns:wpc="http://schemas.microsoft.com/office/word/2010/wordprocessingCanvas" xmlns:mo="http://schemas.microsoft.com/office/mac/office/2008/main" xmlns:mc="http://schemas.openxmlformats.org/markup-compatibility/2006" xmlns:mv="urn:schemas-microsoft-com:mac:vml" xmlns:o="urn:schemas-microsoft-com:office:office" xmlns:r="http://schemas.openxmlformats.org/officeDocument/2006/relationships" xmlns:m="http://schemas.openxmlformats.org/officeDocument/2006/math" xmlns:v="urn:schemas-microsoft-com:vml" xmlns:wp14="http://schemas.microsoft.com/office/word/2010/wordprocessingDrawing" xmlns:wp="http://schemas.openxmlformats.org/drawingml/2006/wordprocessingDrawing" xmlns:w10="urn:schemas-microsoft-com:office:word" xmlns:w="http://schemas.openxmlformats.org/wordprocessingml/2006/main" xmlns:w14="http://schemas.microsoft.com/office/word/2010/wordml" xmlns:w15="http://schemas.microsoft.com/office/word/2012/wordml" xmlns:wpg="http://schemas.microsoft.com/office/word/2010/wordprocessingGroup" xmlns:wpi="http://schemas.microsoft.com/office/word/2010/wordprocessingInk" xmlns:wne="http://schemas.microsoft.com/office/word/2006/wordml" xmlns:wps="http://schemas.microsoft.com/office/word/2010/wordprocessingShape" mc:Ignorable="w14 w15 wp14">
+  <w:abstractNum w:abstractNumId="0">
+    <w:nsid w:val="167112CB"/>
+    <w:multiLevelType w:val="hybridMultilevel"/>
+    <w:tmpl w:val="47F4E442"/>
+    <w:lvl w:ilvl="0" w:tplc="04090001">
+      <w:start w:val="1"/>
+      <w:numFmt w:val="bullet"/>
+      <w:lvlText w:val=""/>
+      <w:lvlJc w:val="left"/>
+      <w:pPr>
+        <w:ind w:left="720" w:hanging="360"/>
+      </w:pPr>
+      <w:rPr>
+        <w:rFonts w:ascii="Symbol" w:hAnsi="Symbol" w:hint="default"/>
+      </w:rPr>
+    </w:lvl>
+    <w:lvl w:ilvl="1" w:tplc="04090003" w:tentative="1">
+      <w:start w:val="1"/>
+      <w:numFmt w:val="bullet"/>
+      <w:lvlText w:val="o"/>
+      <w:lvlJc w:val="left"/>
+      <w:pPr>
+        <w:ind w:left="1440" w:hanging="360"/>
+      </w:pPr>
+      <w:rPr>
+        <w:rFonts w:ascii="Courier New" w:hAnsi="Courier New" w:cs="Courier New" w:hint="default"/>
+      </w:rPr>
+    </w:lvl>
+    <w:lvl w:ilvl="2" w:tplc="04090005" w:tentative="1">
+      <w:start w:val="1"/>
+      <w:numFmt w:val="bullet"/>
+      <w:lvlText w:val=""/>
+      <w:lvlJc w:val="left"/>
+      <w:pPr>
+        <w:ind w:left="2160" w:hanging="360"/>
+      </w:pPr>
+      <w:rPr>
+        <w:rFonts w:ascii="Wingdings" w:hAnsi="Wingdings" w:hint="default"/>
+      </w:rPr>
+    </w:lvl>
+    <w:lvl w:ilvl="3" w:tplc="04090001" w:tentative="1">
+      <w:start w:val="1"/>
+      <w:numFmt w:val="bullet"/>
+      <w:lvlText w:val=""/>
+      <w:lvlJc w:val="left"/>
+      <w:pPr>
+        <w:ind w:left="2880" w:hanging="360"/>
+      </w:pPr>
+      <w:rPr>
+        <w:rFonts w:ascii="Symbol" w:hAnsi="Symbol" w:hint="default"/>
+      </w:rPr>
+    </w:lvl>
+    <w:lvl w:ilvl="4" w:tplc="04090003" w:tentative="1">
+      <w:start w:val="1"/>
+      <w:numFmt w:val="bullet"/>
+      <w:lvlText w:val="o"/>
+      <w:lvlJc w:val="left"/>
+      <w:pPr>
+        <w:ind w:left="3600" w:hanging="360"/>
+      </w:pPr>
+      <w:rPr>
+        <w:rFonts w:ascii="Courier New" w:hAnsi="Courier New" w:cs="Courier New" w:hint="default"/>
+      </w:rPr>
+    </w:lvl>
+    <w:lvl w:ilvl="5" w:tplc="04090005" w:tentative="1">
+      <w:start w:val="1"/>
+      <w:numFmt w:val="bullet"/>
+      <w:lvlText w:val=""/>
+      <w:lvlJc w:val="left"/>
+      <w:pPr>
+        <w:ind w:left="4320" w:hanging="360"/>
+      </w:pPr>
+      <w:rPr>
+        <w:rFonts w:ascii="Wingdings" w:hAnsi="Wingdings" w:hint="default"/>
+      </w:rPr>
+    </w:lvl>
+    <w:lvl w:ilvl="6" w:tplc="04090001" w:tentative="1">
+      <w:start w:val="1"/>
+      <w:numFmt w:val="bullet"/>
+      <w:lvlText w:val=""/>
+      <w:lvlJc w:val="left"/>
+      <w:pPr>
+        <w:ind w:left="5040" w:hanging="360"/>
+      </w:pPr>
+      <w:rPr>
+        <w:rFonts w:ascii="Symbol" w:hAnsi="Symbol" w:hint="default"/>
+      </w:rPr>
+    </w:lvl>
+    <w:lvl w:ilvl="7" w:tplc="04090003" w:tentative="1">
+      <w:start w:val="1"/>
+      <w:numFmt w:val="bullet"/>
+      <w:lvlText w:val="o"/>
+      <w:lvlJc w:val="left"/>
+      <w:pPr>
+        <w:ind w:left="5760" w:hanging="360"/>
+      </w:pPr>
+      <w:rPr>
+        <w:rFonts w:ascii="Courier New" w:hAnsi="Courier New" w:cs="Courier New" w:hint="default"/>
+      </w:rPr>
+    </w:lvl>
+    <w:lvl w:ilvl="8" w:tplc="04090005" w:tentative="1">
+      <w:start w:val="1"/>
+      <w:numFmt w:val="bullet"/>
+      <w:lvlText w:val=""/>
+      <w:lvlJc w:val="left"/>
+      <w:pPr>
+        <w:ind w:left="6480" w:hanging="360"/>
+      </w:pPr>
+      <w:rPr>
+        <w:rFonts w:ascii="Wingdings" w:hAnsi="Wingdings" w:hint="default"/>
+      </w:rPr>
+    </w:lvl>
+  </w:abstractNum>
+  <w:abstractNum w:abstractNumId="1">
     <w:nsid w:val="56D033A8"/>
     <w:multiLevelType w:val="hybridMultilevel"/>
     <w:tmpl w:val="33E8B18C"/>
@@ -5751,13 +11010,16 @@
     </w:lvl>
   </w:abstractNum>
   <w:num w:numId="1">
+    <w:abstractNumId w:val="1"/>
+  </w:num>
+  <w:num w:numId="2">
     <w:abstractNumId w:val="0"/>
   </w:num>
 </w:numbering>
 </file>
 
 <file path=word/styles.xml><?xml version="1.0" encoding="utf-8"?>
-<w:styles xmlns:mc="http://schemas.openxmlformats.org/markup-compatibility/2006" xmlns:r="http://schemas.openxmlformats.org/officeDocument/2006/relationships" xmlns:w="http://schemas.openxmlformats.org/wordprocessingml/2006/main" xmlns:w14="http://schemas.microsoft.com/office/word/2010/wordml" xmlns:w15="http://schemas.microsoft.com/office/word/2012/wordml" xmlns:w16cid="http://schemas.microsoft.com/office/word/2016/wordml/cid" xmlns:w16se="http://schemas.microsoft.com/office/word/2015/wordml/symex" mc:Ignorable="w14 w15 w16se w16cid">
+<w:styles xmlns:mc="http://schemas.openxmlformats.org/markup-compatibility/2006" xmlns:r="http://schemas.openxmlformats.org/officeDocument/2006/relationships" xmlns:w="http://schemas.openxmlformats.org/wordprocessingml/2006/main" xmlns:w14="http://schemas.microsoft.com/office/word/2010/wordml" xmlns:w15="http://schemas.microsoft.com/office/word/2012/wordml" mc:Ignorable="w14 w15">
   <w:docDefaults>
     <w:rPrDefault>
       <w:rPr>
@@ -5773,7 +11035,7 @@
       </w:pPr>
     </w:pPrDefault>
   </w:docDefaults>
-  <w:latentStyles w:defLockedState="0" w:defUIPriority="99" w:defSemiHidden="0" w:defUnhideWhenUsed="0" w:defQFormat="0" w:count="375">
+  <w:latentStyles w:defLockedState="0" w:defUIPriority="99" w:defSemiHidden="0" w:defUnhideWhenUsed="0" w:defQFormat="0" w:count="382">
     <w:lsdException w:name="Normal" w:uiPriority="0" w:qFormat="1"/>
     <w:lsdException w:name="heading 1" w:uiPriority="9" w:qFormat="1"/>
     <w:lsdException w:name="heading 2" w:semiHidden="1" w:uiPriority="9" w:unhideWhenUsed="1" w:qFormat="1"/>
@@ -6147,8 +11409,6 @@
     <w:lsdException w:name="List Table 7 Colorful Accent 6" w:uiPriority="52"/>
     <w:lsdException w:name="Mention" w:semiHidden="1" w:unhideWhenUsed="1"/>
     <w:lsdException w:name="Smart Hyperlink" w:semiHidden="1" w:unhideWhenUsed="1"/>
-    <w:lsdException w:name="Hashtag" w:semiHidden="1" w:unhideWhenUsed="1"/>
-    <w:lsdException w:name="Unresolved Mention" w:semiHidden="1" w:unhideWhenUsed="1"/>
   </w:latentStyles>
   <w:style w:type="paragraph" w:default="1" w:styleId="Normal">
     <w:name w:val="Normal"/>
@@ -6177,7 +11437,6 @@
   <w:style w:type="character" w:default="1" w:styleId="DefaultParagraphFont">
     <w:name w:val="Default Paragraph Font"/>
     <w:uiPriority w:val="1"/>
-    <w:semiHidden/>
     <w:unhideWhenUsed/>
   </w:style>
   <w:style w:type="table" w:default="1" w:styleId="TableNormal">
@@ -6227,7 +11486,7 @@
       <w:u w:val="single"/>
     </w:rPr>
   </w:style>
-  <w:style w:type="character" w:styleId="UnresolvedMention">
+  <w:style w:type="character" w:customStyle="1" w:styleId="UnresolvedMention">
     <w:name w:val="Unresolved Mention"/>
     <w:basedOn w:val="DefaultParagraphFont"/>
     <w:uiPriority w:val="99"/>
@@ -6407,6 +11666,69 @@
     <w:name w:val="pre"/>
     <w:basedOn w:val="DefaultParagraphFont"/>
     <w:rsid w:val="00E03AC0"/>
+  </w:style>
+  <w:style w:type="paragraph" w:styleId="HTMLPreformatted">
+    <w:name w:val="HTML Preformatted"/>
+    <w:basedOn w:val="Normal"/>
+    <w:link w:val="HTMLPreformattedChar"/>
+    <w:uiPriority w:val="99"/>
+    <w:semiHidden/>
+    <w:unhideWhenUsed/>
+    <w:rsid w:val="00BC4A35"/>
+    <w:pPr>
+      <w:tabs>
+        <w:tab w:val="left" w:pos="916"/>
+        <w:tab w:val="left" w:pos="1832"/>
+        <w:tab w:val="left" w:pos="2748"/>
+        <w:tab w:val="left" w:pos="3664"/>
+        <w:tab w:val="left" w:pos="4580"/>
+        <w:tab w:val="left" w:pos="5496"/>
+        <w:tab w:val="left" w:pos="6412"/>
+        <w:tab w:val="left" w:pos="7328"/>
+        <w:tab w:val="left" w:pos="8244"/>
+        <w:tab w:val="left" w:pos="9160"/>
+        <w:tab w:val="left" w:pos="10076"/>
+        <w:tab w:val="left" w:pos="10992"/>
+        <w:tab w:val="left" w:pos="11908"/>
+        <w:tab w:val="left" w:pos="12824"/>
+        <w:tab w:val="left" w:pos="13740"/>
+        <w:tab w:val="left" w:pos="14656"/>
+      </w:tabs>
+      <w:spacing w:after="0" w:line="240" w:lineRule="auto"/>
+    </w:pPr>
+    <w:rPr>
+      <w:rFonts w:ascii="Courier New" w:hAnsi="Courier New" w:cs="Courier New"/>
+      <w:sz w:val="20"/>
+      <w:szCs w:val="20"/>
+    </w:rPr>
+  </w:style>
+  <w:style w:type="character" w:customStyle="1" w:styleId="HTMLPreformattedChar">
+    <w:name w:val="HTML Preformatted Char"/>
+    <w:basedOn w:val="DefaultParagraphFont"/>
+    <w:link w:val="HTMLPreformatted"/>
+    <w:uiPriority w:val="99"/>
+    <w:semiHidden/>
+    <w:rsid w:val="00BC4A35"/>
+    <w:rPr>
+      <w:rFonts w:ascii="Courier New" w:hAnsi="Courier New" w:cs="Courier New"/>
+      <w:sz w:val="20"/>
+      <w:szCs w:val="20"/>
+    </w:rPr>
+  </w:style>
+  <w:style w:type="character" w:customStyle="1" w:styleId="cm-variable">
+    <w:name w:val="cm-variable"/>
+    <w:basedOn w:val="DefaultParagraphFont"/>
+    <w:rsid w:val="00DC67CB"/>
+  </w:style>
+  <w:style w:type="character" w:customStyle="1" w:styleId="cm-number">
+    <w:name w:val="cm-number"/>
+    <w:basedOn w:val="DefaultParagraphFont"/>
+    <w:rsid w:val="00DC67CB"/>
+  </w:style>
+  <w:style w:type="character" w:customStyle="1" w:styleId="cm-operator">
+    <w:name w:val="cm-operator"/>
+    <w:basedOn w:val="DefaultParagraphFont"/>
+    <w:rsid w:val="00DC67CB"/>
   </w:style>
 </w:styles>
 </file>
@@ -6711,7 +12033,7 @@
 </file>
 
 <file path=customXml/itemProps1.xml><?xml version="1.0" encoding="utf-8"?>
-<ds:datastoreItem xmlns:ds="http://schemas.openxmlformats.org/officeDocument/2006/customXml" ds:itemID="{292BE409-39C7-4D97-B72B-40CA5423EAF6}">
+<ds:datastoreItem xmlns:ds="http://schemas.openxmlformats.org/officeDocument/2006/customXml" ds:itemID="{DD068EA3-741C-0B49-82EA-2402B81553DF}">
   <ds:schemaRefs>
     <ds:schemaRef ds:uri="http://schemas.openxmlformats.org/officeDocument/2006/bibliography"/>
   </ds:schemaRefs>
